--- a/static/Refrences.docx
+++ b/static/Refrences.docx
@@ -2238,39 +2238,12 @@
           <w:u w:val="single"/>
         </w:rPr>
       </w:pPr>
-    </w:p>
-    <w:p>
-      <w:pPr>
-        <w:jc w:val="center"/>
-        <w:rPr>
-          <w:b/>
-          <w:sz w:val="24"/>
-          <w:u w:val="single"/>
-        </w:rPr>
-      </w:pPr>
-      <w:r>
-        <w:rPr>
-          <w:b/>
-          <w:sz w:val="24"/>
-          <w:u w:val="single"/>
-        </w:rPr>
-        <w:t>Background Images</w:t>
-      </w:r>
-    </w:p>
-    <w:p>
-      <w:pPr>
-        <w:jc w:val="center"/>
-        <w:rPr>
-          <w:sz w:val="24"/>
-          <w:u w:val="single"/>
-        </w:rPr>
-      </w:pPr>
-      <w:r>
-        <w:rPr>
-          <w:sz w:val="24"/>
-          <w:u w:val="single"/>
-        </w:rPr>
-        <w:t>Background Wallpaper</w:t>
+      <w:r>
+        <w:rPr>
+          <w:sz w:val="24"/>
+          <w:u w:val="single"/>
+        </w:rPr>
+        <w:t>Frame</w:t>
       </w:r>
     </w:p>
     <w:p>
@@ -2287,34 +2260,9 @@
             <w:rStyle w:val="Hyperlink"/>
             <w:sz w:val="24"/>
           </w:rPr>
-          <w:t>http://eskipaper.com/images/victorian-wallpaper-2.jpg</w:t>
-        </w:r>
-      </w:hyperlink>
-    </w:p>
-    <w:p>
-      <w:pPr>
-        <w:jc w:val="center"/>
-        <w:rPr>
-          <w:sz w:val="24"/>
-          <w:u w:val="single"/>
-        </w:rPr>
-      </w:pPr>
-    </w:p>
-    <w:p>
-      <w:pPr>
-        <w:jc w:val="center"/>
-        <w:rPr>
-          <w:sz w:val="24"/>
-          <w:u w:val="single"/>
-        </w:rPr>
-      </w:pPr>
-      <w:r>
-        <w:rPr>
-          <w:sz w:val="24"/>
-          <w:u w:val="single"/>
-        </w:rPr>
-        <w:t>Mini-Map</w:t>
-      </w:r>
+          <w:t>https://s-media-cache-ak0.pinimg.com/originals/c0/3b/2c/c03b2cb5cc1e04bbe8dc1763e1ea49d6.png</w:t>
+        </w:r>
+      </w:hyperlink>
     </w:p>
     <w:p>
       <w:pPr>
@@ -2342,6 +2290,92 @@
           <w:sz w:val="24"/>
           <w:u w:val="single"/>
         </w:rPr>
+        <w:t>Background Images</w:t>
+      </w:r>
+    </w:p>
+    <w:p>
+      <w:pPr>
+        <w:jc w:val="center"/>
+        <w:rPr>
+          <w:sz w:val="24"/>
+          <w:u w:val="single"/>
+        </w:rPr>
+      </w:pPr>
+      <w:r>
+        <w:rPr>
+          <w:sz w:val="24"/>
+          <w:u w:val="single"/>
+        </w:rPr>
+        <w:t>Background Wallpaper</w:t>
+      </w:r>
+    </w:p>
+    <w:p>
+      <w:pPr>
+        <w:jc w:val="center"/>
+        <w:rPr>
+          <w:sz w:val="24"/>
+          <w:u w:val="single"/>
+        </w:rPr>
+      </w:pPr>
+      <w:hyperlink r:id="rId55" w:history="1">
+        <w:r>
+          <w:rPr>
+            <w:rStyle w:val="Hyperlink"/>
+            <w:sz w:val="24"/>
+          </w:rPr>
+          <w:t>http://eskipaper.com/images/victorian-wallpaper-2.jpg</w:t>
+        </w:r>
+      </w:hyperlink>
+    </w:p>
+    <w:p>
+      <w:pPr>
+        <w:jc w:val="center"/>
+        <w:rPr>
+          <w:sz w:val="24"/>
+          <w:u w:val="single"/>
+        </w:rPr>
+      </w:pPr>
+    </w:p>
+    <w:p>
+      <w:pPr>
+        <w:jc w:val="center"/>
+        <w:rPr>
+          <w:sz w:val="24"/>
+          <w:u w:val="single"/>
+        </w:rPr>
+      </w:pPr>
+      <w:r>
+        <w:rPr>
+          <w:sz w:val="24"/>
+          <w:u w:val="single"/>
+        </w:rPr>
+        <w:t>Mini-Map</w:t>
+      </w:r>
+    </w:p>
+    <w:p>
+      <w:pPr>
+        <w:jc w:val="center"/>
+        <w:rPr>
+          <w:sz w:val="24"/>
+          <w:u w:val="single"/>
+        </w:rPr>
+      </w:pPr>
+    </w:p>
+    <w:p>
+      <w:pPr>
+        <w:jc w:val="center"/>
+        <w:rPr>
+          <w:b/>
+          <w:sz w:val="24"/>
+          <w:u w:val="single"/>
+        </w:rPr>
+      </w:pPr>
+      <w:r>
+        <w:rPr>
+          <w:b/>
+          <w:sz w:val="24"/>
+          <w:u w:val="single"/>
+        </w:rPr>
         <w:t>Epilogue Images</w:t>
       </w:r>
     </w:p>
@@ -2369,7 +2403,7 @@
           <w:u w:val="single"/>
         </w:rPr>
       </w:pPr>
-      <w:hyperlink r:id="rId55" w:history="1">
+      <w:hyperlink r:id="rId56" w:history="1">
         <w:r>
           <w:rPr>
             <w:rStyle w:val="Hyperlink"/>
@@ -2412,7 +2446,7 @@
           <w:u w:val="single"/>
         </w:rPr>
       </w:pPr>
-      <w:hyperlink r:id="rId56" w:history="1">
+      <w:hyperlink r:id="rId57" w:history="1">
         <w:r>
           <w:rPr>
             <w:rStyle w:val="Hyperlink"/>
@@ -2455,7 +2489,7 @@
           <w:u w:val="single"/>
         </w:rPr>
       </w:pPr>
-      <w:hyperlink r:id="rId57" w:history="1">
+      <w:hyperlink r:id="rId58" w:history="1">
         <w:r>
           <w:rPr>
             <w:rStyle w:val="Hyperlink"/>
@@ -2498,7 +2532,7 @@
           <w:u w:val="single"/>
         </w:rPr>
       </w:pPr>
-      <w:hyperlink r:id="rId58" w:history="1">
+      <w:hyperlink r:id="rId59" w:history="1">
         <w:r>
           <w:rPr>
             <w:rStyle w:val="Hyperlink"/>
@@ -2541,7 +2575,7 @@
           <w:u w:val="single"/>
         </w:rPr>
       </w:pPr>
-      <w:hyperlink r:id="rId59" w:history="1">
+      <w:hyperlink r:id="rId60" w:history="1">
         <w:r>
           <w:rPr>
             <w:rStyle w:val="Hyperlink"/>
@@ -2575,7 +2609,6 @@
           <w:sz w:val="24"/>
           <w:u w:val="single"/>
         </w:rPr>
-        <w:lastRenderedPageBreak/>
         <w:t>Music and Sounds</w:t>
       </w:r>
     </w:p>
@@ -2631,7 +2664,7 @@
           <w:u w:val="single"/>
         </w:rPr>
       </w:pPr>
-      <w:hyperlink r:id="rId60" w:history="1">
+      <w:hyperlink r:id="rId61" w:history="1">
         <w:r>
           <w:rPr>
             <w:rStyle w:val="Hyperlink"/>
@@ -2649,7 +2682,7 @@
           <w:u w:val="single"/>
         </w:rPr>
       </w:pPr>
-      <w:hyperlink r:id="rId61" w:history="1">
+      <w:hyperlink r:id="rId62" w:history="1">
         <w:r>
           <w:rPr>
             <w:rStyle w:val="Hyperlink"/>

--- a/static/Refrences.docx
+++ b/static/Refrences.docx
@@ -2272,425 +2272,468 @@
           <w:u w:val="single"/>
         </w:rPr>
       </w:pPr>
+    </w:p>
+    <w:p>
+      <w:pPr>
+        <w:jc w:val="center"/>
+        <w:rPr>
+          <w:b/>
+          <w:sz w:val="24"/>
+          <w:u w:val="single"/>
+        </w:rPr>
+      </w:pPr>
+      <w:r>
+        <w:rPr>
+          <w:b/>
+          <w:sz w:val="24"/>
+          <w:u w:val="single"/>
+        </w:rPr>
+        <w:t>Background Images</w:t>
+      </w:r>
+    </w:p>
+    <w:p>
+      <w:pPr>
+        <w:jc w:val="center"/>
+        <w:rPr>
+          <w:sz w:val="24"/>
+          <w:u w:val="single"/>
+        </w:rPr>
+      </w:pPr>
+      <w:r>
+        <w:rPr>
+          <w:sz w:val="24"/>
+          <w:u w:val="single"/>
+        </w:rPr>
+        <w:t>Background Wallpaper</w:t>
+      </w:r>
+    </w:p>
+    <w:p>
+      <w:pPr>
+        <w:jc w:val="center"/>
+        <w:rPr>
+          <w:sz w:val="24"/>
+          <w:u w:val="single"/>
+        </w:rPr>
+      </w:pPr>
+      <w:hyperlink r:id="rId55" w:history="1">
+        <w:r>
+          <w:rPr>
+            <w:rStyle w:val="Hyperlink"/>
+            <w:sz w:val="24"/>
+          </w:rPr>
+          <w:t>http://eskipaper.com/images/victorian-wallpaper-2.jpg</w:t>
+        </w:r>
+      </w:hyperlink>
+    </w:p>
+    <w:p>
+      <w:pPr>
+        <w:jc w:val="center"/>
+        <w:rPr>
+          <w:sz w:val="24"/>
+          <w:u w:val="single"/>
+        </w:rPr>
+      </w:pPr>
+    </w:p>
+    <w:p>
+      <w:pPr>
+        <w:jc w:val="center"/>
+        <w:rPr>
+          <w:sz w:val="24"/>
+          <w:u w:val="single"/>
+        </w:rPr>
+      </w:pPr>
+      <w:r>
+        <w:rPr>
+          <w:sz w:val="24"/>
+          <w:u w:val="single"/>
+        </w:rPr>
+        <w:t>Mini-Map</w:t>
+      </w:r>
+    </w:p>
+    <w:p>
+      <w:pPr>
+        <w:jc w:val="center"/>
+        <w:rPr>
+          <w:sz w:val="24"/>
+          <w:u w:val="single"/>
+        </w:rPr>
+      </w:pPr>
+    </w:p>
+    <w:p>
+      <w:pPr>
+        <w:jc w:val="center"/>
+        <w:rPr>
+          <w:b/>
+          <w:sz w:val="24"/>
+          <w:u w:val="single"/>
+        </w:rPr>
+      </w:pPr>
+      <w:r>
+        <w:rPr>
+          <w:b/>
+          <w:sz w:val="24"/>
+          <w:u w:val="single"/>
+        </w:rPr>
+        <w:t>Epilogue Images</w:t>
+      </w:r>
+    </w:p>
+    <w:p>
+      <w:pPr>
+        <w:jc w:val="center"/>
+        <w:rPr>
+          <w:sz w:val="24"/>
+          <w:u w:val="single"/>
+        </w:rPr>
+      </w:pPr>
+      <w:r>
+        <w:rPr>
+          <w:sz w:val="24"/>
+          <w:u w:val="single"/>
+        </w:rPr>
+        <w:t>Butler Free</w:t>
+      </w:r>
+    </w:p>
+    <w:p>
+      <w:pPr>
+        <w:jc w:val="center"/>
+        <w:rPr>
+          <w:sz w:val="24"/>
+          <w:u w:val="single"/>
+        </w:rPr>
+      </w:pPr>
+      <w:hyperlink r:id="rId56" w:history="1">
+        <w:r>
+          <w:rPr>
+            <w:rStyle w:val="Hyperlink"/>
+            <w:sz w:val="24"/>
+          </w:rPr>
+          <w:t>http://upload.wikimedia.org/wikipedia/commons/e/ee/Amesservants.jpg</w:t>
+        </w:r>
+      </w:hyperlink>
+    </w:p>
+    <w:p>
+      <w:pPr>
+        <w:jc w:val="center"/>
+        <w:rPr>
+          <w:sz w:val="24"/>
+          <w:u w:val="single"/>
+        </w:rPr>
+      </w:pPr>
+    </w:p>
+    <w:p>
+      <w:pPr>
+        <w:jc w:val="center"/>
+        <w:rPr>
+          <w:sz w:val="24"/>
+          <w:u w:val="single"/>
+        </w:rPr>
+      </w:pPr>
+      <w:r>
+        <w:rPr>
+          <w:sz w:val="24"/>
+          <w:u w:val="single"/>
+        </w:rPr>
+        <w:t>Politician Free</w:t>
+      </w:r>
+    </w:p>
+    <w:p>
+      <w:pPr>
+        <w:jc w:val="center"/>
+        <w:rPr>
+          <w:sz w:val="24"/>
+          <w:u w:val="single"/>
+        </w:rPr>
+      </w:pPr>
+      <w:hyperlink r:id="rId57" w:history="1">
+        <w:r>
+          <w:rPr>
+            <w:rStyle w:val="Hyperlink"/>
+            <w:sz w:val="24"/>
+          </w:rPr>
+          <w:t>https://twt-media.washtimes.com/media/image/2017/03/30/aptopix_britain_brexit_96536.jpg</w:t>
+        </w:r>
+      </w:hyperlink>
+    </w:p>
+    <w:p>
+      <w:pPr>
+        <w:jc w:val="center"/>
+        <w:rPr>
+          <w:sz w:val="24"/>
+          <w:u w:val="single"/>
+        </w:rPr>
+      </w:pPr>
+    </w:p>
+    <w:p>
+      <w:pPr>
+        <w:jc w:val="center"/>
+        <w:rPr>
+          <w:sz w:val="24"/>
+          <w:u w:val="single"/>
+        </w:rPr>
+      </w:pPr>
+      <w:r>
+        <w:rPr>
+          <w:sz w:val="24"/>
+          <w:u w:val="single"/>
+        </w:rPr>
+        <w:t>Rival Free</w:t>
+      </w:r>
+    </w:p>
+    <w:p>
+      <w:pPr>
+        <w:jc w:val="center"/>
+        <w:rPr>
+          <w:sz w:val="24"/>
+          <w:u w:val="single"/>
+        </w:rPr>
+      </w:pPr>
+      <w:hyperlink r:id="rId58" w:history="1">
+        <w:r>
+          <w:rPr>
+            <w:rStyle w:val="Hyperlink"/>
+            <w:sz w:val="24"/>
+          </w:rPr>
+          <w:t>http://www.nrm.org.uk/img/nrm/worksphotos/Crewe/1996-7316_CR_MC_335.jpg</w:t>
+        </w:r>
+      </w:hyperlink>
+    </w:p>
+    <w:p>
+      <w:pPr>
+        <w:jc w:val="center"/>
+        <w:rPr>
+          <w:sz w:val="24"/>
+          <w:u w:val="single"/>
+        </w:rPr>
+      </w:pPr>
+    </w:p>
+    <w:p>
+      <w:pPr>
+        <w:jc w:val="center"/>
+        <w:rPr>
+          <w:sz w:val="24"/>
+          <w:u w:val="single"/>
+        </w:rPr>
+      </w:pPr>
+      <w:r>
+        <w:rPr>
+          <w:sz w:val="24"/>
+          <w:u w:val="single"/>
+        </w:rPr>
+        <w:t>Sister Free</w:t>
+      </w:r>
+    </w:p>
+    <w:p>
+      <w:pPr>
+        <w:jc w:val="center"/>
+        <w:rPr>
+          <w:sz w:val="24"/>
+          <w:u w:val="single"/>
+        </w:rPr>
+      </w:pPr>
+      <w:hyperlink r:id="rId59" w:history="1">
+        <w:r>
+          <w:rPr>
+            <w:rStyle w:val="Hyperlink"/>
+            <w:sz w:val="24"/>
+          </w:rPr>
+          <w:t>https://socialistworker.org/sites/default/files/images/AmalgamatedClothingWorkersStrike1915-a.jpg</w:t>
+        </w:r>
+      </w:hyperlink>
+    </w:p>
+    <w:p>
+      <w:pPr>
+        <w:jc w:val="center"/>
+        <w:rPr>
+          <w:sz w:val="24"/>
+          <w:u w:val="single"/>
+        </w:rPr>
+      </w:pPr>
+    </w:p>
+    <w:p>
+      <w:pPr>
+        <w:jc w:val="center"/>
+        <w:rPr>
+          <w:sz w:val="24"/>
+          <w:u w:val="single"/>
+        </w:rPr>
+      </w:pPr>
+      <w:r>
+        <w:rPr>
+          <w:sz w:val="24"/>
+          <w:u w:val="single"/>
+        </w:rPr>
+        <w:t>Prison Cell</w:t>
+      </w:r>
+    </w:p>
+    <w:p>
+      <w:pPr>
+        <w:jc w:val="center"/>
+        <w:rPr>
+          <w:sz w:val="24"/>
+          <w:u w:val="single"/>
+        </w:rPr>
+      </w:pPr>
+      <w:hyperlink r:id="rId60" w:history="1">
+        <w:r>
+          <w:rPr>
+            <w:rStyle w:val="Hyperlink"/>
+            <w:sz w:val="24"/>
+          </w:rPr>
+          <w:t>https://www.gannett-cdn.com/-mm-/2a86b1d7123b86acb53df25eb242bce249eb2d91/c=0-198-3888-2395&amp;r=x1683&amp;c=3200x1680/local/-/media/2017/11/07/TennGroup/JacksonTN/636456636396777321-ThinkstockPhotos-454176809.jpg</w:t>
+        </w:r>
+      </w:hyperlink>
+    </w:p>
+    <w:p>
+      <w:pPr>
+        <w:jc w:val="center"/>
+        <w:rPr>
+          <w:sz w:val="24"/>
+          <w:u w:val="single"/>
+        </w:rPr>
+      </w:pPr>
+    </w:p>
+    <w:p>
+      <w:pPr>
+        <w:jc w:val="center"/>
+        <w:rPr>
+          <w:b/>
+          <w:sz w:val="24"/>
+          <w:u w:val="single"/>
+        </w:rPr>
+      </w:pPr>
+      <w:r>
+        <w:rPr>
+          <w:b/>
+          <w:sz w:val="24"/>
+          <w:u w:val="single"/>
+        </w:rPr>
+        <w:t>Music and Sounds</w:t>
+      </w:r>
+    </w:p>
+    <w:p>
+      <w:pPr>
+        <w:jc w:val="center"/>
+        <w:rPr>
+          <w:b/>
+          <w:sz w:val="24"/>
+          <w:u w:val="single"/>
+        </w:rPr>
+      </w:pPr>
+    </w:p>
+    <w:p>
+      <w:pPr>
+        <w:jc w:val="center"/>
+        <w:rPr>
+          <w:b/>
+          <w:sz w:val="24"/>
+          <w:u w:val="single"/>
+        </w:rPr>
+      </w:pPr>
+      <w:r>
+        <w:rPr>
+          <w:b/>
+          <w:sz w:val="24"/>
+          <w:u w:val="single"/>
+        </w:rPr>
+        <w:t>Other</w:t>
+      </w:r>
+    </w:p>
+    <w:p>
+      <w:pPr>
+        <w:jc w:val="center"/>
+        <w:rPr>
+          <w:sz w:val="24"/>
+          <w:u w:val="single"/>
+        </w:rPr>
+      </w:pPr>
+      <w:r>
+        <w:rPr>
+          <w:sz w:val="24"/>
+          <w:u w:val="single"/>
+        </w:rPr>
+        <w:t>Invite</w:t>
+      </w:r>
+    </w:p>
+    <w:p>
+      <w:pPr>
+        <w:jc w:val="center"/>
+        <w:rPr>
+          <w:sz w:val="24"/>
+          <w:u w:val="single"/>
+        </w:rPr>
+      </w:pPr>
+      <w:hyperlink r:id="rId61" w:history="1">
+        <w:r>
+          <w:rPr>
+            <w:rStyle w:val="Hyperlink"/>
+            <w:sz w:val="24"/>
+          </w:rPr>
+          <w:t>http://gomezisdan.com/images/postcard-web.png</w:t>
+        </w:r>
+      </w:hyperlink>
+    </w:p>
+    <w:p>
+      <w:pPr>
+        <w:jc w:val="center"/>
+        <w:rPr>
+          <w:sz w:val="24"/>
+          <w:u w:val="single"/>
+        </w:rPr>
+      </w:pPr>
+      <w:hyperlink r:id="rId62" w:history="1">
+        <w:r>
+          <w:rPr>
+            <w:rStyle w:val="Hyperlink"/>
+            <w:sz w:val="24"/>
+          </w:rPr>
+          <w:t>http://gomezisdan.com/images/postcard-back-plain.png</w:t>
+        </w:r>
+      </w:hyperlink>
+    </w:p>
+    <w:p>
+      <w:pPr>
+        <w:jc w:val="center"/>
+        <w:rPr>
+          <w:sz w:val="24"/>
+          <w:u w:val="single"/>
+        </w:rPr>
+      </w:pPr>
+      <w:r>
+        <w:rPr>
+          <w:sz w:val="24"/>
+          <w:u w:val="single"/>
+        </w:rPr>
+        <w:t>Conversation Frame</w:t>
+      </w:r>
+    </w:p>
+    <w:p>
+      <w:pPr>
+        <w:jc w:val="center"/>
+        <w:rPr>
+          <w:sz w:val="24"/>
+          <w:u w:val="single"/>
+        </w:rPr>
+      </w:pPr>
+      <w:hyperlink r:id="rId63" w:history="1">
+        <w:r>
+          <w:rPr>
+            <w:rStyle w:val="Hyperlink"/>
+            <w:sz w:val="24"/>
+          </w:rPr>
+          <w:t>https://media.overstockart.com/optimized/cache/data/frames/FR-6996G24X36-1000x1000.png</w:t>
+        </w:r>
+      </w:hyperlink>
+    </w:p>
+    <w:p>
+      <w:pPr>
+        <w:jc w:val="center"/>
+        <w:rPr>
+          <w:sz w:val="24"/>
+          <w:u w:val="single"/>
+        </w:rPr>
+      </w:pPr>
       <w:bookmarkStart w:id="0" w:name="_GoBack"/>
       <w:bookmarkEnd w:id="0"/>
-    </w:p>
-    <w:p>
-      <w:pPr>
-        <w:jc w:val="center"/>
-        <w:rPr>
-          <w:b/>
-          <w:sz w:val="24"/>
-          <w:u w:val="single"/>
-        </w:rPr>
-      </w:pPr>
-      <w:r>
-        <w:rPr>
-          <w:b/>
-          <w:sz w:val="24"/>
-          <w:u w:val="single"/>
-        </w:rPr>
-        <w:t>Background Images</w:t>
-      </w:r>
-    </w:p>
-    <w:p>
-      <w:pPr>
-        <w:jc w:val="center"/>
-        <w:rPr>
-          <w:sz w:val="24"/>
-          <w:u w:val="single"/>
-        </w:rPr>
-      </w:pPr>
-      <w:r>
-        <w:rPr>
-          <w:sz w:val="24"/>
-          <w:u w:val="single"/>
-        </w:rPr>
-        <w:t>Background Wallpaper</w:t>
-      </w:r>
-    </w:p>
-    <w:p>
-      <w:pPr>
-        <w:jc w:val="center"/>
-        <w:rPr>
-          <w:sz w:val="24"/>
-          <w:u w:val="single"/>
-        </w:rPr>
-      </w:pPr>
-      <w:hyperlink r:id="rId55" w:history="1">
-        <w:r>
-          <w:rPr>
-            <w:rStyle w:val="Hyperlink"/>
-            <w:sz w:val="24"/>
-          </w:rPr>
-          <w:t>http://eskipaper.com/images/victorian-wallpaper-2.jpg</w:t>
-        </w:r>
-      </w:hyperlink>
-    </w:p>
-    <w:p>
-      <w:pPr>
-        <w:jc w:val="center"/>
-        <w:rPr>
-          <w:sz w:val="24"/>
-          <w:u w:val="single"/>
-        </w:rPr>
-      </w:pPr>
-    </w:p>
-    <w:p>
-      <w:pPr>
-        <w:jc w:val="center"/>
-        <w:rPr>
-          <w:sz w:val="24"/>
-          <w:u w:val="single"/>
-        </w:rPr>
-      </w:pPr>
-      <w:r>
-        <w:rPr>
-          <w:sz w:val="24"/>
-          <w:u w:val="single"/>
-        </w:rPr>
-        <w:t>Mini-Map</w:t>
-      </w:r>
-    </w:p>
-    <w:p>
-      <w:pPr>
-        <w:jc w:val="center"/>
-        <w:rPr>
-          <w:sz w:val="24"/>
-          <w:u w:val="single"/>
-        </w:rPr>
-      </w:pPr>
-    </w:p>
-    <w:p>
-      <w:pPr>
-        <w:jc w:val="center"/>
-        <w:rPr>
-          <w:b/>
-          <w:sz w:val="24"/>
-          <w:u w:val="single"/>
-        </w:rPr>
-      </w:pPr>
-      <w:r>
-        <w:rPr>
-          <w:b/>
-          <w:sz w:val="24"/>
-          <w:u w:val="single"/>
-        </w:rPr>
-        <w:t>Epilogue Images</w:t>
-      </w:r>
-    </w:p>
-    <w:p>
-      <w:pPr>
-        <w:jc w:val="center"/>
-        <w:rPr>
-          <w:sz w:val="24"/>
-          <w:u w:val="single"/>
-        </w:rPr>
-      </w:pPr>
-      <w:r>
-        <w:rPr>
-          <w:sz w:val="24"/>
-          <w:u w:val="single"/>
-        </w:rPr>
-        <w:t>Butler Free</w:t>
-      </w:r>
-    </w:p>
-    <w:p>
-      <w:pPr>
-        <w:jc w:val="center"/>
-        <w:rPr>
-          <w:sz w:val="24"/>
-          <w:u w:val="single"/>
-        </w:rPr>
-      </w:pPr>
-      <w:hyperlink r:id="rId56" w:history="1">
-        <w:r>
-          <w:rPr>
-            <w:rStyle w:val="Hyperlink"/>
-            <w:sz w:val="24"/>
-          </w:rPr>
-          <w:t>http://upload.wikimedia.org/wikipedia/commons/e/ee/Amesservants.jpg</w:t>
-        </w:r>
-      </w:hyperlink>
-    </w:p>
-    <w:p>
-      <w:pPr>
-        <w:jc w:val="center"/>
-        <w:rPr>
-          <w:sz w:val="24"/>
-          <w:u w:val="single"/>
-        </w:rPr>
-      </w:pPr>
-    </w:p>
-    <w:p>
-      <w:pPr>
-        <w:jc w:val="center"/>
-        <w:rPr>
-          <w:sz w:val="24"/>
-          <w:u w:val="single"/>
-        </w:rPr>
-      </w:pPr>
-      <w:r>
-        <w:rPr>
-          <w:sz w:val="24"/>
-          <w:u w:val="single"/>
-        </w:rPr>
-        <w:t>Politician Free</w:t>
-      </w:r>
-    </w:p>
-    <w:p>
-      <w:pPr>
-        <w:jc w:val="center"/>
-        <w:rPr>
-          <w:sz w:val="24"/>
-          <w:u w:val="single"/>
-        </w:rPr>
-      </w:pPr>
-      <w:hyperlink r:id="rId57" w:history="1">
-        <w:r>
-          <w:rPr>
-            <w:rStyle w:val="Hyperlink"/>
-            <w:sz w:val="24"/>
-          </w:rPr>
-          <w:t>https://twt-media.washtimes.com/media/image/2017/03/30/aptopix_britain_brexit_96536.jpg</w:t>
-        </w:r>
-      </w:hyperlink>
-    </w:p>
-    <w:p>
-      <w:pPr>
-        <w:jc w:val="center"/>
-        <w:rPr>
-          <w:sz w:val="24"/>
-          <w:u w:val="single"/>
-        </w:rPr>
-      </w:pPr>
-    </w:p>
-    <w:p>
-      <w:pPr>
-        <w:jc w:val="center"/>
-        <w:rPr>
-          <w:sz w:val="24"/>
-          <w:u w:val="single"/>
-        </w:rPr>
-      </w:pPr>
-      <w:r>
-        <w:rPr>
-          <w:sz w:val="24"/>
-          <w:u w:val="single"/>
-        </w:rPr>
-        <w:t>Rival Free</w:t>
-      </w:r>
-    </w:p>
-    <w:p>
-      <w:pPr>
-        <w:jc w:val="center"/>
-        <w:rPr>
-          <w:sz w:val="24"/>
-          <w:u w:val="single"/>
-        </w:rPr>
-      </w:pPr>
-      <w:hyperlink r:id="rId58" w:history="1">
-        <w:r>
-          <w:rPr>
-            <w:rStyle w:val="Hyperlink"/>
-            <w:sz w:val="24"/>
-          </w:rPr>
-          <w:t>http://www.nrm.org.uk/img/nrm/worksphotos/Crewe/1996-7316_CR_MC_335.jpg</w:t>
-        </w:r>
-      </w:hyperlink>
-    </w:p>
-    <w:p>
-      <w:pPr>
-        <w:jc w:val="center"/>
-        <w:rPr>
-          <w:sz w:val="24"/>
-          <w:u w:val="single"/>
-        </w:rPr>
-      </w:pPr>
-    </w:p>
-    <w:p>
-      <w:pPr>
-        <w:jc w:val="center"/>
-        <w:rPr>
-          <w:sz w:val="24"/>
-          <w:u w:val="single"/>
-        </w:rPr>
-      </w:pPr>
-      <w:r>
-        <w:rPr>
-          <w:sz w:val="24"/>
-          <w:u w:val="single"/>
-        </w:rPr>
-        <w:t>Sister Free</w:t>
-      </w:r>
-    </w:p>
-    <w:p>
-      <w:pPr>
-        <w:jc w:val="center"/>
-        <w:rPr>
-          <w:sz w:val="24"/>
-          <w:u w:val="single"/>
-        </w:rPr>
-      </w:pPr>
-      <w:hyperlink r:id="rId59" w:history="1">
-        <w:r>
-          <w:rPr>
-            <w:rStyle w:val="Hyperlink"/>
-            <w:sz w:val="24"/>
-          </w:rPr>
-          <w:t>https://socialistworker.org/sites/default/files/images/AmalgamatedClothingWorkersStrike1915-a.jpg</w:t>
-        </w:r>
-      </w:hyperlink>
-    </w:p>
-    <w:p>
-      <w:pPr>
-        <w:jc w:val="center"/>
-        <w:rPr>
-          <w:sz w:val="24"/>
-          <w:u w:val="single"/>
-        </w:rPr>
-      </w:pPr>
-    </w:p>
-    <w:p>
-      <w:pPr>
-        <w:jc w:val="center"/>
-        <w:rPr>
-          <w:sz w:val="24"/>
-          <w:u w:val="single"/>
-        </w:rPr>
-      </w:pPr>
-      <w:r>
-        <w:rPr>
-          <w:sz w:val="24"/>
-          <w:u w:val="single"/>
-        </w:rPr>
-        <w:t>Prison Cell</w:t>
-      </w:r>
-    </w:p>
-    <w:p>
-      <w:pPr>
-        <w:jc w:val="center"/>
-        <w:rPr>
-          <w:sz w:val="24"/>
-          <w:u w:val="single"/>
-        </w:rPr>
-      </w:pPr>
-      <w:hyperlink r:id="rId60" w:history="1">
-        <w:r>
-          <w:rPr>
-            <w:rStyle w:val="Hyperlink"/>
-            <w:sz w:val="24"/>
-          </w:rPr>
-          <w:t>https://www.gannett-cdn.com/-mm-/2a86b1d7123b86acb53df25eb242bce249eb2d91/c=0-198-3888-2395&amp;r=x1683&amp;c=3200x1680/local/-/media/2017/11/07/TennGroup/JacksonTN/636456636396777321-ThinkstockPhotos-454176809.jpg</w:t>
-        </w:r>
-      </w:hyperlink>
-    </w:p>
-    <w:p>
-      <w:pPr>
-        <w:jc w:val="center"/>
-        <w:rPr>
-          <w:sz w:val="24"/>
-          <w:u w:val="single"/>
-        </w:rPr>
-      </w:pPr>
-    </w:p>
-    <w:p>
-      <w:pPr>
-        <w:jc w:val="center"/>
-        <w:rPr>
-          <w:b/>
-          <w:sz w:val="24"/>
-          <w:u w:val="single"/>
-        </w:rPr>
-      </w:pPr>
-      <w:r>
-        <w:rPr>
-          <w:b/>
-          <w:sz w:val="24"/>
-          <w:u w:val="single"/>
-        </w:rPr>
-        <w:t>Music and Sounds</w:t>
-      </w:r>
-    </w:p>
-    <w:p>
-      <w:pPr>
-        <w:jc w:val="center"/>
-        <w:rPr>
-          <w:b/>
-          <w:sz w:val="24"/>
-          <w:u w:val="single"/>
-        </w:rPr>
-      </w:pPr>
-    </w:p>
-    <w:p>
-      <w:pPr>
-        <w:jc w:val="center"/>
-        <w:rPr>
-          <w:b/>
-          <w:sz w:val="24"/>
-          <w:u w:val="single"/>
-        </w:rPr>
-      </w:pPr>
-      <w:r>
-        <w:rPr>
-          <w:b/>
-          <w:sz w:val="24"/>
-          <w:u w:val="single"/>
-        </w:rPr>
-        <w:t>Other</w:t>
-      </w:r>
-    </w:p>
-    <w:p>
-      <w:pPr>
-        <w:jc w:val="center"/>
-        <w:rPr>
-          <w:sz w:val="24"/>
-          <w:u w:val="single"/>
-        </w:rPr>
-      </w:pPr>
-      <w:r>
-        <w:rPr>
-          <w:sz w:val="24"/>
-          <w:u w:val="single"/>
-        </w:rPr>
-        <w:t>Invite</w:t>
-      </w:r>
-    </w:p>
-    <w:p>
-      <w:pPr>
-        <w:jc w:val="center"/>
-        <w:rPr>
-          <w:sz w:val="24"/>
-          <w:u w:val="single"/>
-        </w:rPr>
-      </w:pPr>
-      <w:hyperlink r:id="rId61" w:history="1">
-        <w:r>
-          <w:rPr>
-            <w:rStyle w:val="Hyperlink"/>
-            <w:sz w:val="24"/>
-          </w:rPr>
-          <w:t>http://gomezisdan.com/images/postcard-web.png</w:t>
-        </w:r>
-      </w:hyperlink>
-    </w:p>
-    <w:p>
-      <w:pPr>
-        <w:jc w:val="center"/>
-        <w:rPr>
-          <w:sz w:val="24"/>
-          <w:u w:val="single"/>
-        </w:rPr>
-      </w:pPr>
-      <w:hyperlink r:id="rId62" w:history="1">
-        <w:r>
-          <w:rPr>
-            <w:rStyle w:val="Hyperlink"/>
-            <w:sz w:val="24"/>
-          </w:rPr>
-          <w:t>http://gomezisdan.com/images/postcard-back-plain.png</w:t>
-        </w:r>
-      </w:hyperlink>
     </w:p>
     <w:sectPr>
       <w:pgSz w:w="11906" w:h="16838"/>

--- a/static/Refrences.docx
+++ b/static/Refrences.docx
@@ -1716,1011 +1716,7 @@
             <w:rStyle w:val="Hyperlink"/>
             <w:sz w:val="24"/>
           </w:rPr>
-          <w:t>http://upload.wikimedia.org/wikipedia/en/c/c1/Socialist-ad-1920.jpg</w:t>
-        </w:r>
-      </w:hyperlink>
-    </w:p>
-    <w:p>
-      <w:pPr>
-        <w:jc w:val="center"/>
-        <w:rPr>
-          <w:sz w:val="24"/>
-          <w:u w:val="single"/>
-        </w:rPr>
-      </w:pPr>
-    </w:p>
-    <w:p>
-      <w:pPr>
-        <w:jc w:val="center"/>
-        <w:rPr>
-          <w:sz w:val="24"/>
-          <w:u w:val="single"/>
-        </w:rPr>
-      </w:pPr>
-      <w:r>
-        <w:rPr>
-          <w:sz w:val="24"/>
-          <w:u w:val="single"/>
-        </w:rPr>
-        <w:t>Threatening Letter</w:t>
-      </w:r>
-    </w:p>
-    <w:p>
-      <w:pPr>
-        <w:jc w:val="center"/>
-        <w:rPr>
-          <w:sz w:val="24"/>
-          <w:u w:val="single"/>
-        </w:rPr>
-      </w:pPr>
-      <w:hyperlink r:id="rId43" w:history="1">
-        <w:r>
-          <w:rPr>
-            <w:rStyle w:val="Hyperlink"/>
-            <w:sz w:val="24"/>
-          </w:rPr>
-          <w:t>http://waller.ub.uu.se/images/Waller_Ms_dk/01521/f_001a.jpg</w:t>
-        </w:r>
-      </w:hyperlink>
-    </w:p>
-    <w:p>
-      <w:pPr>
-        <w:jc w:val="center"/>
-        <w:rPr>
-          <w:sz w:val="24"/>
-          <w:u w:val="single"/>
-        </w:rPr>
-      </w:pPr>
-    </w:p>
-    <w:p>
-      <w:pPr>
-        <w:jc w:val="center"/>
-        <w:rPr>
-          <w:sz w:val="24"/>
-          <w:u w:val="single"/>
-        </w:rPr>
-      </w:pPr>
-      <w:r>
-        <w:rPr>
-          <w:sz w:val="24"/>
-          <w:u w:val="single"/>
-        </w:rPr>
-        <w:t>Ledger</w:t>
-      </w:r>
-    </w:p>
-    <w:p>
-      <w:pPr>
-        <w:jc w:val="center"/>
-        <w:rPr>
-          <w:sz w:val="24"/>
-          <w:u w:val="single"/>
-        </w:rPr>
-      </w:pPr>
-      <w:hyperlink r:id="rId44" w:history="1">
-        <w:r>
-          <w:rPr>
-            <w:rStyle w:val="Hyperlink"/>
-            <w:sz w:val="24"/>
-          </w:rPr>
-          <w:t>https://thumbs.worthpoint.com/zoom/images3/1/0413/04/c1890-1900-ledger-photography-film_1_dd07761334c7c859549d3a870913f7ea.jpg</w:t>
-        </w:r>
-      </w:hyperlink>
-    </w:p>
-    <w:p>
-      <w:pPr>
-        <w:jc w:val="center"/>
-        <w:rPr>
-          <w:sz w:val="24"/>
-          <w:u w:val="single"/>
-        </w:rPr>
-      </w:pPr>
-    </w:p>
-    <w:p>
-      <w:pPr>
-        <w:jc w:val="center"/>
-        <w:rPr>
-          <w:sz w:val="24"/>
-          <w:u w:val="single"/>
-        </w:rPr>
-      </w:pPr>
-      <w:r>
-        <w:rPr>
-          <w:sz w:val="24"/>
-          <w:u w:val="single"/>
-        </w:rPr>
-        <w:lastRenderedPageBreak/>
-        <w:t>RSVPs</w:t>
-      </w:r>
-    </w:p>
-    <w:p>
-      <w:pPr>
-        <w:jc w:val="center"/>
-        <w:rPr>
-          <w:sz w:val="24"/>
-          <w:u w:val="single"/>
-        </w:rPr>
-      </w:pPr>
-      <w:hyperlink r:id="rId45" w:history="1">
-        <w:r>
-          <w:rPr>
-            <w:rStyle w:val="Hyperlink"/>
-            <w:sz w:val="24"/>
-          </w:rPr>
-          <w:t>https://cdn.pixabay.com/photo/2017/01/29/21/25/background-2019432_640.png</w:t>
-        </w:r>
-      </w:hyperlink>
-    </w:p>
-    <w:p>
-      <w:pPr>
-        <w:jc w:val="center"/>
-        <w:rPr>
-          <w:sz w:val="24"/>
-          <w:u w:val="single"/>
-        </w:rPr>
-      </w:pPr>
-    </w:p>
-    <w:p>
-      <w:pPr>
-        <w:jc w:val="center"/>
-        <w:rPr>
-          <w:sz w:val="24"/>
-          <w:u w:val="single"/>
-        </w:rPr>
-      </w:pPr>
-      <w:r>
-        <w:rPr>
-          <w:sz w:val="24"/>
-          <w:u w:val="single"/>
-        </w:rPr>
-        <w:t>Diary</w:t>
-      </w:r>
-    </w:p>
-    <w:p>
-      <w:pPr>
-        <w:jc w:val="center"/>
-        <w:rPr>
-          <w:sz w:val="24"/>
-          <w:u w:val="single"/>
-        </w:rPr>
-      </w:pPr>
-      <w:hyperlink r:id="rId46" w:history="1">
-        <w:r>
-          <w:rPr>
-            <w:rStyle w:val="Hyperlink"/>
-            <w:sz w:val="24"/>
-          </w:rPr>
-          <w:t>https://alwaysbackroads.files.wordpress.com/2012/05/atc-9jun1900-page.jpg</w:t>
-        </w:r>
-      </w:hyperlink>
-    </w:p>
-    <w:p>
-      <w:pPr>
-        <w:jc w:val="center"/>
-        <w:rPr>
-          <w:sz w:val="24"/>
-          <w:u w:val="single"/>
-        </w:rPr>
-      </w:pPr>
-    </w:p>
-    <w:p>
-      <w:pPr>
-        <w:jc w:val="center"/>
-        <w:rPr>
-          <w:sz w:val="24"/>
-          <w:u w:val="single"/>
-        </w:rPr>
-      </w:pPr>
-      <w:r>
-        <w:rPr>
-          <w:sz w:val="24"/>
-          <w:u w:val="single"/>
-        </w:rPr>
-        <w:t>Letter of Termination</w:t>
-      </w:r>
-    </w:p>
-    <w:p>
-      <w:pPr>
-        <w:jc w:val="center"/>
-        <w:rPr>
-          <w:sz w:val="24"/>
-          <w:u w:val="single"/>
-        </w:rPr>
-      </w:pPr>
-      <w:hyperlink r:id="rId47" w:history="1">
-        <w:r>
-          <w:rPr>
-            <w:rStyle w:val="Hyperlink"/>
-            <w:sz w:val="24"/>
-          </w:rPr>
-          <w:t>https://www.jamescumminsbookseller.com/pictures/medium/39676.jpg</w:t>
-        </w:r>
-      </w:hyperlink>
-    </w:p>
-    <w:p>
-      <w:pPr>
-        <w:rPr>
-          <w:sz w:val="24"/>
-          <w:u w:val="single"/>
-        </w:rPr>
-      </w:pPr>
-    </w:p>
-    <w:p>
-      <w:pPr>
-        <w:jc w:val="center"/>
-        <w:rPr>
-          <w:b/>
-          <w:sz w:val="24"/>
-          <w:u w:val="single"/>
-        </w:rPr>
-      </w:pPr>
-      <w:r>
-        <w:rPr>
-          <w:b/>
-          <w:sz w:val="24"/>
-          <w:u w:val="single"/>
-        </w:rPr>
-        <w:t>Rooms</w:t>
-      </w:r>
-    </w:p>
-    <w:p>
-      <w:pPr>
-        <w:jc w:val="center"/>
-        <w:rPr>
-          <w:sz w:val="24"/>
-          <w:u w:val="single"/>
-        </w:rPr>
-      </w:pPr>
-      <w:r>
-        <w:rPr>
-          <w:sz w:val="24"/>
-          <w:u w:val="single"/>
-        </w:rPr>
-        <w:t>Lounge</w:t>
-      </w:r>
-    </w:p>
-    <w:p>
-      <w:pPr>
-        <w:jc w:val="center"/>
-        <w:rPr>
-          <w:sz w:val="24"/>
-          <w:u w:val="single"/>
-        </w:rPr>
-      </w:pPr>
-      <w:hyperlink r:id="rId48" w:history="1">
-        <w:r>
-          <w:rPr>
-            <w:rStyle w:val="Hyperlink"/>
-            <w:sz w:val="24"/>
-          </w:rPr>
-          <w:t>http://www.chicagopostcardmuseum.org/images/exhibit_halls/art_institute_of_chicago/ThornePhoto_Jeremiah_Lee_Mansion_Drawing_Room_MA_1768.jpg</w:t>
-        </w:r>
-      </w:hyperlink>
-    </w:p>
-    <w:p>
-      <w:pPr>
-        <w:jc w:val="center"/>
-        <w:rPr>
-          <w:sz w:val="24"/>
-          <w:u w:val="single"/>
-        </w:rPr>
-      </w:pPr>
-    </w:p>
-    <w:p>
-      <w:pPr>
-        <w:jc w:val="center"/>
-        <w:rPr>
-          <w:sz w:val="24"/>
-          <w:u w:val="single"/>
-        </w:rPr>
-      </w:pPr>
-      <w:r>
-        <w:rPr>
-          <w:sz w:val="24"/>
-          <w:u w:val="single"/>
-        </w:rPr>
-        <w:t>Kitchen</w:t>
-      </w:r>
-    </w:p>
-    <w:p>
-      <w:pPr>
-        <w:jc w:val="center"/>
-        <w:rPr>
-          <w:sz w:val="24"/>
-          <w:u w:val="single"/>
-        </w:rPr>
-      </w:pPr>
-      <w:hyperlink r:id="rId49" w:history="1">
-        <w:r>
-          <w:rPr>
-            <w:rStyle w:val="Hyperlink"/>
-            <w:sz w:val="24"/>
-          </w:rPr>
-          <w:t>http://kilaz.co/wp-content/uploads/2016/06/kitchen-chandeliers-access-lighting-glass-wall-sconce-chandelier-glass-brass-sconce.jpg</w:t>
-        </w:r>
-      </w:hyperlink>
-    </w:p>
-    <w:p>
-      <w:pPr>
-        <w:jc w:val="center"/>
-        <w:rPr>
-          <w:sz w:val="24"/>
-          <w:u w:val="single"/>
-        </w:rPr>
-      </w:pPr>
-    </w:p>
-    <w:p>
-      <w:pPr>
-        <w:jc w:val="center"/>
-        <w:rPr>
-          <w:sz w:val="24"/>
-          <w:u w:val="single"/>
-        </w:rPr>
-      </w:pPr>
-      <w:r>
-        <w:rPr>
-          <w:sz w:val="24"/>
-          <w:u w:val="single"/>
-        </w:rPr>
-        <w:t>Hallway</w:t>
-      </w:r>
-    </w:p>
-    <w:p>
-      <w:pPr>
-        <w:jc w:val="center"/>
-        <w:rPr>
-          <w:sz w:val="24"/>
-          <w:u w:val="single"/>
-        </w:rPr>
-      </w:pPr>
-      <w:hyperlink r:id="rId50" w:history="1">
-        <w:r>
-          <w:rPr>
-            <w:rStyle w:val="Hyperlink"/>
-            <w:sz w:val="24"/>
-          </w:rPr>
-          <w:t>http://www.driehausmuseum.org/img/blog/Main_Hall_big.jpg</w:t>
-        </w:r>
-      </w:hyperlink>
-    </w:p>
-    <w:p>
-      <w:pPr>
-        <w:jc w:val="center"/>
-        <w:rPr>
-          <w:sz w:val="24"/>
-          <w:u w:val="single"/>
-        </w:rPr>
-      </w:pPr>
-    </w:p>
-    <w:p>
-      <w:pPr>
-        <w:jc w:val="center"/>
-        <w:rPr>
-          <w:sz w:val="24"/>
-          <w:u w:val="single"/>
-        </w:rPr>
-      </w:pPr>
-      <w:r>
-        <w:rPr>
-          <w:sz w:val="24"/>
-          <w:u w:val="single"/>
-        </w:rPr>
-        <w:t>Bedroom</w:t>
-      </w:r>
-    </w:p>
-    <w:p>
-      <w:pPr>
-        <w:jc w:val="center"/>
-        <w:rPr>
-          <w:sz w:val="24"/>
-          <w:u w:val="single"/>
-        </w:rPr>
-      </w:pPr>
-      <w:hyperlink r:id="rId51" w:history="1">
-        <w:r>
-          <w:rPr>
-            <w:rStyle w:val="Hyperlink"/>
-            <w:sz w:val="24"/>
-          </w:rPr>
-          <w:t>http://www.amazadesign.com/wp-content/uploads/Glamorous-Calm-King-Bedroom-Sets-With-Bed-Mattress-For-Aparment-Design-Ideas-With-Modern-Traditional-Furniture-Sets-Ideas-And-Beautiful-Rug-Design-Also-Laminate-Dark-Wood-Flooring-Ideas.jpg</w:t>
-        </w:r>
-      </w:hyperlink>
-    </w:p>
-    <w:p>
-      <w:pPr>
-        <w:jc w:val="center"/>
-        <w:rPr>
-          <w:sz w:val="24"/>
-          <w:u w:val="single"/>
-        </w:rPr>
-      </w:pPr>
-    </w:p>
-    <w:p>
-      <w:pPr>
-        <w:jc w:val="center"/>
-        <w:rPr>
-          <w:sz w:val="24"/>
-          <w:u w:val="single"/>
-        </w:rPr>
-      </w:pPr>
-      <w:r>
-        <w:rPr>
-          <w:sz w:val="24"/>
-          <w:u w:val="single"/>
-        </w:rPr>
-        <w:t>Library</w:t>
-      </w:r>
-    </w:p>
-    <w:p>
-      <w:pPr>
-        <w:jc w:val="center"/>
-        <w:rPr>
-          <w:sz w:val="24"/>
-          <w:u w:val="single"/>
-        </w:rPr>
-      </w:pPr>
-      <w:hyperlink r:id="rId52" w:history="1">
-        <w:r>
-          <w:rPr>
-            <w:rStyle w:val="Hyperlink"/>
-            <w:sz w:val="24"/>
-          </w:rPr>
-          <w:t>http://lowres-picturecabinet.com.s3-eu-west-1.amazonaws.com/115/main/1/343983.jpg</w:t>
-        </w:r>
-      </w:hyperlink>
-    </w:p>
-    <w:p>
-      <w:pPr>
-        <w:jc w:val="center"/>
-        <w:rPr>
-          <w:sz w:val="24"/>
-          <w:u w:val="single"/>
-        </w:rPr>
-      </w:pPr>
-    </w:p>
-    <w:p>
-      <w:pPr>
-        <w:jc w:val="center"/>
-        <w:rPr>
-          <w:sz w:val="24"/>
-          <w:u w:val="single"/>
-        </w:rPr>
-      </w:pPr>
-    </w:p>
-    <w:p>
-      <w:pPr>
-        <w:jc w:val="center"/>
-        <w:rPr>
-          <w:sz w:val="24"/>
-          <w:u w:val="single"/>
-        </w:rPr>
-      </w:pPr>
-    </w:p>
-    <w:p>
-      <w:pPr>
-        <w:jc w:val="center"/>
-        <w:rPr>
-          <w:sz w:val="24"/>
-          <w:u w:val="single"/>
-        </w:rPr>
-      </w:pPr>
-      <w:r>
-        <w:rPr>
-          <w:sz w:val="24"/>
-          <w:u w:val="single"/>
-        </w:rPr>
-        <w:lastRenderedPageBreak/>
-        <w:t>Office</w:t>
-      </w:r>
-    </w:p>
-    <w:p>
-      <w:pPr>
-        <w:jc w:val="center"/>
-        <w:rPr>
-          <w:sz w:val="24"/>
-          <w:u w:val="single"/>
-        </w:rPr>
-      </w:pPr>
-      <w:hyperlink r:id="rId53" w:history="1">
-        <w:r>
-          <w:rPr>
-            <w:rStyle w:val="Hyperlink"/>
-            <w:sz w:val="24"/>
-          </w:rPr>
-          <w:t>http://www.connectorcountry.com/wp-content/uploads/2017/09/full-size-of-home-decor-amazing-ideas-living-room-modern-together-with-innovative-captivating-office-decorating-photos-to-decorate-your.jpg</w:t>
-        </w:r>
-      </w:hyperlink>
-    </w:p>
-    <w:p>
-      <w:pPr>
-        <w:jc w:val="center"/>
-        <w:rPr>
-          <w:sz w:val="24"/>
-          <w:u w:val="single"/>
-        </w:rPr>
-      </w:pPr>
-      <w:r>
-        <w:rPr>
-          <w:sz w:val="24"/>
-          <w:u w:val="single"/>
-        </w:rPr>
-        <w:t>Frame</w:t>
-      </w:r>
-    </w:p>
-    <w:p>
-      <w:pPr>
-        <w:jc w:val="center"/>
-        <w:rPr>
-          <w:sz w:val="24"/>
-          <w:u w:val="single"/>
-        </w:rPr>
-      </w:pPr>
-      <w:hyperlink r:id="rId54" w:history="1">
-        <w:r>
-          <w:rPr>
-            <w:rStyle w:val="Hyperlink"/>
-            <w:sz w:val="24"/>
-          </w:rPr>
-          <w:t>https://s-media-cache-ak0.pinimg.com/originals/c0/3b/2c/c03b2cb5cc1e04bbe8dc1763e1ea49d6.png</w:t>
-        </w:r>
-      </w:hyperlink>
-    </w:p>
-    <w:p>
-      <w:pPr>
-        <w:jc w:val="center"/>
-        <w:rPr>
-          <w:sz w:val="24"/>
-          <w:u w:val="single"/>
-        </w:rPr>
-      </w:pPr>
-    </w:p>
-    <w:p>
-      <w:pPr>
-        <w:jc w:val="center"/>
-        <w:rPr>
-          <w:b/>
-          <w:sz w:val="24"/>
-          <w:u w:val="single"/>
-        </w:rPr>
-      </w:pPr>
-      <w:r>
-        <w:rPr>
-          <w:b/>
-          <w:sz w:val="24"/>
-          <w:u w:val="single"/>
-        </w:rPr>
-        <w:t>Background Images</w:t>
-      </w:r>
-    </w:p>
-    <w:p>
-      <w:pPr>
-        <w:jc w:val="center"/>
-        <w:rPr>
-          <w:sz w:val="24"/>
-          <w:u w:val="single"/>
-        </w:rPr>
-      </w:pPr>
-      <w:r>
-        <w:rPr>
-          <w:sz w:val="24"/>
-          <w:u w:val="single"/>
-        </w:rPr>
-        <w:t>Background Wallpaper</w:t>
-      </w:r>
-    </w:p>
-    <w:p>
-      <w:pPr>
-        <w:jc w:val="center"/>
-        <w:rPr>
-          <w:sz w:val="24"/>
-          <w:u w:val="single"/>
-        </w:rPr>
-      </w:pPr>
-      <w:hyperlink r:id="rId55" w:history="1">
-        <w:r>
-          <w:rPr>
-            <w:rStyle w:val="Hyperlink"/>
-            <w:sz w:val="24"/>
-          </w:rPr>
-          <w:t>http://eskipaper.com/images/victorian-wallpaper-2.jpg</w:t>
-        </w:r>
-      </w:hyperlink>
-    </w:p>
-    <w:p>
-      <w:pPr>
-        <w:jc w:val="center"/>
-        <w:rPr>
-          <w:sz w:val="24"/>
-          <w:u w:val="single"/>
-        </w:rPr>
-      </w:pPr>
-    </w:p>
-    <w:p>
-      <w:pPr>
-        <w:jc w:val="center"/>
-        <w:rPr>
-          <w:sz w:val="24"/>
-          <w:u w:val="single"/>
-        </w:rPr>
-      </w:pPr>
-      <w:r>
-        <w:rPr>
-          <w:sz w:val="24"/>
-          <w:u w:val="single"/>
-        </w:rPr>
-        <w:t>Mini-Map</w:t>
-      </w:r>
-    </w:p>
-    <w:p>
-      <w:pPr>
-        <w:jc w:val="center"/>
-        <w:rPr>
-          <w:sz w:val="24"/>
-          <w:u w:val="single"/>
-        </w:rPr>
-      </w:pPr>
-    </w:p>
-    <w:p>
-      <w:pPr>
-        <w:jc w:val="center"/>
-        <w:rPr>
-          <w:b/>
-          <w:sz w:val="24"/>
-          <w:u w:val="single"/>
-        </w:rPr>
-      </w:pPr>
-      <w:r>
-        <w:rPr>
-          <w:b/>
-          <w:sz w:val="24"/>
-          <w:u w:val="single"/>
-        </w:rPr>
-        <w:t>Epilogue Images</w:t>
-      </w:r>
-    </w:p>
-    <w:p>
-      <w:pPr>
-        <w:jc w:val="center"/>
-        <w:rPr>
-          <w:sz w:val="24"/>
-          <w:u w:val="single"/>
-        </w:rPr>
-      </w:pPr>
-      <w:r>
-        <w:rPr>
-          <w:sz w:val="24"/>
-          <w:u w:val="single"/>
-        </w:rPr>
-        <w:t>Butler Free</w:t>
-      </w:r>
-    </w:p>
-    <w:p>
-      <w:pPr>
-        <w:jc w:val="center"/>
-        <w:rPr>
-          <w:sz w:val="24"/>
-          <w:u w:val="single"/>
-        </w:rPr>
-      </w:pPr>
-      <w:hyperlink r:id="rId56" w:history="1">
-        <w:r>
-          <w:rPr>
-            <w:rStyle w:val="Hyperlink"/>
-            <w:sz w:val="24"/>
-          </w:rPr>
-          <w:t>http://upload.wikimedia.org/wikipedia/commons/e/ee/Amesservants.jpg</w:t>
-        </w:r>
-      </w:hyperlink>
-    </w:p>
-    <w:p>
-      <w:pPr>
-        <w:jc w:val="center"/>
-        <w:rPr>
-          <w:sz w:val="24"/>
-          <w:u w:val="single"/>
-        </w:rPr>
-      </w:pPr>
-    </w:p>
-    <w:p>
-      <w:pPr>
-        <w:jc w:val="center"/>
-        <w:rPr>
-          <w:sz w:val="24"/>
-          <w:u w:val="single"/>
-        </w:rPr>
-      </w:pPr>
-      <w:r>
-        <w:rPr>
-          <w:sz w:val="24"/>
-          <w:u w:val="single"/>
-        </w:rPr>
-        <w:t>Politician Free</w:t>
-      </w:r>
-    </w:p>
-    <w:p>
-      <w:pPr>
-        <w:jc w:val="center"/>
-        <w:rPr>
-          <w:sz w:val="24"/>
-          <w:u w:val="single"/>
-        </w:rPr>
-      </w:pPr>
-      <w:hyperlink r:id="rId57" w:history="1">
-        <w:r>
-          <w:rPr>
-            <w:rStyle w:val="Hyperlink"/>
-            <w:sz w:val="24"/>
-          </w:rPr>
-          <w:t>https://twt-media.washtimes.com/media/image/2017/03/30/aptopix_britain_brexit_96536.jpg</w:t>
-        </w:r>
-      </w:hyperlink>
-    </w:p>
-    <w:p>
-      <w:pPr>
-        <w:jc w:val="center"/>
-        <w:rPr>
-          <w:sz w:val="24"/>
-          <w:u w:val="single"/>
-        </w:rPr>
-      </w:pPr>
-    </w:p>
-    <w:p>
-      <w:pPr>
-        <w:jc w:val="center"/>
-        <w:rPr>
-          <w:sz w:val="24"/>
-          <w:u w:val="single"/>
-        </w:rPr>
-      </w:pPr>
-      <w:r>
-        <w:rPr>
-          <w:sz w:val="24"/>
-          <w:u w:val="single"/>
-        </w:rPr>
-        <w:t>Rival Free</w:t>
-      </w:r>
-    </w:p>
-    <w:p>
-      <w:pPr>
-        <w:jc w:val="center"/>
-        <w:rPr>
-          <w:sz w:val="24"/>
-          <w:u w:val="single"/>
-        </w:rPr>
-      </w:pPr>
-      <w:hyperlink r:id="rId58" w:history="1">
-        <w:r>
-          <w:rPr>
-            <w:rStyle w:val="Hyperlink"/>
-            <w:sz w:val="24"/>
-          </w:rPr>
-          <w:t>http://www.nrm.org.uk/img/nrm/worksphotos/Crewe/1996-7316_CR_MC_335.jpg</w:t>
-        </w:r>
-      </w:hyperlink>
-    </w:p>
-    <w:p>
-      <w:pPr>
-        <w:jc w:val="center"/>
-        <w:rPr>
-          <w:sz w:val="24"/>
-          <w:u w:val="single"/>
-        </w:rPr>
-      </w:pPr>
-    </w:p>
-    <w:p>
-      <w:pPr>
-        <w:jc w:val="center"/>
-        <w:rPr>
-          <w:sz w:val="24"/>
-          <w:u w:val="single"/>
-        </w:rPr>
-      </w:pPr>
-      <w:r>
-        <w:rPr>
-          <w:sz w:val="24"/>
-          <w:u w:val="single"/>
-        </w:rPr>
-        <w:t>Sister Free</w:t>
-      </w:r>
-    </w:p>
-    <w:p>
-      <w:pPr>
-        <w:jc w:val="center"/>
-        <w:rPr>
-          <w:sz w:val="24"/>
-          <w:u w:val="single"/>
-        </w:rPr>
-      </w:pPr>
-      <w:hyperlink r:id="rId59" w:history="1">
-        <w:r>
-          <w:rPr>
-            <w:rStyle w:val="Hyperlink"/>
-            <w:sz w:val="24"/>
-          </w:rPr>
-          <w:t>https://socialistworker.org/sites/default/files/images/AmalgamatedClothingWorkersStrike1915-a.jpg</w:t>
-        </w:r>
-      </w:hyperlink>
-    </w:p>
-    <w:p>
-      <w:pPr>
-        <w:jc w:val="center"/>
-        <w:rPr>
-          <w:sz w:val="24"/>
-          <w:u w:val="single"/>
-        </w:rPr>
-      </w:pPr>
-    </w:p>
-    <w:p>
-      <w:pPr>
-        <w:jc w:val="center"/>
-        <w:rPr>
-          <w:sz w:val="24"/>
-          <w:u w:val="single"/>
-        </w:rPr>
-      </w:pPr>
-      <w:r>
-        <w:rPr>
-          <w:sz w:val="24"/>
-          <w:u w:val="single"/>
-        </w:rPr>
-        <w:t>Prison Cell</w:t>
-      </w:r>
-    </w:p>
-    <w:p>
-      <w:pPr>
-        <w:jc w:val="center"/>
-        <w:rPr>
-          <w:sz w:val="24"/>
-          <w:u w:val="single"/>
-        </w:rPr>
-      </w:pPr>
-      <w:hyperlink r:id="rId60" w:history="1">
-        <w:r>
-          <w:rPr>
-            <w:rStyle w:val="Hyperlink"/>
-            <w:sz w:val="24"/>
-          </w:rPr>
-          <w:t>https://www.gannett-cdn.com/-mm-/2a86b1d7123b86acb53df25eb242bce249eb2d91/c=0-198-3888-2395&amp;r=x1683&amp;c=3200x1680/local/-/media/2017/11/07/TennGroup/JacksonTN/636456636396777321-ThinkstockPhotos-454176809.jpg</w:t>
-        </w:r>
-      </w:hyperlink>
-    </w:p>
-    <w:p>
-      <w:pPr>
-        <w:jc w:val="center"/>
-        <w:rPr>
-          <w:sz w:val="24"/>
-          <w:u w:val="single"/>
-        </w:rPr>
-      </w:pPr>
-    </w:p>
-    <w:p>
-      <w:pPr>
-        <w:jc w:val="center"/>
-        <w:rPr>
-          <w:b/>
-          <w:sz w:val="24"/>
-          <w:u w:val="single"/>
-        </w:rPr>
-      </w:pPr>
-      <w:r>
-        <w:rPr>
-          <w:b/>
-          <w:sz w:val="24"/>
-          <w:u w:val="single"/>
-        </w:rPr>
-        <w:t>Music and Sounds</w:t>
-      </w:r>
-    </w:p>
-    <w:p>
-      <w:pPr>
-        <w:jc w:val="center"/>
-        <w:rPr>
-          <w:b/>
-          <w:sz w:val="24"/>
-          <w:u w:val="single"/>
-        </w:rPr>
-      </w:pPr>
-    </w:p>
-    <w:p>
-      <w:pPr>
-        <w:jc w:val="center"/>
-        <w:rPr>
-          <w:b/>
-          <w:sz w:val="24"/>
-          <w:u w:val="single"/>
-        </w:rPr>
-      </w:pPr>
-      <w:r>
-        <w:rPr>
-          <w:b/>
-          <w:sz w:val="24"/>
-          <w:u w:val="single"/>
-        </w:rPr>
-        <w:t>Other</w:t>
-      </w:r>
-    </w:p>
-    <w:p>
-      <w:pPr>
-        <w:jc w:val="center"/>
-        <w:rPr>
-          <w:sz w:val="24"/>
-          <w:u w:val="single"/>
-        </w:rPr>
-      </w:pPr>
-      <w:r>
-        <w:rPr>
-          <w:sz w:val="24"/>
-          <w:u w:val="single"/>
-        </w:rPr>
-        <w:t>Invite</w:t>
-      </w:r>
-    </w:p>
-    <w:p>
-      <w:pPr>
-        <w:jc w:val="center"/>
-        <w:rPr>
-          <w:sz w:val="24"/>
-          <w:u w:val="single"/>
-        </w:rPr>
-      </w:pPr>
-      <w:hyperlink r:id="rId61" w:history="1">
-        <w:r>
-          <w:rPr>
-            <w:rStyle w:val="Hyperlink"/>
-            <w:sz w:val="24"/>
-          </w:rPr>
-          <w:t>http://gomezisdan.com/images/postcard-web.png</w:t>
-        </w:r>
-      </w:hyperlink>
-    </w:p>
-    <w:p>
-      <w:pPr>
-        <w:jc w:val="center"/>
-        <w:rPr>
-          <w:sz w:val="24"/>
-          <w:u w:val="single"/>
-        </w:rPr>
-      </w:pPr>
-      <w:hyperlink r:id="rId62" w:history="1">
-        <w:r>
-          <w:rPr>
-            <w:rStyle w:val="Hyperlink"/>
-            <w:sz w:val="24"/>
-          </w:rPr>
-          <w:t>http://gomezisdan.com/images/postcard-back-plain.png</w:t>
-        </w:r>
-      </w:hyperlink>
-    </w:p>
-    <w:p>
-      <w:pPr>
-        <w:jc w:val="center"/>
-        <w:rPr>
-          <w:sz w:val="24"/>
-          <w:u w:val="single"/>
-        </w:rPr>
-      </w:pPr>
-      <w:r>
-        <w:rPr>
-          <w:sz w:val="24"/>
-          <w:u w:val="single"/>
-        </w:rPr>
-        <w:t>Conversation Frame</w:t>
-      </w:r>
-    </w:p>
-    <w:p>
-      <w:pPr>
-        <w:jc w:val="center"/>
-        <w:rPr>
-          <w:sz w:val="24"/>
-          <w:u w:val="single"/>
-        </w:rPr>
-      </w:pPr>
-      <w:hyperlink r:id="rId63" w:history="1">
-        <w:r>
-          <w:rPr>
-            <w:rStyle w:val="Hyperlink"/>
-            <w:sz w:val="24"/>
-          </w:rPr>
-          <w:t>https://media.overstockart.com/optimized/cache/data/frames/FR-6996G24X36-1000x1000.png</w:t>
+          <w:t>https://jwa.org/sites/jwa.org/files/styles/default_full/public/mediaobjects/gwhints1.jpg?itok=6maIeOey</w:t>
         </w:r>
       </w:hyperlink>
     </w:p>
@@ -2734,6 +1730,1008 @@
       </w:pPr>
       <w:bookmarkStart w:id="0" w:name="_GoBack"/>
       <w:bookmarkEnd w:id="0"/>
+    </w:p>
+    <w:p>
+      <w:pPr>
+        <w:jc w:val="center"/>
+        <w:rPr>
+          <w:sz w:val="24"/>
+          <w:u w:val="single"/>
+        </w:rPr>
+      </w:pPr>
+      <w:r>
+        <w:rPr>
+          <w:sz w:val="24"/>
+          <w:u w:val="single"/>
+        </w:rPr>
+        <w:t>Threatening Letter</w:t>
+      </w:r>
+    </w:p>
+    <w:p>
+      <w:pPr>
+        <w:jc w:val="center"/>
+        <w:rPr>
+          <w:sz w:val="24"/>
+          <w:u w:val="single"/>
+        </w:rPr>
+      </w:pPr>
+      <w:hyperlink r:id="rId43" w:history="1">
+        <w:r>
+          <w:rPr>
+            <w:rStyle w:val="Hyperlink"/>
+            <w:sz w:val="24"/>
+          </w:rPr>
+          <w:t>http://waller.ub.uu.se/images/Waller_Ms_dk/01521/f_001a.jpg</w:t>
+        </w:r>
+      </w:hyperlink>
+    </w:p>
+    <w:p>
+      <w:pPr>
+        <w:jc w:val="center"/>
+        <w:rPr>
+          <w:sz w:val="24"/>
+          <w:u w:val="single"/>
+        </w:rPr>
+      </w:pPr>
+    </w:p>
+    <w:p>
+      <w:pPr>
+        <w:jc w:val="center"/>
+        <w:rPr>
+          <w:sz w:val="24"/>
+          <w:u w:val="single"/>
+        </w:rPr>
+      </w:pPr>
+      <w:r>
+        <w:rPr>
+          <w:sz w:val="24"/>
+          <w:u w:val="single"/>
+        </w:rPr>
+        <w:t>Ledger</w:t>
+      </w:r>
+    </w:p>
+    <w:p>
+      <w:pPr>
+        <w:jc w:val="center"/>
+        <w:rPr>
+          <w:sz w:val="24"/>
+          <w:u w:val="single"/>
+        </w:rPr>
+      </w:pPr>
+      <w:hyperlink r:id="rId44" w:history="1">
+        <w:r>
+          <w:rPr>
+            <w:rStyle w:val="Hyperlink"/>
+            <w:sz w:val="24"/>
+          </w:rPr>
+          <w:t>https://thumbs.worthpoint.com/zoom/images3/1/0413/04/c1890-1900-ledger-photography-film_1_dd07761334c7c859549d3a870913f7ea.jpg</w:t>
+        </w:r>
+      </w:hyperlink>
+    </w:p>
+    <w:p>
+      <w:pPr>
+        <w:jc w:val="center"/>
+        <w:rPr>
+          <w:sz w:val="24"/>
+          <w:u w:val="single"/>
+        </w:rPr>
+      </w:pPr>
+    </w:p>
+    <w:p>
+      <w:pPr>
+        <w:jc w:val="center"/>
+        <w:rPr>
+          <w:sz w:val="24"/>
+          <w:u w:val="single"/>
+        </w:rPr>
+      </w:pPr>
+      <w:r>
+        <w:rPr>
+          <w:sz w:val="24"/>
+          <w:u w:val="single"/>
+        </w:rPr>
+        <w:t>RSVPs</w:t>
+      </w:r>
+    </w:p>
+    <w:p>
+      <w:pPr>
+        <w:jc w:val="center"/>
+        <w:rPr>
+          <w:sz w:val="24"/>
+          <w:u w:val="single"/>
+        </w:rPr>
+      </w:pPr>
+      <w:hyperlink r:id="rId45" w:history="1">
+        <w:r>
+          <w:rPr>
+            <w:rStyle w:val="Hyperlink"/>
+            <w:sz w:val="24"/>
+          </w:rPr>
+          <w:t>https://cdn.pixabay.com/photo/2017/01/29/21/25/background-2019432_640.png</w:t>
+        </w:r>
+      </w:hyperlink>
+    </w:p>
+    <w:p>
+      <w:pPr>
+        <w:jc w:val="center"/>
+        <w:rPr>
+          <w:sz w:val="24"/>
+          <w:u w:val="single"/>
+        </w:rPr>
+      </w:pPr>
+    </w:p>
+    <w:p>
+      <w:pPr>
+        <w:jc w:val="center"/>
+        <w:rPr>
+          <w:sz w:val="24"/>
+          <w:u w:val="single"/>
+        </w:rPr>
+      </w:pPr>
+      <w:r>
+        <w:rPr>
+          <w:sz w:val="24"/>
+          <w:u w:val="single"/>
+        </w:rPr>
+        <w:t>Diary</w:t>
+      </w:r>
+    </w:p>
+    <w:p>
+      <w:pPr>
+        <w:jc w:val="center"/>
+        <w:rPr>
+          <w:sz w:val="24"/>
+          <w:u w:val="single"/>
+        </w:rPr>
+      </w:pPr>
+      <w:hyperlink r:id="rId46" w:history="1">
+        <w:r>
+          <w:rPr>
+            <w:rStyle w:val="Hyperlink"/>
+            <w:sz w:val="24"/>
+          </w:rPr>
+          <w:t>https://alwaysbackroads.files.wordpress.com/2012/05/atc-9jun1900-page.jpg</w:t>
+        </w:r>
+      </w:hyperlink>
+    </w:p>
+    <w:p>
+      <w:pPr>
+        <w:jc w:val="center"/>
+        <w:rPr>
+          <w:sz w:val="24"/>
+          <w:u w:val="single"/>
+        </w:rPr>
+      </w:pPr>
+    </w:p>
+    <w:p>
+      <w:pPr>
+        <w:jc w:val="center"/>
+        <w:rPr>
+          <w:sz w:val="24"/>
+          <w:u w:val="single"/>
+        </w:rPr>
+      </w:pPr>
+      <w:r>
+        <w:rPr>
+          <w:sz w:val="24"/>
+          <w:u w:val="single"/>
+        </w:rPr>
+        <w:t>Letter of Termination</w:t>
+      </w:r>
+    </w:p>
+    <w:p>
+      <w:pPr>
+        <w:jc w:val="center"/>
+        <w:rPr>
+          <w:sz w:val="24"/>
+          <w:u w:val="single"/>
+        </w:rPr>
+      </w:pPr>
+      <w:hyperlink r:id="rId47" w:history="1">
+        <w:r>
+          <w:rPr>
+            <w:rStyle w:val="Hyperlink"/>
+            <w:sz w:val="24"/>
+          </w:rPr>
+          <w:t>https://www.jamescumminsbookseller.com/pictures/medium/39676.jpg</w:t>
+        </w:r>
+      </w:hyperlink>
+    </w:p>
+    <w:p>
+      <w:pPr>
+        <w:rPr>
+          <w:sz w:val="24"/>
+          <w:u w:val="single"/>
+        </w:rPr>
+      </w:pPr>
+    </w:p>
+    <w:p>
+      <w:pPr>
+        <w:jc w:val="center"/>
+        <w:rPr>
+          <w:b/>
+          <w:sz w:val="24"/>
+          <w:u w:val="single"/>
+        </w:rPr>
+      </w:pPr>
+      <w:r>
+        <w:rPr>
+          <w:b/>
+          <w:sz w:val="24"/>
+          <w:u w:val="single"/>
+        </w:rPr>
+        <w:t>Rooms</w:t>
+      </w:r>
+    </w:p>
+    <w:p>
+      <w:pPr>
+        <w:jc w:val="center"/>
+        <w:rPr>
+          <w:sz w:val="24"/>
+          <w:u w:val="single"/>
+        </w:rPr>
+      </w:pPr>
+      <w:r>
+        <w:rPr>
+          <w:sz w:val="24"/>
+          <w:u w:val="single"/>
+        </w:rPr>
+        <w:t>Lounge</w:t>
+      </w:r>
+    </w:p>
+    <w:p>
+      <w:pPr>
+        <w:jc w:val="center"/>
+        <w:rPr>
+          <w:sz w:val="24"/>
+          <w:u w:val="single"/>
+        </w:rPr>
+      </w:pPr>
+      <w:hyperlink r:id="rId48" w:history="1">
+        <w:r>
+          <w:rPr>
+            <w:rStyle w:val="Hyperlink"/>
+            <w:sz w:val="24"/>
+          </w:rPr>
+          <w:t>http://www.chicagopostcardmuseum.org/images/exhibit_halls/art_institute_of_chicago/ThornePhoto_Jeremiah_Lee_Mansion_Drawing_Room_MA_1768.jpg</w:t>
+        </w:r>
+      </w:hyperlink>
+    </w:p>
+    <w:p>
+      <w:pPr>
+        <w:jc w:val="center"/>
+        <w:rPr>
+          <w:sz w:val="24"/>
+          <w:u w:val="single"/>
+        </w:rPr>
+      </w:pPr>
+    </w:p>
+    <w:p>
+      <w:pPr>
+        <w:jc w:val="center"/>
+        <w:rPr>
+          <w:sz w:val="24"/>
+          <w:u w:val="single"/>
+        </w:rPr>
+      </w:pPr>
+      <w:r>
+        <w:rPr>
+          <w:sz w:val="24"/>
+          <w:u w:val="single"/>
+        </w:rPr>
+        <w:t>Kitchen</w:t>
+      </w:r>
+    </w:p>
+    <w:p>
+      <w:pPr>
+        <w:jc w:val="center"/>
+        <w:rPr>
+          <w:sz w:val="24"/>
+          <w:u w:val="single"/>
+        </w:rPr>
+      </w:pPr>
+      <w:hyperlink r:id="rId49" w:history="1">
+        <w:r>
+          <w:rPr>
+            <w:rStyle w:val="Hyperlink"/>
+            <w:sz w:val="24"/>
+          </w:rPr>
+          <w:t>http://kilaz.co/wp-content/uploads/2016/06/kitchen-chandeliers-access-lighting-glass-wall-sconce-chandelier-glass-brass-sconce.jpg</w:t>
+        </w:r>
+      </w:hyperlink>
+    </w:p>
+    <w:p>
+      <w:pPr>
+        <w:jc w:val="center"/>
+        <w:rPr>
+          <w:sz w:val="24"/>
+          <w:u w:val="single"/>
+        </w:rPr>
+      </w:pPr>
+    </w:p>
+    <w:p>
+      <w:pPr>
+        <w:jc w:val="center"/>
+        <w:rPr>
+          <w:sz w:val="24"/>
+          <w:u w:val="single"/>
+        </w:rPr>
+      </w:pPr>
+      <w:r>
+        <w:rPr>
+          <w:sz w:val="24"/>
+          <w:u w:val="single"/>
+        </w:rPr>
+        <w:t>Hallway</w:t>
+      </w:r>
+    </w:p>
+    <w:p>
+      <w:pPr>
+        <w:jc w:val="center"/>
+        <w:rPr>
+          <w:sz w:val="24"/>
+          <w:u w:val="single"/>
+        </w:rPr>
+      </w:pPr>
+      <w:hyperlink r:id="rId50" w:history="1">
+        <w:r>
+          <w:rPr>
+            <w:rStyle w:val="Hyperlink"/>
+            <w:sz w:val="24"/>
+          </w:rPr>
+          <w:t>http://www.driehausmuseum.org/img/blog/Main_Hall_big.jpg</w:t>
+        </w:r>
+      </w:hyperlink>
+    </w:p>
+    <w:p>
+      <w:pPr>
+        <w:jc w:val="center"/>
+        <w:rPr>
+          <w:sz w:val="24"/>
+          <w:u w:val="single"/>
+        </w:rPr>
+      </w:pPr>
+    </w:p>
+    <w:p>
+      <w:pPr>
+        <w:jc w:val="center"/>
+        <w:rPr>
+          <w:sz w:val="24"/>
+          <w:u w:val="single"/>
+        </w:rPr>
+      </w:pPr>
+      <w:r>
+        <w:rPr>
+          <w:sz w:val="24"/>
+          <w:u w:val="single"/>
+        </w:rPr>
+        <w:t>Bedroom</w:t>
+      </w:r>
+    </w:p>
+    <w:p>
+      <w:pPr>
+        <w:jc w:val="center"/>
+        <w:rPr>
+          <w:sz w:val="24"/>
+          <w:u w:val="single"/>
+        </w:rPr>
+      </w:pPr>
+      <w:hyperlink r:id="rId51" w:history="1">
+        <w:r>
+          <w:rPr>
+            <w:rStyle w:val="Hyperlink"/>
+            <w:sz w:val="24"/>
+          </w:rPr>
+          <w:t>http://www.amazadesign.com/wp-content/uploads/Glamorous-Calm-King-Bedroom-Sets-With-Bed-Mattress-For-Aparment-Design-Ideas-With-Modern-Traditional-Furniture-Sets-Ideas-And-Beautiful-Rug-Design-Also-Laminate-Dark-Wood-Flooring-Ideas.jpg</w:t>
+        </w:r>
+      </w:hyperlink>
+    </w:p>
+    <w:p>
+      <w:pPr>
+        <w:jc w:val="center"/>
+        <w:rPr>
+          <w:sz w:val="24"/>
+          <w:u w:val="single"/>
+        </w:rPr>
+      </w:pPr>
+    </w:p>
+    <w:p>
+      <w:pPr>
+        <w:jc w:val="center"/>
+        <w:rPr>
+          <w:sz w:val="24"/>
+          <w:u w:val="single"/>
+        </w:rPr>
+      </w:pPr>
+      <w:r>
+        <w:rPr>
+          <w:sz w:val="24"/>
+          <w:u w:val="single"/>
+        </w:rPr>
+        <w:t>Library</w:t>
+      </w:r>
+    </w:p>
+    <w:p>
+      <w:pPr>
+        <w:jc w:val="center"/>
+        <w:rPr>
+          <w:sz w:val="24"/>
+          <w:u w:val="single"/>
+        </w:rPr>
+      </w:pPr>
+      <w:hyperlink r:id="rId52" w:history="1">
+        <w:r>
+          <w:rPr>
+            <w:rStyle w:val="Hyperlink"/>
+            <w:sz w:val="24"/>
+          </w:rPr>
+          <w:t>http://lowres-picturecabinet.com.s3-eu-west-1.amazonaws.com/115/main/1/343983.jpg</w:t>
+        </w:r>
+      </w:hyperlink>
+    </w:p>
+    <w:p>
+      <w:pPr>
+        <w:jc w:val="center"/>
+        <w:rPr>
+          <w:sz w:val="24"/>
+          <w:u w:val="single"/>
+        </w:rPr>
+      </w:pPr>
+    </w:p>
+    <w:p>
+      <w:pPr>
+        <w:jc w:val="center"/>
+        <w:rPr>
+          <w:sz w:val="24"/>
+          <w:u w:val="single"/>
+        </w:rPr>
+      </w:pPr>
+    </w:p>
+    <w:p>
+      <w:pPr>
+        <w:jc w:val="center"/>
+        <w:rPr>
+          <w:sz w:val="24"/>
+          <w:u w:val="single"/>
+        </w:rPr>
+      </w:pPr>
+    </w:p>
+    <w:p>
+      <w:pPr>
+        <w:jc w:val="center"/>
+        <w:rPr>
+          <w:sz w:val="24"/>
+          <w:u w:val="single"/>
+        </w:rPr>
+      </w:pPr>
+      <w:r>
+        <w:rPr>
+          <w:sz w:val="24"/>
+          <w:u w:val="single"/>
+        </w:rPr>
+        <w:t>Office</w:t>
+      </w:r>
+    </w:p>
+    <w:p>
+      <w:pPr>
+        <w:jc w:val="center"/>
+        <w:rPr>
+          <w:sz w:val="24"/>
+          <w:u w:val="single"/>
+        </w:rPr>
+      </w:pPr>
+      <w:hyperlink r:id="rId53" w:history="1">
+        <w:r>
+          <w:rPr>
+            <w:rStyle w:val="Hyperlink"/>
+            <w:sz w:val="24"/>
+          </w:rPr>
+          <w:t>http://www.connectorcountry.com/wp-content/uploads/2017/09/full-size-of-home-decor-amazing-ideas-living-room-modern-together-with-innovative-captivating-office-decorating-photos-to-decorate-your.jpg</w:t>
+        </w:r>
+      </w:hyperlink>
+    </w:p>
+    <w:p>
+      <w:pPr>
+        <w:jc w:val="center"/>
+        <w:rPr>
+          <w:sz w:val="24"/>
+          <w:u w:val="single"/>
+        </w:rPr>
+      </w:pPr>
+      <w:r>
+        <w:rPr>
+          <w:sz w:val="24"/>
+          <w:u w:val="single"/>
+        </w:rPr>
+        <w:t>Frame</w:t>
+      </w:r>
+    </w:p>
+    <w:p>
+      <w:pPr>
+        <w:jc w:val="center"/>
+        <w:rPr>
+          <w:sz w:val="24"/>
+          <w:u w:val="single"/>
+        </w:rPr>
+      </w:pPr>
+      <w:hyperlink r:id="rId54" w:history="1">
+        <w:r>
+          <w:rPr>
+            <w:rStyle w:val="Hyperlink"/>
+            <w:sz w:val="24"/>
+          </w:rPr>
+          <w:t>https://s-media-cache-ak0.pinimg.com/originals/c0/3b/2c/c03b2cb5cc1e04bbe8dc1763e1ea49d6.png</w:t>
+        </w:r>
+      </w:hyperlink>
+    </w:p>
+    <w:p>
+      <w:pPr>
+        <w:jc w:val="center"/>
+        <w:rPr>
+          <w:sz w:val="24"/>
+          <w:u w:val="single"/>
+        </w:rPr>
+      </w:pPr>
+    </w:p>
+    <w:p>
+      <w:pPr>
+        <w:jc w:val="center"/>
+        <w:rPr>
+          <w:b/>
+          <w:sz w:val="24"/>
+          <w:u w:val="single"/>
+        </w:rPr>
+      </w:pPr>
+      <w:r>
+        <w:rPr>
+          <w:b/>
+          <w:sz w:val="24"/>
+          <w:u w:val="single"/>
+        </w:rPr>
+        <w:t>Background Images</w:t>
+      </w:r>
+    </w:p>
+    <w:p>
+      <w:pPr>
+        <w:jc w:val="center"/>
+        <w:rPr>
+          <w:sz w:val="24"/>
+          <w:u w:val="single"/>
+        </w:rPr>
+      </w:pPr>
+      <w:r>
+        <w:rPr>
+          <w:sz w:val="24"/>
+          <w:u w:val="single"/>
+        </w:rPr>
+        <w:t>Background Wallpaper</w:t>
+      </w:r>
+    </w:p>
+    <w:p>
+      <w:pPr>
+        <w:jc w:val="center"/>
+        <w:rPr>
+          <w:sz w:val="24"/>
+          <w:u w:val="single"/>
+        </w:rPr>
+      </w:pPr>
+      <w:hyperlink r:id="rId55" w:history="1">
+        <w:r>
+          <w:rPr>
+            <w:rStyle w:val="Hyperlink"/>
+            <w:sz w:val="24"/>
+          </w:rPr>
+          <w:t>http://eskipaper.com/images/victorian-wallpaper-2.jpg</w:t>
+        </w:r>
+      </w:hyperlink>
+    </w:p>
+    <w:p>
+      <w:pPr>
+        <w:jc w:val="center"/>
+        <w:rPr>
+          <w:sz w:val="24"/>
+          <w:u w:val="single"/>
+        </w:rPr>
+      </w:pPr>
+    </w:p>
+    <w:p>
+      <w:pPr>
+        <w:jc w:val="center"/>
+        <w:rPr>
+          <w:sz w:val="24"/>
+          <w:u w:val="single"/>
+        </w:rPr>
+      </w:pPr>
+      <w:r>
+        <w:rPr>
+          <w:sz w:val="24"/>
+          <w:u w:val="single"/>
+        </w:rPr>
+        <w:t>Mini-Map</w:t>
+      </w:r>
+    </w:p>
+    <w:p>
+      <w:pPr>
+        <w:jc w:val="center"/>
+        <w:rPr>
+          <w:sz w:val="24"/>
+          <w:u w:val="single"/>
+        </w:rPr>
+      </w:pPr>
+    </w:p>
+    <w:p>
+      <w:pPr>
+        <w:jc w:val="center"/>
+        <w:rPr>
+          <w:b/>
+          <w:sz w:val="24"/>
+          <w:u w:val="single"/>
+        </w:rPr>
+      </w:pPr>
+      <w:r>
+        <w:rPr>
+          <w:b/>
+          <w:sz w:val="24"/>
+          <w:u w:val="single"/>
+        </w:rPr>
+        <w:t>Epilogue Images</w:t>
+      </w:r>
+    </w:p>
+    <w:p>
+      <w:pPr>
+        <w:jc w:val="center"/>
+        <w:rPr>
+          <w:sz w:val="24"/>
+          <w:u w:val="single"/>
+        </w:rPr>
+      </w:pPr>
+      <w:r>
+        <w:rPr>
+          <w:sz w:val="24"/>
+          <w:u w:val="single"/>
+        </w:rPr>
+        <w:t>Butler Free</w:t>
+      </w:r>
+    </w:p>
+    <w:p>
+      <w:pPr>
+        <w:jc w:val="center"/>
+        <w:rPr>
+          <w:sz w:val="24"/>
+          <w:u w:val="single"/>
+        </w:rPr>
+      </w:pPr>
+      <w:hyperlink r:id="rId56" w:history="1">
+        <w:r>
+          <w:rPr>
+            <w:rStyle w:val="Hyperlink"/>
+            <w:sz w:val="24"/>
+          </w:rPr>
+          <w:t>http://upload.wikimedia.org/wikipedia/commons/e/ee/Amesservants.jpg</w:t>
+        </w:r>
+      </w:hyperlink>
+    </w:p>
+    <w:p>
+      <w:pPr>
+        <w:jc w:val="center"/>
+        <w:rPr>
+          <w:sz w:val="24"/>
+          <w:u w:val="single"/>
+        </w:rPr>
+      </w:pPr>
+    </w:p>
+    <w:p>
+      <w:pPr>
+        <w:jc w:val="center"/>
+        <w:rPr>
+          <w:sz w:val="24"/>
+          <w:u w:val="single"/>
+        </w:rPr>
+      </w:pPr>
+      <w:r>
+        <w:rPr>
+          <w:sz w:val="24"/>
+          <w:u w:val="single"/>
+        </w:rPr>
+        <w:t>Politician Free</w:t>
+      </w:r>
+    </w:p>
+    <w:p>
+      <w:pPr>
+        <w:jc w:val="center"/>
+        <w:rPr>
+          <w:sz w:val="24"/>
+          <w:u w:val="single"/>
+        </w:rPr>
+      </w:pPr>
+      <w:hyperlink r:id="rId57" w:history="1">
+        <w:r>
+          <w:rPr>
+            <w:rStyle w:val="Hyperlink"/>
+            <w:sz w:val="24"/>
+          </w:rPr>
+          <w:t>https://twt-media.washtimes.com/media/image/2017/03/30/aptopix_britain_brexit_96536.jpg</w:t>
+        </w:r>
+      </w:hyperlink>
+    </w:p>
+    <w:p>
+      <w:pPr>
+        <w:jc w:val="center"/>
+        <w:rPr>
+          <w:sz w:val="24"/>
+          <w:u w:val="single"/>
+        </w:rPr>
+      </w:pPr>
+    </w:p>
+    <w:p>
+      <w:pPr>
+        <w:jc w:val="center"/>
+        <w:rPr>
+          <w:sz w:val="24"/>
+          <w:u w:val="single"/>
+        </w:rPr>
+      </w:pPr>
+      <w:r>
+        <w:rPr>
+          <w:sz w:val="24"/>
+          <w:u w:val="single"/>
+        </w:rPr>
+        <w:t>Rival Free</w:t>
+      </w:r>
+    </w:p>
+    <w:p>
+      <w:pPr>
+        <w:jc w:val="center"/>
+        <w:rPr>
+          <w:sz w:val="24"/>
+          <w:u w:val="single"/>
+        </w:rPr>
+      </w:pPr>
+      <w:hyperlink r:id="rId58" w:history="1">
+        <w:r>
+          <w:rPr>
+            <w:rStyle w:val="Hyperlink"/>
+            <w:sz w:val="24"/>
+          </w:rPr>
+          <w:t>http://www.nrm.org.uk/img/nrm/worksphotos/Crewe/1996-7316_CR_MC_335.jpg</w:t>
+        </w:r>
+      </w:hyperlink>
+    </w:p>
+    <w:p>
+      <w:pPr>
+        <w:jc w:val="center"/>
+        <w:rPr>
+          <w:sz w:val="24"/>
+          <w:u w:val="single"/>
+        </w:rPr>
+      </w:pPr>
+    </w:p>
+    <w:p>
+      <w:pPr>
+        <w:jc w:val="center"/>
+        <w:rPr>
+          <w:sz w:val="24"/>
+          <w:u w:val="single"/>
+        </w:rPr>
+      </w:pPr>
+      <w:r>
+        <w:rPr>
+          <w:sz w:val="24"/>
+          <w:u w:val="single"/>
+        </w:rPr>
+        <w:t>Sister Free</w:t>
+      </w:r>
+    </w:p>
+    <w:p>
+      <w:pPr>
+        <w:jc w:val="center"/>
+        <w:rPr>
+          <w:sz w:val="24"/>
+          <w:u w:val="single"/>
+        </w:rPr>
+      </w:pPr>
+      <w:hyperlink r:id="rId59" w:history="1">
+        <w:r>
+          <w:rPr>
+            <w:rStyle w:val="Hyperlink"/>
+            <w:sz w:val="24"/>
+          </w:rPr>
+          <w:t>https://socialistworker.org/sites/default/files/images/AmalgamatedClothingWorkersStrike1915-a.jpg</w:t>
+        </w:r>
+      </w:hyperlink>
+    </w:p>
+    <w:p>
+      <w:pPr>
+        <w:jc w:val="center"/>
+        <w:rPr>
+          <w:sz w:val="24"/>
+          <w:u w:val="single"/>
+        </w:rPr>
+      </w:pPr>
+    </w:p>
+    <w:p>
+      <w:pPr>
+        <w:jc w:val="center"/>
+        <w:rPr>
+          <w:sz w:val="24"/>
+          <w:u w:val="single"/>
+        </w:rPr>
+      </w:pPr>
+      <w:r>
+        <w:rPr>
+          <w:sz w:val="24"/>
+          <w:u w:val="single"/>
+        </w:rPr>
+        <w:t>Prison Cell</w:t>
+      </w:r>
+    </w:p>
+    <w:p>
+      <w:pPr>
+        <w:jc w:val="center"/>
+        <w:rPr>
+          <w:sz w:val="24"/>
+          <w:u w:val="single"/>
+        </w:rPr>
+      </w:pPr>
+      <w:hyperlink r:id="rId60" w:history="1">
+        <w:r>
+          <w:rPr>
+            <w:rStyle w:val="Hyperlink"/>
+            <w:sz w:val="24"/>
+          </w:rPr>
+          <w:t>https://www.gannett-cdn.com/-mm-/2a86b1d7123b86acb53df25eb242bce249eb2d91/c=0-198-3888-2395&amp;r=x1683&amp;c=3200x1680/local/-/media/2017/11/07/TennGroup/JacksonTN/636456636396777321-ThinkstockPhotos-454176809.jpg</w:t>
+        </w:r>
+      </w:hyperlink>
+    </w:p>
+    <w:p>
+      <w:pPr>
+        <w:jc w:val="center"/>
+        <w:rPr>
+          <w:sz w:val="24"/>
+          <w:u w:val="single"/>
+        </w:rPr>
+      </w:pPr>
+    </w:p>
+    <w:p>
+      <w:pPr>
+        <w:jc w:val="center"/>
+        <w:rPr>
+          <w:b/>
+          <w:sz w:val="24"/>
+          <w:u w:val="single"/>
+        </w:rPr>
+      </w:pPr>
+      <w:r>
+        <w:rPr>
+          <w:b/>
+          <w:sz w:val="24"/>
+          <w:u w:val="single"/>
+        </w:rPr>
+        <w:t>Music and Sounds</w:t>
+      </w:r>
+    </w:p>
+    <w:p>
+      <w:pPr>
+        <w:jc w:val="center"/>
+        <w:rPr>
+          <w:b/>
+          <w:sz w:val="24"/>
+          <w:u w:val="single"/>
+        </w:rPr>
+      </w:pPr>
+    </w:p>
+    <w:p>
+      <w:pPr>
+        <w:jc w:val="center"/>
+        <w:rPr>
+          <w:b/>
+          <w:sz w:val="24"/>
+          <w:u w:val="single"/>
+        </w:rPr>
+      </w:pPr>
+      <w:r>
+        <w:rPr>
+          <w:b/>
+          <w:sz w:val="24"/>
+          <w:u w:val="single"/>
+        </w:rPr>
+        <w:t>Other</w:t>
+      </w:r>
+    </w:p>
+    <w:p>
+      <w:pPr>
+        <w:jc w:val="center"/>
+        <w:rPr>
+          <w:sz w:val="24"/>
+          <w:u w:val="single"/>
+        </w:rPr>
+      </w:pPr>
+      <w:r>
+        <w:rPr>
+          <w:sz w:val="24"/>
+          <w:u w:val="single"/>
+        </w:rPr>
+        <w:t>Invite</w:t>
+      </w:r>
+    </w:p>
+    <w:p>
+      <w:pPr>
+        <w:jc w:val="center"/>
+        <w:rPr>
+          <w:sz w:val="24"/>
+          <w:u w:val="single"/>
+        </w:rPr>
+      </w:pPr>
+      <w:hyperlink r:id="rId61" w:history="1">
+        <w:r>
+          <w:rPr>
+            <w:rStyle w:val="Hyperlink"/>
+            <w:sz w:val="24"/>
+          </w:rPr>
+          <w:t>http://gomezisdan.com/images/postcard-web.png</w:t>
+        </w:r>
+      </w:hyperlink>
+    </w:p>
+    <w:p>
+      <w:pPr>
+        <w:jc w:val="center"/>
+        <w:rPr>
+          <w:sz w:val="24"/>
+          <w:u w:val="single"/>
+        </w:rPr>
+      </w:pPr>
+      <w:hyperlink r:id="rId62" w:history="1">
+        <w:r>
+          <w:rPr>
+            <w:rStyle w:val="Hyperlink"/>
+            <w:sz w:val="24"/>
+          </w:rPr>
+          <w:t>http://gomezisdan.com/images/postcard-back-plain.png</w:t>
+        </w:r>
+      </w:hyperlink>
+    </w:p>
+    <w:p>
+      <w:pPr>
+        <w:jc w:val="center"/>
+        <w:rPr>
+          <w:sz w:val="24"/>
+          <w:u w:val="single"/>
+        </w:rPr>
+      </w:pPr>
+      <w:r>
+        <w:rPr>
+          <w:sz w:val="24"/>
+          <w:u w:val="single"/>
+        </w:rPr>
+        <w:t>Conversation Frame</w:t>
+      </w:r>
+    </w:p>
+    <w:p>
+      <w:pPr>
+        <w:jc w:val="center"/>
+        <w:rPr>
+          <w:sz w:val="24"/>
+          <w:u w:val="single"/>
+        </w:rPr>
+      </w:pPr>
+      <w:hyperlink r:id="rId63" w:history="1">
+        <w:r>
+          <w:rPr>
+            <w:rStyle w:val="Hyperlink"/>
+            <w:sz w:val="24"/>
+          </w:rPr>
+          <w:t>https://media.overstockart.com/optimized/cache/data/frames/FR-6996G24X36-1000x1000.png</w:t>
+        </w:r>
+      </w:hyperlink>
+    </w:p>
+    <w:p>
+      <w:pPr>
+        <w:jc w:val="center"/>
+        <w:rPr>
+          <w:sz w:val="24"/>
+          <w:u w:val="single"/>
+        </w:rPr>
+      </w:pPr>
     </w:p>
     <w:sectPr>
       <w:pgSz w:w="11906" w:h="16838"/>

--- a/static/Refrences.docx
+++ b/static/Refrences.docx
@@ -1570,6 +1570,92 @@
           <w:sz w:val="24"/>
           <w:u w:val="single"/>
         </w:rPr>
+        <w:t>Gun</w:t>
+      </w:r>
+    </w:p>
+    <w:p>
+      <w:pPr>
+        <w:jc w:val="center"/>
+        <w:rPr>
+          <w:sz w:val="24"/>
+          <w:u w:val="single"/>
+        </w:rPr>
+      </w:pPr>
+      <w:hyperlink r:id="rId39" w:history="1">
+        <w:r>
+          <w:rPr>
+            <w:rStyle w:val="Hyperlink"/>
+            <w:sz w:val="24"/>
+          </w:rPr>
+          <w:t>https://www.nam.ac.uk/online-collection//images/960/1038000-1038999/1038843.jpg</w:t>
+        </w:r>
+      </w:hyperlink>
+    </w:p>
+    <w:p>
+      <w:pPr>
+        <w:jc w:val="center"/>
+        <w:rPr>
+          <w:sz w:val="24"/>
+          <w:u w:val="single"/>
+        </w:rPr>
+      </w:pPr>
+    </w:p>
+    <w:p>
+      <w:pPr>
+        <w:jc w:val="center"/>
+        <w:rPr>
+          <w:sz w:val="24"/>
+          <w:u w:val="single"/>
+        </w:rPr>
+      </w:pPr>
+      <w:r>
+        <w:rPr>
+          <w:sz w:val="24"/>
+          <w:u w:val="single"/>
+        </w:rPr>
+        <w:t>Gun with Blood</w:t>
+      </w:r>
+    </w:p>
+    <w:p>
+      <w:pPr>
+        <w:jc w:val="center"/>
+        <w:rPr>
+          <w:sz w:val="24"/>
+          <w:u w:val="single"/>
+        </w:rPr>
+      </w:pPr>
+      <w:hyperlink r:id="rId40" w:history="1">
+        <w:r>
+          <w:rPr>
+            <w:rStyle w:val="Hyperlink"/>
+            <w:sz w:val="24"/>
+          </w:rPr>
+          <w:t>https://www.nam.ac.uk/online-collection/images/960/1038000-1038999/1038842.jpg</w:t>
+        </w:r>
+      </w:hyperlink>
+    </w:p>
+    <w:p>
+      <w:pPr>
+        <w:jc w:val="center"/>
+        <w:rPr>
+          <w:sz w:val="24"/>
+          <w:u w:val="single"/>
+        </w:rPr>
+      </w:pPr>
+    </w:p>
+    <w:p>
+      <w:pPr>
+        <w:jc w:val="center"/>
+        <w:rPr>
+          <w:sz w:val="24"/>
+          <w:u w:val="single"/>
+        </w:rPr>
+      </w:pPr>
+      <w:r>
+        <w:rPr>
+          <w:sz w:val="24"/>
+          <w:u w:val="single"/>
+        </w:rPr>
         <w:t>Gun Case</w:t>
       </w:r>
     </w:p>
@@ -1581,7 +1667,7 @@
           <w:u w:val="single"/>
         </w:rPr>
       </w:pPr>
-      <w:hyperlink r:id="rId39" w:history="1">
+      <w:hyperlink r:id="rId41" w:history="1">
         <w:r>
           <w:rPr>
             <w:rStyle w:val="Hyperlink"/>
@@ -1624,7 +1710,7 @@
           <w:u w:val="single"/>
         </w:rPr>
       </w:pPr>
-      <w:hyperlink r:id="rId40" w:history="1">
+      <w:hyperlink r:id="rId42" w:history="1">
         <w:r>
           <w:rPr>
             <w:rStyle w:val="Hyperlink"/>
@@ -1667,7 +1753,7 @@
           <w:u w:val="single"/>
         </w:rPr>
       </w:pPr>
-      <w:hyperlink r:id="rId41" w:history="1">
+      <w:hyperlink r:id="rId43" w:history="1">
         <w:r>
           <w:rPr>
             <w:rStyle w:val="Hyperlink"/>
@@ -1699,37 +1785,97 @@
           <w:sz w:val="24"/>
           <w:u w:val="single"/>
         </w:rPr>
-        <w:t>Pamphlet</w:t>
-      </w:r>
-    </w:p>
-    <w:p>
-      <w:pPr>
-        <w:jc w:val="center"/>
-        <w:rPr>
-          <w:sz w:val="24"/>
-          <w:u w:val="single"/>
-        </w:rPr>
-      </w:pPr>
-      <w:hyperlink r:id="rId42" w:history="1">
-        <w:r>
-          <w:rPr>
-            <w:rStyle w:val="Hyperlink"/>
-            <w:sz w:val="24"/>
-          </w:rPr>
-          <w:t>https://jwa.org/sites/jwa.org/files/styles/default_full/public/mediaobjects/gwhints1.jpg?itok=6maIeOey</w:t>
-        </w:r>
-      </w:hyperlink>
-    </w:p>
-    <w:p>
-      <w:pPr>
-        <w:jc w:val="center"/>
-        <w:rPr>
-          <w:sz w:val="24"/>
-          <w:u w:val="single"/>
-        </w:rPr>
-      </w:pPr>
+        <w:t>News</w:t>
+      </w:r>
       <w:bookmarkStart w:id="0" w:name="_GoBack"/>
       <w:bookmarkEnd w:id="0"/>
+      <w:r>
+        <w:rPr>
+          <w:sz w:val="24"/>
+          <w:u w:val="single"/>
+        </w:rPr>
+        <w:t>paper Clipping</w:t>
+      </w:r>
+    </w:p>
+    <w:p>
+      <w:pPr>
+        <w:jc w:val="center"/>
+        <w:rPr>
+          <w:sz w:val="24"/>
+          <w:u w:val="single"/>
+        </w:rPr>
+      </w:pPr>
+      <w:hyperlink r:id="rId44" w:history="1">
+        <w:r>
+          <w:rPr>
+            <w:rStyle w:val="Hyperlink"/>
+            <w:sz w:val="24"/>
+          </w:rPr>
+          <w:t>http://www.bl.uk/learning/timeline/external/expresskristallnacht-tl.jpg</w:t>
+        </w:r>
+      </w:hyperlink>
+    </w:p>
+    <w:p>
+      <w:pPr>
+        <w:jc w:val="center"/>
+        <w:rPr>
+          <w:sz w:val="24"/>
+          <w:u w:val="single"/>
+        </w:rPr>
+      </w:pPr>
+    </w:p>
+    <w:p>
+      <w:pPr>
+        <w:jc w:val="center"/>
+        <w:rPr>
+          <w:sz w:val="24"/>
+          <w:u w:val="single"/>
+        </w:rPr>
+      </w:pPr>
+    </w:p>
+    <w:p>
+      <w:pPr>
+        <w:jc w:val="center"/>
+        <w:rPr>
+          <w:sz w:val="24"/>
+          <w:u w:val="single"/>
+        </w:rPr>
+      </w:pPr>
+      <w:r>
+        <w:rPr>
+          <w:sz w:val="24"/>
+          <w:u w:val="single"/>
+        </w:rPr>
+        <w:lastRenderedPageBreak/>
+        <w:t>Pamphlet</w:t>
+      </w:r>
+    </w:p>
+    <w:p>
+      <w:pPr>
+        <w:jc w:val="center"/>
+        <w:rPr>
+          <w:sz w:val="24"/>
+          <w:u w:val="single"/>
+        </w:rPr>
+      </w:pPr>
+      <w:hyperlink r:id="rId45" w:history="1">
+        <w:r>
+          <w:rPr>
+            <w:rStyle w:val="Hyperlink"/>
+            <w:sz w:val="24"/>
+          </w:rPr>
+          <w:t>https://jwa.org/sites/jwa.org/files/styles/default_full/public/mediaobjects/gwhints1.jpg?itok=6maIeOey</w:t>
+        </w:r>
+      </w:hyperlink>
+    </w:p>
+    <w:p>
+      <w:pPr>
+        <w:jc w:val="center"/>
+        <w:rPr>
+          <w:sz w:val="24"/>
+          <w:u w:val="single"/>
+        </w:rPr>
+      </w:pPr>
     </w:p>
     <w:p>
       <w:pPr>
@@ -1755,7 +1901,7 @@
           <w:u w:val="single"/>
         </w:rPr>
       </w:pPr>
-      <w:hyperlink r:id="rId43" w:history="1">
+      <w:hyperlink r:id="rId46" w:history="1">
         <w:r>
           <w:rPr>
             <w:rStyle w:val="Hyperlink"/>
@@ -1798,7 +1944,7 @@
           <w:u w:val="single"/>
         </w:rPr>
       </w:pPr>
-      <w:hyperlink r:id="rId44" w:history="1">
+      <w:hyperlink r:id="rId47" w:history="1">
         <w:r>
           <w:rPr>
             <w:rStyle w:val="Hyperlink"/>
@@ -1841,7 +1987,7 @@
           <w:u w:val="single"/>
         </w:rPr>
       </w:pPr>
-      <w:hyperlink r:id="rId45" w:history="1">
+      <w:hyperlink r:id="rId48" w:history="1">
         <w:r>
           <w:rPr>
             <w:rStyle w:val="Hyperlink"/>
@@ -1884,7 +2030,7 @@
           <w:u w:val="single"/>
         </w:rPr>
       </w:pPr>
-      <w:hyperlink r:id="rId46" w:history="1">
+      <w:hyperlink r:id="rId49" w:history="1">
         <w:r>
           <w:rPr>
             <w:rStyle w:val="Hyperlink"/>
@@ -1927,7 +2073,7 @@
           <w:u w:val="single"/>
         </w:rPr>
       </w:pPr>
-      <w:hyperlink r:id="rId47" w:history="1">
+      <w:hyperlink r:id="rId50" w:history="1">
         <w:r>
           <w:rPr>
             <w:rStyle w:val="Hyperlink"/>
@@ -1987,7 +2133,7 @@
           <w:u w:val="single"/>
         </w:rPr>
       </w:pPr>
-      <w:hyperlink r:id="rId48" w:history="1">
+      <w:hyperlink r:id="rId51" w:history="1">
         <w:r>
           <w:rPr>
             <w:rStyle w:val="Hyperlink"/>
@@ -2030,7 +2176,7 @@
           <w:u w:val="single"/>
         </w:rPr>
       </w:pPr>
-      <w:hyperlink r:id="rId49" w:history="1">
+      <w:hyperlink r:id="rId52" w:history="1">
         <w:r>
           <w:rPr>
             <w:rStyle w:val="Hyperlink"/>
@@ -2073,7 +2219,7 @@
           <w:u w:val="single"/>
         </w:rPr>
       </w:pPr>
-      <w:hyperlink r:id="rId50" w:history="1">
+      <w:hyperlink r:id="rId53" w:history="1">
         <w:r>
           <w:rPr>
             <w:rStyle w:val="Hyperlink"/>
@@ -2116,7 +2262,7 @@
           <w:u w:val="single"/>
         </w:rPr>
       </w:pPr>
-      <w:hyperlink r:id="rId51" w:history="1">
+      <w:hyperlink r:id="rId54" w:history="1">
         <w:r>
           <w:rPr>
             <w:rStyle w:val="Hyperlink"/>
@@ -2159,7 +2305,7 @@
           <w:u w:val="single"/>
         </w:rPr>
       </w:pPr>
-      <w:hyperlink r:id="rId52" w:history="1">
+      <w:hyperlink r:id="rId55" w:history="1">
         <w:r>
           <w:rPr>
             <w:rStyle w:val="Hyperlink"/>
@@ -2220,7 +2366,7 @@
           <w:u w:val="single"/>
         </w:rPr>
       </w:pPr>
-      <w:hyperlink r:id="rId53" w:history="1">
+      <w:hyperlink r:id="rId56" w:history="1">
         <w:r>
           <w:rPr>
             <w:rStyle w:val="Hyperlink"/>
@@ -2254,7 +2400,7 @@
           <w:u w:val="single"/>
         </w:rPr>
       </w:pPr>
-      <w:hyperlink r:id="rId54" w:history="1">
+      <w:hyperlink r:id="rId57" w:history="1">
         <w:r>
           <w:rPr>
             <w:rStyle w:val="Hyperlink"/>
@@ -2315,7 +2461,7 @@
           <w:u w:val="single"/>
         </w:rPr>
       </w:pPr>
-      <w:hyperlink r:id="rId55" w:history="1">
+      <w:hyperlink r:id="rId58" w:history="1">
         <w:r>
           <w:rPr>
             <w:rStyle w:val="Hyperlink"/>
@@ -2401,7 +2547,7 @@
           <w:u w:val="single"/>
         </w:rPr>
       </w:pPr>
-      <w:hyperlink r:id="rId56" w:history="1">
+      <w:hyperlink r:id="rId59" w:history="1">
         <w:r>
           <w:rPr>
             <w:rStyle w:val="Hyperlink"/>
@@ -2444,7 +2590,7 @@
           <w:u w:val="single"/>
         </w:rPr>
       </w:pPr>
-      <w:hyperlink r:id="rId57" w:history="1">
+      <w:hyperlink r:id="rId60" w:history="1">
         <w:r>
           <w:rPr>
             <w:rStyle w:val="Hyperlink"/>
@@ -2487,7 +2633,7 @@
           <w:u w:val="single"/>
         </w:rPr>
       </w:pPr>
-      <w:hyperlink r:id="rId58" w:history="1">
+      <w:hyperlink r:id="rId61" w:history="1">
         <w:r>
           <w:rPr>
             <w:rStyle w:val="Hyperlink"/>
@@ -2530,7 +2676,7 @@
           <w:u w:val="single"/>
         </w:rPr>
       </w:pPr>
-      <w:hyperlink r:id="rId59" w:history="1">
+      <w:hyperlink r:id="rId62" w:history="1">
         <w:r>
           <w:rPr>
             <w:rStyle w:val="Hyperlink"/>
@@ -2573,7 +2719,7 @@
           <w:u w:val="single"/>
         </w:rPr>
       </w:pPr>
-      <w:hyperlink r:id="rId60" w:history="1">
+      <w:hyperlink r:id="rId63" w:history="1">
         <w:r>
           <w:rPr>
             <w:rStyle w:val="Hyperlink"/>
@@ -2662,7 +2808,7 @@
           <w:u w:val="single"/>
         </w:rPr>
       </w:pPr>
-      <w:hyperlink r:id="rId61" w:history="1">
+      <w:hyperlink r:id="rId64" w:history="1">
         <w:r>
           <w:rPr>
             <w:rStyle w:val="Hyperlink"/>
@@ -2680,7 +2826,7 @@
           <w:u w:val="single"/>
         </w:rPr>
       </w:pPr>
-      <w:hyperlink r:id="rId62" w:history="1">
+      <w:hyperlink r:id="rId65" w:history="1">
         <w:r>
           <w:rPr>
             <w:rStyle w:val="Hyperlink"/>
@@ -2714,7 +2860,7 @@
           <w:u w:val="single"/>
         </w:rPr>
       </w:pPr>
-      <w:hyperlink r:id="rId63" w:history="1">
+      <w:hyperlink r:id="rId66" w:history="1">
         <w:r>
           <w:rPr>
             <w:rStyle w:val="Hyperlink"/>

--- a/static/Refrences.docx
+++ b/static/Refrences.docx
@@ -1742,7 +1742,7 @@
           <w:sz w:val="24"/>
           <w:u w:val="single"/>
         </w:rPr>
-        <w:t>Mangled Toaster</w:t>
+        <w:t>Key</w:t>
       </w:r>
     </w:p>
     <w:p>
@@ -1759,42 +1759,35 @@
             <w:rStyle w:val="Hyperlink"/>
             <w:sz w:val="24"/>
           </w:rPr>
-          <w:t>https://s-media-cache-ak0.pinimg.com/originals/51/b5/7b/51b57b0e3362b74e8bf84736cd4e2b33.jpg</w:t>
-        </w:r>
-      </w:hyperlink>
-    </w:p>
-    <w:p>
-      <w:pPr>
-        <w:jc w:val="center"/>
-        <w:rPr>
-          <w:sz w:val="24"/>
-          <w:u w:val="single"/>
-        </w:rPr>
-      </w:pPr>
-    </w:p>
-    <w:p>
-      <w:pPr>
-        <w:jc w:val="center"/>
-        <w:rPr>
-          <w:sz w:val="24"/>
-          <w:u w:val="single"/>
-        </w:rPr>
-      </w:pPr>
-      <w:r>
-        <w:rPr>
-          <w:sz w:val="24"/>
-          <w:u w:val="single"/>
-        </w:rPr>
-        <w:t>News</w:t>
-      </w:r>
+          <w:t>https://thehodagheadlines.com/wp-content/uploads/2017/11/key-01.jpg</w:t>
+        </w:r>
+      </w:hyperlink>
+    </w:p>
+    <w:p>
+      <w:pPr>
+        <w:jc w:val="center"/>
+        <w:rPr>
+          <w:sz w:val="24"/>
+          <w:u w:val="single"/>
+        </w:rPr>
+      </w:pPr>
       <w:bookmarkStart w:id="0" w:name="_GoBack"/>
       <w:bookmarkEnd w:id="0"/>
-      <w:r>
-        <w:rPr>
-          <w:sz w:val="24"/>
-          <w:u w:val="single"/>
-        </w:rPr>
-        <w:t>paper Clipping</w:t>
+    </w:p>
+    <w:p>
+      <w:pPr>
+        <w:jc w:val="center"/>
+        <w:rPr>
+          <w:sz w:val="24"/>
+          <w:u w:val="single"/>
+        </w:rPr>
+      </w:pPr>
+      <w:r>
+        <w:rPr>
+          <w:sz w:val="24"/>
+          <w:u w:val="single"/>
+        </w:rPr>
+        <w:t>Mangled Toaster</w:t>
       </w:r>
     </w:p>
     <w:p>
@@ -1811,6 +1804,49 @@
             <w:rStyle w:val="Hyperlink"/>
             <w:sz w:val="24"/>
           </w:rPr>
+          <w:t>https://s-media-cache-ak0.pinimg.com/originals/51/b5/7b/51b57b0e3362b74e8bf84736cd4e2b33.jpg</w:t>
+        </w:r>
+      </w:hyperlink>
+    </w:p>
+    <w:p>
+      <w:pPr>
+        <w:jc w:val="center"/>
+        <w:rPr>
+          <w:sz w:val="24"/>
+          <w:u w:val="single"/>
+        </w:rPr>
+      </w:pPr>
+    </w:p>
+    <w:p>
+      <w:pPr>
+        <w:jc w:val="center"/>
+        <w:rPr>
+          <w:sz w:val="24"/>
+          <w:u w:val="single"/>
+        </w:rPr>
+      </w:pPr>
+      <w:r>
+        <w:rPr>
+          <w:sz w:val="24"/>
+          <w:u w:val="single"/>
+        </w:rPr>
+        <w:t>Newspaper Clipping</w:t>
+      </w:r>
+    </w:p>
+    <w:p>
+      <w:pPr>
+        <w:jc w:val="center"/>
+        <w:rPr>
+          <w:sz w:val="24"/>
+          <w:u w:val="single"/>
+        </w:rPr>
+      </w:pPr>
+      <w:hyperlink r:id="rId45" w:history="1">
+        <w:r>
+          <w:rPr>
+            <w:rStyle w:val="Hyperlink"/>
+            <w:sz w:val="24"/>
+          </w:rPr>
           <w:t>http://www.bl.uk/learning/timeline/external/expresskristallnacht-tl.jpg</w:t>
         </w:r>
       </w:hyperlink>
@@ -1846,7 +1882,6 @@
           <w:sz w:val="24"/>
           <w:u w:val="single"/>
         </w:rPr>
-        <w:lastRenderedPageBreak/>
         <w:t>Pamphlet</w:t>
       </w:r>
     </w:p>
@@ -1858,7 +1893,7 @@
           <w:u w:val="single"/>
         </w:rPr>
       </w:pPr>
-      <w:hyperlink r:id="rId45" w:history="1">
+      <w:hyperlink r:id="rId46" w:history="1">
         <w:r>
           <w:rPr>
             <w:rStyle w:val="Hyperlink"/>
@@ -1901,7 +1936,7 @@
           <w:u w:val="single"/>
         </w:rPr>
       </w:pPr>
-      <w:hyperlink r:id="rId46" w:history="1">
+      <w:hyperlink r:id="rId47" w:history="1">
         <w:r>
           <w:rPr>
             <w:rStyle w:val="Hyperlink"/>
@@ -1944,7 +1979,7 @@
           <w:u w:val="single"/>
         </w:rPr>
       </w:pPr>
-      <w:hyperlink r:id="rId47" w:history="1">
+      <w:hyperlink r:id="rId48" w:history="1">
         <w:r>
           <w:rPr>
             <w:rStyle w:val="Hyperlink"/>
@@ -1987,7 +2022,7 @@
           <w:u w:val="single"/>
         </w:rPr>
       </w:pPr>
-      <w:hyperlink r:id="rId48" w:history="1">
+      <w:hyperlink r:id="rId49" w:history="1">
         <w:r>
           <w:rPr>
             <w:rStyle w:val="Hyperlink"/>
@@ -2030,7 +2065,7 @@
           <w:u w:val="single"/>
         </w:rPr>
       </w:pPr>
-      <w:hyperlink r:id="rId49" w:history="1">
+      <w:hyperlink r:id="rId50" w:history="1">
         <w:r>
           <w:rPr>
             <w:rStyle w:val="Hyperlink"/>
@@ -2073,7 +2108,7 @@
           <w:u w:val="single"/>
         </w:rPr>
       </w:pPr>
-      <w:hyperlink r:id="rId50" w:history="1">
+      <w:hyperlink r:id="rId51" w:history="1">
         <w:r>
           <w:rPr>
             <w:rStyle w:val="Hyperlink"/>
@@ -2133,7 +2168,7 @@
           <w:u w:val="single"/>
         </w:rPr>
       </w:pPr>
-      <w:hyperlink r:id="rId51" w:history="1">
+      <w:hyperlink r:id="rId52" w:history="1">
         <w:r>
           <w:rPr>
             <w:rStyle w:val="Hyperlink"/>
@@ -2176,7 +2211,7 @@
           <w:u w:val="single"/>
         </w:rPr>
       </w:pPr>
-      <w:hyperlink r:id="rId52" w:history="1">
+      <w:hyperlink r:id="rId53" w:history="1">
         <w:r>
           <w:rPr>
             <w:rStyle w:val="Hyperlink"/>
@@ -2219,7 +2254,7 @@
           <w:u w:val="single"/>
         </w:rPr>
       </w:pPr>
-      <w:hyperlink r:id="rId53" w:history="1">
+      <w:hyperlink r:id="rId54" w:history="1">
         <w:r>
           <w:rPr>
             <w:rStyle w:val="Hyperlink"/>
@@ -2262,7 +2297,7 @@
           <w:u w:val="single"/>
         </w:rPr>
       </w:pPr>
-      <w:hyperlink r:id="rId54" w:history="1">
+      <w:hyperlink r:id="rId55" w:history="1">
         <w:r>
           <w:rPr>
             <w:rStyle w:val="Hyperlink"/>
@@ -2305,7 +2340,7 @@
           <w:u w:val="single"/>
         </w:rPr>
       </w:pPr>
-      <w:hyperlink r:id="rId55" w:history="1">
+      <w:hyperlink r:id="rId56" w:history="1">
         <w:r>
           <w:rPr>
             <w:rStyle w:val="Hyperlink"/>
@@ -2366,7 +2401,7 @@
           <w:u w:val="single"/>
         </w:rPr>
       </w:pPr>
-      <w:hyperlink r:id="rId56" w:history="1">
+      <w:hyperlink r:id="rId57" w:history="1">
         <w:r>
           <w:rPr>
             <w:rStyle w:val="Hyperlink"/>
@@ -2400,7 +2435,7 @@
           <w:u w:val="single"/>
         </w:rPr>
       </w:pPr>
-      <w:hyperlink r:id="rId57" w:history="1">
+      <w:hyperlink r:id="rId58" w:history="1">
         <w:r>
           <w:rPr>
             <w:rStyle w:val="Hyperlink"/>
@@ -2461,7 +2496,7 @@
           <w:u w:val="single"/>
         </w:rPr>
       </w:pPr>
-      <w:hyperlink r:id="rId58" w:history="1">
+      <w:hyperlink r:id="rId59" w:history="1">
         <w:r>
           <w:rPr>
             <w:rStyle w:val="Hyperlink"/>
@@ -2547,7 +2582,7 @@
           <w:u w:val="single"/>
         </w:rPr>
       </w:pPr>
-      <w:hyperlink r:id="rId59" w:history="1">
+      <w:hyperlink r:id="rId60" w:history="1">
         <w:r>
           <w:rPr>
             <w:rStyle w:val="Hyperlink"/>
@@ -2590,7 +2625,7 @@
           <w:u w:val="single"/>
         </w:rPr>
       </w:pPr>
-      <w:hyperlink r:id="rId60" w:history="1">
+      <w:hyperlink r:id="rId61" w:history="1">
         <w:r>
           <w:rPr>
             <w:rStyle w:val="Hyperlink"/>
@@ -2633,7 +2668,7 @@
           <w:u w:val="single"/>
         </w:rPr>
       </w:pPr>
-      <w:hyperlink r:id="rId61" w:history="1">
+      <w:hyperlink r:id="rId62" w:history="1">
         <w:r>
           <w:rPr>
             <w:rStyle w:val="Hyperlink"/>
@@ -2676,7 +2711,7 @@
           <w:u w:val="single"/>
         </w:rPr>
       </w:pPr>
-      <w:hyperlink r:id="rId62" w:history="1">
+      <w:hyperlink r:id="rId63" w:history="1">
         <w:r>
           <w:rPr>
             <w:rStyle w:val="Hyperlink"/>
@@ -2719,7 +2754,7 @@
           <w:u w:val="single"/>
         </w:rPr>
       </w:pPr>
-      <w:hyperlink r:id="rId63" w:history="1">
+      <w:hyperlink r:id="rId64" w:history="1">
         <w:r>
           <w:rPr>
             <w:rStyle w:val="Hyperlink"/>
@@ -2808,7 +2843,7 @@
           <w:u w:val="single"/>
         </w:rPr>
       </w:pPr>
-      <w:hyperlink r:id="rId64" w:history="1">
+      <w:hyperlink r:id="rId65" w:history="1">
         <w:r>
           <w:rPr>
             <w:rStyle w:val="Hyperlink"/>
@@ -2826,7 +2861,7 @@
           <w:u w:val="single"/>
         </w:rPr>
       </w:pPr>
-      <w:hyperlink r:id="rId65" w:history="1">
+      <w:hyperlink r:id="rId66" w:history="1">
         <w:r>
           <w:rPr>
             <w:rStyle w:val="Hyperlink"/>
@@ -2860,7 +2895,7 @@
           <w:u w:val="single"/>
         </w:rPr>
       </w:pPr>
-      <w:hyperlink r:id="rId66" w:history="1">
+      <w:hyperlink r:id="rId67" w:history="1">
         <w:r>
           <w:rPr>
             <w:rStyle w:val="Hyperlink"/>

--- a/static/Refrences.docx
+++ b/static/Refrences.docx
@@ -2,6 +2,285 @@
 <file path=word/document.xml><?xml version="1.0" encoding="utf-8"?>
 <w:document xmlns:wpc="http://schemas.microsoft.com/office/word/2010/wordprocessingCanvas" xmlns:cx="http://schemas.microsoft.com/office/drawing/2014/chartex" xmlns:cx1="http://schemas.microsoft.com/office/drawing/2015/9/8/chartex" xmlns:cx2="http://schemas.microsoft.com/office/drawing/2015/10/21/chartex" xmlns:cx3="http://schemas.microsoft.com/office/drawing/2016/5/9/chartex" xmlns:cx4="http://schemas.microsoft.com/office/drawing/2016/5/10/chartex" xmlns:cx5="http://schemas.microsoft.com/office/drawing/2016/5/11/chartex" xmlns:cx6="http://schemas.microsoft.com/office/drawing/2016/5/12/chartex" xmlns:cx7="http://schemas.microsoft.com/office/drawing/2016/5/13/chartex" xmlns:cx8="http://schemas.microsoft.com/office/drawing/2016/5/14/chartex" xmlns:mc="http://schemas.openxmlformats.org/markup-compatibility/2006" xmlns:aink="http://schemas.microsoft.com/office/drawing/2016/ink" xmlns:am3d="http://schemas.microsoft.com/office/drawing/2017/model3d" xmlns:o="urn:schemas-microsoft-com:office:office" xmlns:r="http://schemas.openxmlformats.org/officeDocument/2006/relationships" xmlns:m="http://schemas.openxmlformats.org/officeDocument/2006/math" xmlns:v="urn:schemas-microsoft-com:vml" xmlns:wp14="http://schemas.microsoft.com/office/word/2010/wordprocessingDrawing" xmlns:wp="http://schemas.openxmlformats.org/drawingml/2006/wordprocessingDrawing" xmlns:w10="urn:schemas-microsoft-com:office:word" xmlns:w="http://schemas.openxmlformats.org/wordprocessingml/2006/main" xmlns:w14="http://schemas.microsoft.com/office/word/2010/wordml" xmlns:w15="http://schemas.microsoft.com/office/word/2012/wordml" xmlns:w16cid="http://schemas.microsoft.com/office/word/2016/wordml/cid" xmlns:w16se="http://schemas.microsoft.com/office/word/2015/wordml/symex" xmlns:wpg="http://schemas.microsoft.com/office/word/2010/wordprocessingGroup" xmlns:wpi="http://schemas.microsoft.com/office/word/2010/wordprocessingInk" xmlns:wne="http://schemas.microsoft.com/office/word/2006/wordml" xmlns:wps="http://schemas.microsoft.com/office/word/2010/wordprocessingShape" mc:Ignorable="w14 w15 w16se w16cid wp14">
   <w:body>
+    <w:p>
+      <w:pPr>
+        <w:jc w:val="center"/>
+        <w:rPr>
+          <w:b/>
+          <w:sz w:val="28"/>
+          <w:szCs w:val="28"/>
+          <w:u w:val="single"/>
+        </w:rPr>
+      </w:pPr>
+      <w:r>
+        <w:rPr>
+          <w:b/>
+          <w:sz w:val="28"/>
+          <w:szCs w:val="28"/>
+          <w:u w:val="single"/>
+        </w:rPr>
+        <w:t>Requirements from Assignment:</w:t>
+      </w:r>
+    </w:p>
+    <w:p>
+      <w:pPr>
+        <w:jc w:val="center"/>
+        <w:rPr>
+          <w:b/>
+          <w:sz w:val="24"/>
+          <w:szCs w:val="24"/>
+          <w:u w:val="single"/>
+        </w:rPr>
+      </w:pPr>
+      <w:r>
+        <w:rPr>
+          <w:b/>
+          <w:sz w:val="24"/>
+          <w:szCs w:val="24"/>
+          <w:u w:val="single"/>
+        </w:rPr>
+        <w:t>Variables:</w:t>
+      </w:r>
+    </w:p>
+    <w:p>
+      <w:pPr>
+        <w:jc w:val="center"/>
+        <w:rPr>
+          <w:b/>
+          <w:sz w:val="24"/>
+          <w:szCs w:val="24"/>
+          <w:u w:val="single"/>
+        </w:rPr>
+      </w:pPr>
+    </w:p>
+    <w:p>
+      <w:pPr>
+        <w:jc w:val="center"/>
+        <w:rPr>
+          <w:b/>
+          <w:sz w:val="24"/>
+          <w:szCs w:val="24"/>
+          <w:u w:val="single"/>
+        </w:rPr>
+      </w:pPr>
+      <w:r>
+        <w:rPr>
+          <w:b/>
+          <w:sz w:val="24"/>
+          <w:szCs w:val="24"/>
+          <w:u w:val="single"/>
+        </w:rPr>
+        <w:t>Meaningful Choices:</w:t>
+      </w:r>
+    </w:p>
+    <w:p>
+      <w:pPr>
+        <w:jc w:val="center"/>
+        <w:rPr>
+          <w:b/>
+          <w:sz w:val="24"/>
+          <w:szCs w:val="24"/>
+          <w:u w:val="single"/>
+        </w:rPr>
+      </w:pPr>
+    </w:p>
+    <w:p>
+      <w:pPr>
+        <w:jc w:val="center"/>
+        <w:rPr>
+          <w:b/>
+          <w:sz w:val="24"/>
+          <w:szCs w:val="24"/>
+          <w:u w:val="single"/>
+        </w:rPr>
+      </w:pPr>
+      <w:r>
+        <w:rPr>
+          <w:b/>
+          <w:sz w:val="24"/>
+          <w:szCs w:val="24"/>
+          <w:u w:val="single"/>
+        </w:rPr>
+        <w:t>Structure:</w:t>
+      </w:r>
+    </w:p>
+    <w:p>
+      <w:pPr>
+        <w:jc w:val="center"/>
+        <w:rPr>
+          <w:b/>
+          <w:sz w:val="24"/>
+          <w:szCs w:val="24"/>
+          <w:u w:val="single"/>
+        </w:rPr>
+      </w:pPr>
+    </w:p>
+    <w:p>
+      <w:pPr>
+        <w:jc w:val="center"/>
+        <w:rPr>
+          <w:b/>
+          <w:sz w:val="24"/>
+          <w:szCs w:val="24"/>
+          <w:u w:val="single"/>
+        </w:rPr>
+      </w:pPr>
+      <w:r>
+        <w:rPr>
+          <w:b/>
+          <w:sz w:val="24"/>
+          <w:szCs w:val="24"/>
+          <w:u w:val="single"/>
+        </w:rPr>
+        <w:t>Characters:</w:t>
+      </w:r>
+    </w:p>
+    <w:p>
+      <w:pPr>
+        <w:jc w:val="center"/>
+        <w:rPr>
+          <w:b/>
+          <w:sz w:val="24"/>
+          <w:szCs w:val="24"/>
+          <w:u w:val="single"/>
+        </w:rPr>
+      </w:pPr>
+    </w:p>
+    <w:p>
+      <w:pPr>
+        <w:jc w:val="center"/>
+        <w:rPr>
+          <w:b/>
+          <w:sz w:val="24"/>
+          <w:szCs w:val="24"/>
+          <w:u w:val="single"/>
+        </w:rPr>
+      </w:pPr>
+      <w:r>
+        <w:rPr>
+          <w:b/>
+          <w:sz w:val="24"/>
+          <w:szCs w:val="24"/>
+          <w:u w:val="single"/>
+        </w:rPr>
+        <w:t>Branching Storyline:</w:t>
+      </w:r>
+    </w:p>
+    <w:p>
+      <w:pPr>
+        <w:jc w:val="center"/>
+        <w:rPr>
+          <w:b/>
+          <w:sz w:val="24"/>
+          <w:szCs w:val="24"/>
+          <w:u w:val="single"/>
+        </w:rPr>
+      </w:pPr>
+    </w:p>
+    <w:p>
+      <w:pPr>
+        <w:jc w:val="center"/>
+        <w:rPr>
+          <w:b/>
+          <w:sz w:val="24"/>
+          <w:szCs w:val="24"/>
+          <w:u w:val="single"/>
+        </w:rPr>
+      </w:pPr>
+      <w:r>
+        <w:rPr>
+          <w:b/>
+          <w:sz w:val="24"/>
+          <w:szCs w:val="24"/>
+          <w:u w:val="single"/>
+        </w:rPr>
+        <w:t>Language:</w:t>
+      </w:r>
+    </w:p>
+    <w:p>
+      <w:pPr>
+        <w:jc w:val="center"/>
+        <w:rPr>
+          <w:b/>
+          <w:sz w:val="24"/>
+          <w:szCs w:val="24"/>
+          <w:u w:val="single"/>
+        </w:rPr>
+      </w:pPr>
+    </w:p>
+    <w:p>
+      <w:pPr>
+        <w:jc w:val="center"/>
+        <w:rPr>
+          <w:b/>
+          <w:sz w:val="24"/>
+          <w:szCs w:val="24"/>
+          <w:u w:val="single"/>
+        </w:rPr>
+      </w:pPr>
+      <w:r>
+        <w:rPr>
+          <w:b/>
+          <w:sz w:val="24"/>
+          <w:szCs w:val="24"/>
+          <w:u w:val="single"/>
+        </w:rPr>
+        <w:t>Integration of Class Work:</w:t>
+      </w:r>
+    </w:p>
+    <w:p>
+      <w:pPr>
+        <w:jc w:val="center"/>
+        <w:rPr>
+          <w:b/>
+          <w:sz w:val="24"/>
+          <w:szCs w:val="24"/>
+          <w:u w:val="single"/>
+        </w:rPr>
+      </w:pPr>
+    </w:p>
+    <w:p>
+      <w:pPr>
+        <w:jc w:val="center"/>
+        <w:rPr>
+          <w:b/>
+          <w:sz w:val="24"/>
+          <w:szCs w:val="24"/>
+          <w:u w:val="single"/>
+        </w:rPr>
+      </w:pPr>
+      <w:r>
+        <w:rPr>
+          <w:b/>
+          <w:sz w:val="24"/>
+          <w:szCs w:val="24"/>
+          <w:u w:val="single"/>
+        </w:rPr>
+        <w:t xml:space="preserve">Characters and why we Chose Them: </w:t>
+      </w:r>
+    </w:p>
+    <w:p>
+      <w:pPr>
+        <w:jc w:val="center"/>
+        <w:rPr>
+          <w:b/>
+          <w:sz w:val="24"/>
+          <w:szCs w:val="24"/>
+          <w:u w:val="single"/>
+        </w:rPr>
+      </w:pPr>
+    </w:p>
+    <w:p>
+      <w:pPr>
+        <w:jc w:val="center"/>
+        <w:rPr>
+          <w:b/>
+          <w:sz w:val="28"/>
+          <w:szCs w:val="28"/>
+          <w:u w:val="single"/>
+        </w:rPr>
+      </w:pPr>
+    </w:p>
     <w:p>
       <w:pPr>
         <w:jc w:val="center"/>
@@ -188,6 +467,7 @@
         <w:rPr>
           <w:noProof/>
         </w:rPr>
+        <w:lastRenderedPageBreak/>
         <w:drawing>
           <wp:inline distT="0" distB="0" distL="0" distR="0" wp14:anchorId="0BCEF584" wp14:editId="1589D6F9">
             <wp:extent cx="1009650" cy="1009650"/>
@@ -556,7 +836,6 @@
         <w:rPr>
           <w:u w:val="single"/>
         </w:rPr>
-        <w:lastRenderedPageBreak/>
         <w:t>Politician</w:t>
       </w:r>
     </w:p>
@@ -692,6 +971,7 @@
         <w:rPr>
           <w:noProof/>
         </w:rPr>
+        <w:lastRenderedPageBreak/>
         <w:drawing>
           <wp:inline distT="0" distB="0" distL="0" distR="0" wp14:anchorId="3B9AC362" wp14:editId="07C99BB8">
             <wp:extent cx="1123950" cy="1123950"/>
@@ -972,21 +1252,7 @@
             <w:rStyle w:val="Hyperlink"/>
             <w:sz w:val="24"/>
           </w:rPr>
-          <w:t>https://contestimg.wish.com/api/webimage/56ecefb2bb8d773d37628ec6-large.jpg?cache_buster=768ce2a63bf</w:t>
-        </w:r>
-        <w:r>
-          <w:rPr>
-            <w:rStyle w:val="Hyperlink"/>
-            <w:sz w:val="24"/>
-          </w:rPr>
-          <w:t>b</w:t>
-        </w:r>
-        <w:r>
-          <w:rPr>
-            <w:rStyle w:val="Hyperlink"/>
-            <w:sz w:val="24"/>
-          </w:rPr>
-          <w:t>14f728dc53664f41a2ac</w:t>
+          <w:t>https://contestimg.wish.com/api/webimage/56ecefb2bb8d773d37628ec6-large.jpg?cache_buster=768ce2a63bfb14f728dc53664f41a2ac</w:t>
         </w:r>
       </w:hyperlink>
     </w:p>
@@ -1021,21 +1287,7 @@
             <w:rStyle w:val="Hyperlink"/>
             <w:sz w:val="24"/>
           </w:rPr>
-          <w:t>http://www.letsbeecool.com/image/cache/Vintage%20Bracele</w:t>
-        </w:r>
-        <w:r>
-          <w:rPr>
-            <w:rStyle w:val="Hyperlink"/>
-            <w:sz w:val="24"/>
-          </w:rPr>
-          <w:t>t</w:t>
-        </w:r>
-        <w:r>
-          <w:rPr>
-            <w:rStyle w:val="Hyperlink"/>
-            <w:sz w:val="24"/>
-          </w:rPr>
-          <w:t>%20Banner/digital-photography-indoor-backdrop-backgrounds-photo-studio-1024x832.jpg</w:t>
+          <w:t>http://www.letsbeecool.com/image/cache/Vintage%20Bracelet%20Banner/digital-photography-indoor-backdrop-backgrounds-photo-studio-1024x832.jpg</w:t>
         </w:r>
       </w:hyperlink>
     </w:p>
@@ -1070,21 +1322,77 @@
             <w:rStyle w:val="Hyperlink"/>
             <w:sz w:val="24"/>
           </w:rPr>
-          <w:t>https://ae01.alicdn.com/kf/HTB1BOdpJFXXXXcjXFXXq6xXFXXXG/canvas-studio-background-flowers-stor-photo-props-photography-ba</w:t>
-        </w:r>
-        <w:r>
-          <w:rPr>
-            <w:rStyle w:val="Hyperlink"/>
-            <w:sz w:val="24"/>
-          </w:rPr>
-          <w:t>c</w:t>
-        </w:r>
-        <w:r>
-          <w:rPr>
-            <w:rStyle w:val="Hyperlink"/>
-            <w:sz w:val="24"/>
-          </w:rPr>
-          <w:t>kdrops-retro-vinyl-5x7ft-or-3x5ft.jpg_640x640.jpg</w:t>
+          <w:t>https://ae01.alicdn.com/kf/HTB1BOdpJFXXXXcjXFXXq6xXFXXXG/canvas-studio-background-flowers-stor-photo-props-photography-backdrops-retro-vinyl-5x7ft-or-3x5ft.jpg_640x640.jpg</w:t>
+        </w:r>
+      </w:hyperlink>
+    </w:p>
+    <w:p>
+      <w:pPr>
+        <w:jc w:val="center"/>
+        <w:rPr>
+          <w:sz w:val="24"/>
+          <w:u w:val="single"/>
+        </w:rPr>
+      </w:pPr>
+      <w:r>
+        <w:rPr>
+          <w:sz w:val="24"/>
+          <w:u w:val="single"/>
+        </w:rPr>
+        <w:t>Politician Framed</w:t>
+      </w:r>
+    </w:p>
+    <w:p>
+      <w:pPr>
+        <w:jc w:val="center"/>
+        <w:rPr>
+          <w:b/>
+          <w:sz w:val="24"/>
+          <w:u w:val="single"/>
+        </w:rPr>
+      </w:pPr>
+      <w:hyperlink r:id="rId28" w:history="1">
+        <w:r>
+          <w:rPr>
+            <w:rStyle w:val="Hyperlink"/>
+            <w:sz w:val="24"/>
+          </w:rPr>
+          <w:t>https://ae01.alicdn.com/kf/HTB1yR2mIpXXXXXqXVXXq6xXFXXX5/8x10ft-Angel-Art-Wall-photography-backdrops-scenic-vinyl-print-photo-background-for-portrait-studio-photo-shoot.jpg_640x640.jpg</w:t>
+        </w:r>
+      </w:hyperlink>
+    </w:p>
+    <w:p>
+      <w:pPr>
+        <w:jc w:val="center"/>
+        <w:rPr>
+          <w:sz w:val="24"/>
+          <w:u w:val="single"/>
+        </w:rPr>
+      </w:pPr>
+      <w:r>
+        <w:rPr>
+          <w:sz w:val="24"/>
+          <w:u w:val="single"/>
+        </w:rPr>
+        <w:t>Sister Framed</w:t>
+      </w:r>
+    </w:p>
+    <w:p>
+      <w:pPr>
+        <w:jc w:val="center"/>
+        <w:rPr>
+          <w:b/>
+          <w:sz w:val="24"/>
+          <w:u w:val="single"/>
+        </w:rPr>
+      </w:pPr>
+      <w:hyperlink r:id="rId29" w:history="1">
+        <w:r>
+          <w:rPr>
+            <w:rStyle w:val="Hyperlink"/>
+            <w:sz w:val="24"/>
+          </w:rPr>
+          <w:t>https://ae01.alicdn.com/kf/HTB1VezeJVXXXXaRXVXXq6xXFXXXD/5ftx7ft-Retro-Wood-Flooring-Stand-On-Castle-Background-Wedding-Marry-Photo-Studio-Photography-Backdrop-Window-Photographic.jpg_640x640.jpg</w:t>
         </w:r>
       </w:hyperlink>
     </w:p>
@@ -1102,90 +1410,6 @@
           <w:u w:val="single"/>
         </w:rPr>
         <w:lastRenderedPageBreak/>
-        <w:t>Politician Framed</w:t>
-      </w:r>
-    </w:p>
-    <w:p>
-      <w:pPr>
-        <w:jc w:val="center"/>
-        <w:rPr>
-          <w:b/>
-          <w:sz w:val="24"/>
-          <w:u w:val="single"/>
-        </w:rPr>
-      </w:pPr>
-      <w:hyperlink r:id="rId28" w:history="1">
-        <w:r>
-          <w:rPr>
-            <w:rStyle w:val="Hyperlink"/>
-            <w:sz w:val="24"/>
-          </w:rPr>
-          <w:t>https://ae01.alicdn.com/kf/HTB1yR2mIpXXXXXqXVXXq6xXFXXX5/8x10ft-Angel-Art-Wall-photography-backdrops-scenic-vinyl-print-photo-backg</w:t>
-        </w:r>
-        <w:r>
-          <w:rPr>
-            <w:rStyle w:val="Hyperlink"/>
-            <w:sz w:val="24"/>
-          </w:rPr>
-          <w:t>r</w:t>
-        </w:r>
-        <w:r>
-          <w:rPr>
-            <w:rStyle w:val="Hyperlink"/>
-            <w:sz w:val="24"/>
-          </w:rPr>
-          <w:t>ound-for-portrait-studio-photo-shoot.jpg_640x640.jpg</w:t>
-        </w:r>
-      </w:hyperlink>
-    </w:p>
-    <w:p>
-      <w:pPr>
-        <w:jc w:val="center"/>
-        <w:rPr>
-          <w:sz w:val="24"/>
-          <w:u w:val="single"/>
-        </w:rPr>
-      </w:pPr>
-      <w:r>
-        <w:rPr>
-          <w:sz w:val="24"/>
-          <w:u w:val="single"/>
-        </w:rPr>
-        <w:t>Sister Framed</w:t>
-      </w:r>
-    </w:p>
-    <w:p>
-      <w:pPr>
-        <w:jc w:val="center"/>
-        <w:rPr>
-          <w:b/>
-          <w:sz w:val="24"/>
-          <w:u w:val="single"/>
-        </w:rPr>
-      </w:pPr>
-      <w:hyperlink r:id="rId29" w:history="1">
-        <w:r>
-          <w:rPr>
-            <w:rStyle w:val="Hyperlink"/>
-            <w:sz w:val="24"/>
-          </w:rPr>
-          <w:t>https://ae01.alicdn.com/kf/HTB1VezeJVXXXXaRXVXXq6xXFXXXD/5ftx7ft-Retro-Wood-Flooring-Stand-On-Castle-Background-Wedding-Marry-Photo-Studio-Photography-Backdrop-Window-Photographic.jpg_640x640.jpg</w:t>
-        </w:r>
-      </w:hyperlink>
-    </w:p>
-    <w:p>
-      <w:pPr>
-        <w:jc w:val="center"/>
-        <w:rPr>
-          <w:sz w:val="24"/>
-          <w:u w:val="single"/>
-        </w:rPr>
-      </w:pPr>
-      <w:r>
-        <w:rPr>
-          <w:sz w:val="24"/>
-          <w:u w:val="single"/>
-        </w:rPr>
         <w:t xml:space="preserve">Policeman </w:t>
       </w:r>
       <w:r>
@@ -1771,6 +1995,1041 @@
           <w:u w:val="single"/>
         </w:rPr>
       </w:pPr>
+    </w:p>
+    <w:p>
+      <w:pPr>
+        <w:jc w:val="center"/>
+        <w:rPr>
+          <w:sz w:val="24"/>
+          <w:u w:val="single"/>
+        </w:rPr>
+      </w:pPr>
+      <w:r>
+        <w:rPr>
+          <w:sz w:val="24"/>
+          <w:u w:val="single"/>
+        </w:rPr>
+        <w:t>Mangled Toaster</w:t>
+      </w:r>
+    </w:p>
+    <w:p>
+      <w:pPr>
+        <w:jc w:val="center"/>
+        <w:rPr>
+          <w:sz w:val="24"/>
+          <w:u w:val="single"/>
+        </w:rPr>
+      </w:pPr>
+      <w:hyperlink r:id="rId44" w:history="1">
+        <w:r>
+          <w:rPr>
+            <w:rStyle w:val="Hyperlink"/>
+            <w:sz w:val="24"/>
+          </w:rPr>
+          <w:t>https://s-media-cache-ak0.pinimg.com/originals/51/b5/7b/51b57b0e3362b74e8bf84736cd4e2b33.jpg</w:t>
+        </w:r>
+      </w:hyperlink>
+    </w:p>
+    <w:p>
+      <w:pPr>
+        <w:jc w:val="center"/>
+        <w:rPr>
+          <w:sz w:val="24"/>
+          <w:u w:val="single"/>
+        </w:rPr>
+      </w:pPr>
+    </w:p>
+    <w:p>
+      <w:pPr>
+        <w:jc w:val="center"/>
+        <w:rPr>
+          <w:sz w:val="24"/>
+          <w:u w:val="single"/>
+        </w:rPr>
+      </w:pPr>
+      <w:r>
+        <w:rPr>
+          <w:sz w:val="24"/>
+          <w:u w:val="single"/>
+        </w:rPr>
+        <w:t>Newspaper Clipping</w:t>
+      </w:r>
+    </w:p>
+    <w:p>
+      <w:pPr>
+        <w:jc w:val="center"/>
+        <w:rPr>
+          <w:sz w:val="24"/>
+          <w:u w:val="single"/>
+        </w:rPr>
+      </w:pPr>
+      <w:hyperlink r:id="rId45" w:history="1">
+        <w:r>
+          <w:rPr>
+            <w:rStyle w:val="Hyperlink"/>
+            <w:sz w:val="24"/>
+          </w:rPr>
+          <w:t>http://www.bl.uk/learning/timeline/external/expresskristallnacht-tl.jpg</w:t>
+        </w:r>
+      </w:hyperlink>
+    </w:p>
+    <w:p>
+      <w:pPr>
+        <w:jc w:val="center"/>
+        <w:rPr>
+          <w:sz w:val="24"/>
+          <w:u w:val="single"/>
+        </w:rPr>
+      </w:pPr>
+    </w:p>
+    <w:p>
+      <w:pPr>
+        <w:jc w:val="center"/>
+        <w:rPr>
+          <w:sz w:val="24"/>
+          <w:u w:val="single"/>
+        </w:rPr>
+      </w:pPr>
+    </w:p>
+    <w:p>
+      <w:pPr>
+        <w:jc w:val="center"/>
+        <w:rPr>
+          <w:sz w:val="24"/>
+          <w:u w:val="single"/>
+        </w:rPr>
+      </w:pPr>
+      <w:r>
+        <w:rPr>
+          <w:sz w:val="24"/>
+          <w:u w:val="single"/>
+        </w:rPr>
+        <w:t>Pamphlet</w:t>
+      </w:r>
+    </w:p>
+    <w:p>
+      <w:pPr>
+        <w:jc w:val="center"/>
+        <w:rPr>
+          <w:sz w:val="24"/>
+          <w:u w:val="single"/>
+        </w:rPr>
+      </w:pPr>
+      <w:hyperlink r:id="rId46" w:history="1">
+        <w:r>
+          <w:rPr>
+            <w:rStyle w:val="Hyperlink"/>
+            <w:sz w:val="24"/>
+          </w:rPr>
+          <w:t>https://jwa.org/sites/jwa.org/files/styles/default_full/public/mediaobjects/gwhints1.jpg?itok=6maIeOey</w:t>
+        </w:r>
+      </w:hyperlink>
+    </w:p>
+    <w:p>
+      <w:pPr>
+        <w:jc w:val="center"/>
+        <w:rPr>
+          <w:sz w:val="24"/>
+          <w:u w:val="single"/>
+        </w:rPr>
+      </w:pPr>
+    </w:p>
+    <w:p>
+      <w:pPr>
+        <w:jc w:val="center"/>
+        <w:rPr>
+          <w:sz w:val="24"/>
+          <w:u w:val="single"/>
+        </w:rPr>
+      </w:pPr>
+      <w:r>
+        <w:rPr>
+          <w:sz w:val="24"/>
+          <w:u w:val="single"/>
+        </w:rPr>
+        <w:lastRenderedPageBreak/>
+        <w:t>Threatening Letter</w:t>
+      </w:r>
+    </w:p>
+    <w:p>
+      <w:pPr>
+        <w:jc w:val="center"/>
+        <w:rPr>
+          <w:sz w:val="24"/>
+          <w:u w:val="single"/>
+        </w:rPr>
+      </w:pPr>
+      <w:hyperlink r:id="rId47" w:history="1">
+        <w:r>
+          <w:rPr>
+            <w:rStyle w:val="Hyperlink"/>
+            <w:sz w:val="24"/>
+          </w:rPr>
+          <w:t>http://waller.ub.uu.se/images/Waller_Ms_dk/01521/f_001a.jpg</w:t>
+        </w:r>
+      </w:hyperlink>
+    </w:p>
+    <w:p>
+      <w:pPr>
+        <w:jc w:val="center"/>
+        <w:rPr>
+          <w:sz w:val="24"/>
+          <w:u w:val="single"/>
+        </w:rPr>
+      </w:pPr>
+    </w:p>
+    <w:p>
+      <w:pPr>
+        <w:jc w:val="center"/>
+        <w:rPr>
+          <w:sz w:val="24"/>
+          <w:u w:val="single"/>
+        </w:rPr>
+      </w:pPr>
+      <w:r>
+        <w:rPr>
+          <w:sz w:val="24"/>
+          <w:u w:val="single"/>
+        </w:rPr>
+        <w:t>Ledger</w:t>
+      </w:r>
+    </w:p>
+    <w:p>
+      <w:pPr>
+        <w:jc w:val="center"/>
+        <w:rPr>
+          <w:sz w:val="24"/>
+          <w:u w:val="single"/>
+        </w:rPr>
+      </w:pPr>
+      <w:hyperlink r:id="rId48" w:history="1">
+        <w:r>
+          <w:rPr>
+            <w:rStyle w:val="Hyperlink"/>
+            <w:sz w:val="24"/>
+          </w:rPr>
+          <w:t>https://thumbs.worthpoint.com/zoom/images3/1/0413/04/c1890-1900-ledger-photography-film_1_dd07761334c7c859549d3a870913f7ea.jpg</w:t>
+        </w:r>
+      </w:hyperlink>
+    </w:p>
+    <w:p>
+      <w:pPr>
+        <w:jc w:val="center"/>
+        <w:rPr>
+          <w:sz w:val="24"/>
+          <w:u w:val="single"/>
+        </w:rPr>
+      </w:pPr>
+    </w:p>
+    <w:p>
+      <w:pPr>
+        <w:jc w:val="center"/>
+        <w:rPr>
+          <w:sz w:val="24"/>
+          <w:u w:val="single"/>
+        </w:rPr>
+      </w:pPr>
+      <w:r>
+        <w:rPr>
+          <w:sz w:val="24"/>
+          <w:u w:val="single"/>
+        </w:rPr>
+        <w:t>RSVPs</w:t>
+      </w:r>
+    </w:p>
+    <w:p>
+      <w:pPr>
+        <w:jc w:val="center"/>
+        <w:rPr>
+          <w:sz w:val="24"/>
+          <w:u w:val="single"/>
+        </w:rPr>
+      </w:pPr>
+      <w:hyperlink r:id="rId49" w:history="1">
+        <w:r>
+          <w:rPr>
+            <w:rStyle w:val="Hyperlink"/>
+            <w:sz w:val="24"/>
+          </w:rPr>
+          <w:t>https://cdn.pixabay.com/photo/2017/01/29/21/25/background-2019432_640.png</w:t>
+        </w:r>
+      </w:hyperlink>
+    </w:p>
+    <w:p>
+      <w:pPr>
+        <w:jc w:val="center"/>
+        <w:rPr>
+          <w:sz w:val="24"/>
+          <w:u w:val="single"/>
+        </w:rPr>
+      </w:pPr>
+    </w:p>
+    <w:p>
+      <w:pPr>
+        <w:jc w:val="center"/>
+        <w:rPr>
+          <w:sz w:val="24"/>
+          <w:u w:val="single"/>
+        </w:rPr>
+      </w:pPr>
+      <w:r>
+        <w:rPr>
+          <w:sz w:val="24"/>
+          <w:u w:val="single"/>
+        </w:rPr>
+        <w:t>Diary</w:t>
+      </w:r>
+    </w:p>
+    <w:p>
+      <w:pPr>
+        <w:jc w:val="center"/>
+        <w:rPr>
+          <w:sz w:val="24"/>
+          <w:u w:val="single"/>
+        </w:rPr>
+      </w:pPr>
+      <w:hyperlink r:id="rId50" w:history="1">
+        <w:r>
+          <w:rPr>
+            <w:rStyle w:val="Hyperlink"/>
+            <w:sz w:val="24"/>
+          </w:rPr>
+          <w:t>https://alwaysbackroads.files.wordpress.com/2012/05/atc-9jun1900-page.jpg</w:t>
+        </w:r>
+      </w:hyperlink>
+    </w:p>
+    <w:p>
+      <w:pPr>
+        <w:jc w:val="center"/>
+        <w:rPr>
+          <w:sz w:val="24"/>
+          <w:u w:val="single"/>
+        </w:rPr>
+      </w:pPr>
+    </w:p>
+    <w:p>
+      <w:pPr>
+        <w:jc w:val="center"/>
+        <w:rPr>
+          <w:sz w:val="24"/>
+          <w:u w:val="single"/>
+        </w:rPr>
+      </w:pPr>
+      <w:r>
+        <w:rPr>
+          <w:sz w:val="24"/>
+          <w:u w:val="single"/>
+        </w:rPr>
+        <w:t>Letter of Termination</w:t>
+      </w:r>
+    </w:p>
+    <w:p>
+      <w:pPr>
+        <w:jc w:val="center"/>
+        <w:rPr>
+          <w:sz w:val="24"/>
+          <w:u w:val="single"/>
+        </w:rPr>
+      </w:pPr>
+      <w:hyperlink r:id="rId51" w:history="1">
+        <w:r>
+          <w:rPr>
+            <w:rStyle w:val="Hyperlink"/>
+            <w:sz w:val="24"/>
+          </w:rPr>
+          <w:t>https://www.jamescumminsbookseller.com/pictures/medium/39676.jpg</w:t>
+        </w:r>
+      </w:hyperlink>
+    </w:p>
+    <w:p>
+      <w:pPr>
+        <w:rPr>
+          <w:sz w:val="24"/>
+          <w:u w:val="single"/>
+        </w:rPr>
+      </w:pPr>
+    </w:p>
+    <w:p>
+      <w:pPr>
+        <w:jc w:val="center"/>
+        <w:rPr>
+          <w:b/>
+          <w:sz w:val="24"/>
+          <w:u w:val="single"/>
+        </w:rPr>
+      </w:pPr>
+      <w:r>
+        <w:rPr>
+          <w:b/>
+          <w:sz w:val="24"/>
+          <w:u w:val="single"/>
+        </w:rPr>
+        <w:t>Rooms</w:t>
+      </w:r>
+    </w:p>
+    <w:p>
+      <w:pPr>
+        <w:jc w:val="center"/>
+        <w:rPr>
+          <w:sz w:val="24"/>
+          <w:u w:val="single"/>
+        </w:rPr>
+      </w:pPr>
+      <w:r>
+        <w:rPr>
+          <w:sz w:val="24"/>
+          <w:u w:val="single"/>
+        </w:rPr>
+        <w:t>Lounge</w:t>
+      </w:r>
+    </w:p>
+    <w:p>
+      <w:pPr>
+        <w:jc w:val="center"/>
+        <w:rPr>
+          <w:sz w:val="24"/>
+          <w:u w:val="single"/>
+        </w:rPr>
+      </w:pPr>
+      <w:hyperlink r:id="rId52" w:history="1">
+        <w:r>
+          <w:rPr>
+            <w:rStyle w:val="Hyperlink"/>
+            <w:sz w:val="24"/>
+          </w:rPr>
+          <w:t>http://www.chicagopostcardmuseum.org/images/exhibit_halls/art_institute_of_chicago/ThornePhoto_Jeremiah_Lee_Mansion_Drawing_Room_MA_1768.jpg</w:t>
+        </w:r>
+      </w:hyperlink>
+    </w:p>
+    <w:p>
+      <w:pPr>
+        <w:jc w:val="center"/>
+        <w:rPr>
+          <w:sz w:val="24"/>
+          <w:u w:val="single"/>
+        </w:rPr>
+      </w:pPr>
+    </w:p>
+    <w:p>
+      <w:pPr>
+        <w:jc w:val="center"/>
+        <w:rPr>
+          <w:sz w:val="24"/>
+          <w:u w:val="single"/>
+        </w:rPr>
+      </w:pPr>
+      <w:r>
+        <w:rPr>
+          <w:sz w:val="24"/>
+          <w:u w:val="single"/>
+        </w:rPr>
+        <w:t>Kitchen</w:t>
+      </w:r>
+    </w:p>
+    <w:p>
+      <w:pPr>
+        <w:jc w:val="center"/>
+        <w:rPr>
+          <w:sz w:val="24"/>
+          <w:u w:val="single"/>
+        </w:rPr>
+      </w:pPr>
+      <w:hyperlink r:id="rId53" w:history="1">
+        <w:r>
+          <w:rPr>
+            <w:rStyle w:val="Hyperlink"/>
+            <w:sz w:val="24"/>
+          </w:rPr>
+          <w:t>http://kilaz.co/wp-content/uploads/2016/06/kitchen-chandeliers-access-lighting-glass-wall-sconce-chandelier-glass-brass-sconce.jpg</w:t>
+        </w:r>
+      </w:hyperlink>
+    </w:p>
+    <w:p>
+      <w:pPr>
+        <w:jc w:val="center"/>
+        <w:rPr>
+          <w:sz w:val="24"/>
+          <w:u w:val="single"/>
+        </w:rPr>
+      </w:pPr>
+    </w:p>
+    <w:p>
+      <w:pPr>
+        <w:jc w:val="center"/>
+        <w:rPr>
+          <w:sz w:val="24"/>
+          <w:u w:val="single"/>
+        </w:rPr>
+      </w:pPr>
+      <w:r>
+        <w:rPr>
+          <w:sz w:val="24"/>
+          <w:u w:val="single"/>
+        </w:rPr>
+        <w:t>Hallway</w:t>
+      </w:r>
+    </w:p>
+    <w:p>
+      <w:pPr>
+        <w:jc w:val="center"/>
+        <w:rPr>
+          <w:sz w:val="24"/>
+          <w:u w:val="single"/>
+        </w:rPr>
+      </w:pPr>
+      <w:hyperlink r:id="rId54" w:history="1">
+        <w:r>
+          <w:rPr>
+            <w:rStyle w:val="Hyperlink"/>
+            <w:sz w:val="24"/>
+          </w:rPr>
+          <w:t>http://www.driehausmuseum.org/img/blog/Main_Hall_big.jpg</w:t>
+        </w:r>
+      </w:hyperlink>
+    </w:p>
+    <w:p>
+      <w:pPr>
+        <w:jc w:val="center"/>
+        <w:rPr>
+          <w:sz w:val="24"/>
+          <w:u w:val="single"/>
+        </w:rPr>
+      </w:pPr>
+    </w:p>
+    <w:p>
+      <w:pPr>
+        <w:jc w:val="center"/>
+        <w:rPr>
+          <w:sz w:val="24"/>
+          <w:u w:val="single"/>
+        </w:rPr>
+      </w:pPr>
+      <w:r>
+        <w:rPr>
+          <w:sz w:val="24"/>
+          <w:u w:val="single"/>
+        </w:rPr>
+        <w:t>Bedroom</w:t>
+      </w:r>
+    </w:p>
+    <w:p>
+      <w:pPr>
+        <w:jc w:val="center"/>
+        <w:rPr>
+          <w:sz w:val="24"/>
+          <w:u w:val="single"/>
+        </w:rPr>
+      </w:pPr>
+      <w:hyperlink r:id="rId55" w:history="1">
+        <w:r>
+          <w:rPr>
+            <w:rStyle w:val="Hyperlink"/>
+            <w:sz w:val="24"/>
+          </w:rPr>
+          <w:t>http://www.amazadesign.com/wp-content/uploads/Glamorous-Calm-King-Bedroom-Sets-With-Bed-Mattress-For-Aparment-Design-Ideas-With-Modern-Traditional-Furniture-Sets-Ideas-And-Beautiful-Rug-Design-Also-Laminate-Dark-Wood-Flooring-Ideas.jpg</w:t>
+        </w:r>
+      </w:hyperlink>
+    </w:p>
+    <w:p>
+      <w:pPr>
+        <w:jc w:val="center"/>
+        <w:rPr>
+          <w:sz w:val="24"/>
+          <w:u w:val="single"/>
+        </w:rPr>
+      </w:pPr>
+    </w:p>
+    <w:p>
+      <w:pPr>
+        <w:jc w:val="center"/>
+        <w:rPr>
+          <w:sz w:val="24"/>
+          <w:u w:val="single"/>
+        </w:rPr>
+      </w:pPr>
+      <w:r>
+        <w:rPr>
+          <w:sz w:val="24"/>
+          <w:u w:val="single"/>
+        </w:rPr>
+        <w:t>Library</w:t>
+      </w:r>
+    </w:p>
+    <w:p>
+      <w:pPr>
+        <w:jc w:val="center"/>
+        <w:rPr>
+          <w:sz w:val="24"/>
+          <w:u w:val="single"/>
+        </w:rPr>
+      </w:pPr>
+      <w:hyperlink r:id="rId56" w:history="1">
+        <w:r>
+          <w:rPr>
+            <w:rStyle w:val="Hyperlink"/>
+            <w:sz w:val="24"/>
+          </w:rPr>
+          <w:t>http://lowres-picturecabinet.com.s3-eu-west-1.amazonaws.com/115/main/1/343983.jpg</w:t>
+        </w:r>
+      </w:hyperlink>
+    </w:p>
+    <w:p>
+      <w:pPr>
+        <w:jc w:val="center"/>
+        <w:rPr>
+          <w:sz w:val="24"/>
+          <w:u w:val="single"/>
+        </w:rPr>
+      </w:pPr>
+    </w:p>
+    <w:p>
+      <w:pPr>
+        <w:jc w:val="center"/>
+        <w:rPr>
+          <w:sz w:val="24"/>
+          <w:u w:val="single"/>
+        </w:rPr>
+      </w:pPr>
+    </w:p>
+    <w:p>
+      <w:pPr>
+        <w:jc w:val="center"/>
+        <w:rPr>
+          <w:sz w:val="24"/>
+          <w:u w:val="single"/>
+        </w:rPr>
+      </w:pPr>
+    </w:p>
+    <w:p>
+      <w:pPr>
+        <w:jc w:val="center"/>
+        <w:rPr>
+          <w:sz w:val="24"/>
+          <w:u w:val="single"/>
+        </w:rPr>
+      </w:pPr>
+      <w:r>
+        <w:rPr>
+          <w:sz w:val="24"/>
+          <w:u w:val="single"/>
+        </w:rPr>
+        <w:t>Office</w:t>
+      </w:r>
+    </w:p>
+    <w:p>
+      <w:pPr>
+        <w:jc w:val="center"/>
+        <w:rPr>
+          <w:sz w:val="24"/>
+          <w:u w:val="single"/>
+        </w:rPr>
+      </w:pPr>
+      <w:hyperlink r:id="rId57" w:history="1">
+        <w:r>
+          <w:rPr>
+            <w:rStyle w:val="Hyperlink"/>
+            <w:sz w:val="24"/>
+          </w:rPr>
+          <w:t>http://www.connectorcountry.com/wp-content/uploads/2017/09/full-size-of-home-decor-amazing-ideas-living-room-modern-together-with-innovative-captivating-office-decorating-photos-to-decorate-your.jpg</w:t>
+        </w:r>
+      </w:hyperlink>
+    </w:p>
+    <w:p>
+      <w:pPr>
+        <w:jc w:val="center"/>
+        <w:rPr>
+          <w:sz w:val="24"/>
+          <w:u w:val="single"/>
+        </w:rPr>
+      </w:pPr>
+      <w:r>
+        <w:rPr>
+          <w:sz w:val="24"/>
+          <w:u w:val="single"/>
+        </w:rPr>
+        <w:t>Frame</w:t>
+      </w:r>
+    </w:p>
+    <w:p>
+      <w:pPr>
+        <w:jc w:val="center"/>
+        <w:rPr>
+          <w:sz w:val="24"/>
+          <w:u w:val="single"/>
+        </w:rPr>
+      </w:pPr>
+      <w:hyperlink r:id="rId58" w:history="1">
+        <w:r>
+          <w:rPr>
+            <w:rStyle w:val="Hyperlink"/>
+            <w:sz w:val="24"/>
+          </w:rPr>
+          <w:t>https://s-media-cache-ak0.pinimg.com/originals/c0/3b/2c/c03b2cb5cc1e04bbe8dc1763e1ea49d6.png</w:t>
+        </w:r>
+      </w:hyperlink>
+    </w:p>
+    <w:p>
+      <w:pPr>
+        <w:jc w:val="center"/>
+        <w:rPr>
+          <w:sz w:val="24"/>
+          <w:u w:val="single"/>
+        </w:rPr>
+      </w:pPr>
+    </w:p>
+    <w:p>
+      <w:pPr>
+        <w:jc w:val="center"/>
+        <w:rPr>
+          <w:b/>
+          <w:sz w:val="24"/>
+          <w:u w:val="single"/>
+        </w:rPr>
+      </w:pPr>
+      <w:r>
+        <w:rPr>
+          <w:b/>
+          <w:sz w:val="24"/>
+          <w:u w:val="single"/>
+        </w:rPr>
+        <w:t>Background Images</w:t>
+      </w:r>
+    </w:p>
+    <w:p>
+      <w:pPr>
+        <w:jc w:val="center"/>
+        <w:rPr>
+          <w:sz w:val="24"/>
+          <w:u w:val="single"/>
+        </w:rPr>
+      </w:pPr>
+      <w:r>
+        <w:rPr>
+          <w:sz w:val="24"/>
+          <w:u w:val="single"/>
+        </w:rPr>
+        <w:t>Background Wallpaper</w:t>
+      </w:r>
+    </w:p>
+    <w:p>
+      <w:pPr>
+        <w:jc w:val="center"/>
+        <w:rPr>
+          <w:sz w:val="24"/>
+          <w:u w:val="single"/>
+        </w:rPr>
+      </w:pPr>
+      <w:hyperlink r:id="rId59" w:history="1">
+        <w:r>
+          <w:rPr>
+            <w:rStyle w:val="Hyperlink"/>
+            <w:sz w:val="24"/>
+          </w:rPr>
+          <w:t>http://eskipaper.com/images/victorian-wallpaper-2.jpg</w:t>
+        </w:r>
+      </w:hyperlink>
+    </w:p>
+    <w:p>
+      <w:pPr>
+        <w:jc w:val="center"/>
+        <w:rPr>
+          <w:sz w:val="24"/>
+          <w:u w:val="single"/>
+        </w:rPr>
+      </w:pPr>
+    </w:p>
+    <w:p>
+      <w:pPr>
+        <w:jc w:val="center"/>
+        <w:rPr>
+          <w:sz w:val="24"/>
+          <w:u w:val="single"/>
+        </w:rPr>
+      </w:pPr>
+      <w:r>
+        <w:rPr>
+          <w:sz w:val="24"/>
+          <w:u w:val="single"/>
+        </w:rPr>
+        <w:t>Mini-Map</w:t>
+      </w:r>
+    </w:p>
+    <w:p>
+      <w:pPr>
+        <w:jc w:val="center"/>
+        <w:rPr>
+          <w:sz w:val="24"/>
+          <w:u w:val="single"/>
+        </w:rPr>
+      </w:pPr>
+    </w:p>
+    <w:p>
+      <w:pPr>
+        <w:jc w:val="center"/>
+        <w:rPr>
+          <w:b/>
+          <w:sz w:val="24"/>
+          <w:u w:val="single"/>
+        </w:rPr>
+      </w:pPr>
+      <w:r>
+        <w:rPr>
+          <w:b/>
+          <w:sz w:val="24"/>
+          <w:u w:val="single"/>
+        </w:rPr>
+        <w:t>Epilogue Images</w:t>
+      </w:r>
+    </w:p>
+    <w:p>
+      <w:pPr>
+        <w:jc w:val="center"/>
+        <w:rPr>
+          <w:sz w:val="24"/>
+          <w:u w:val="single"/>
+        </w:rPr>
+      </w:pPr>
+      <w:r>
+        <w:rPr>
+          <w:sz w:val="24"/>
+          <w:u w:val="single"/>
+        </w:rPr>
+        <w:t>Butler Free</w:t>
+      </w:r>
+    </w:p>
+    <w:p>
+      <w:pPr>
+        <w:jc w:val="center"/>
+        <w:rPr>
+          <w:sz w:val="24"/>
+          <w:u w:val="single"/>
+        </w:rPr>
+      </w:pPr>
+      <w:hyperlink r:id="rId60" w:history="1">
+        <w:r>
+          <w:rPr>
+            <w:rStyle w:val="Hyperlink"/>
+            <w:sz w:val="24"/>
+          </w:rPr>
+          <w:t>http://upload.wikimedia.org/wikipedia/commons/e/ee/Amesservants.jpg</w:t>
+        </w:r>
+      </w:hyperlink>
+    </w:p>
+    <w:p>
+      <w:pPr>
+        <w:jc w:val="center"/>
+        <w:rPr>
+          <w:sz w:val="24"/>
+          <w:u w:val="single"/>
+        </w:rPr>
+      </w:pPr>
+    </w:p>
+    <w:p>
+      <w:pPr>
+        <w:jc w:val="center"/>
+        <w:rPr>
+          <w:sz w:val="24"/>
+          <w:u w:val="single"/>
+        </w:rPr>
+      </w:pPr>
+      <w:r>
+        <w:rPr>
+          <w:sz w:val="24"/>
+          <w:u w:val="single"/>
+        </w:rPr>
+        <w:t>Politician Free</w:t>
+      </w:r>
+    </w:p>
+    <w:p>
+      <w:pPr>
+        <w:jc w:val="center"/>
+        <w:rPr>
+          <w:sz w:val="24"/>
+          <w:u w:val="single"/>
+        </w:rPr>
+      </w:pPr>
+      <w:hyperlink r:id="rId61" w:history="1">
+        <w:r>
+          <w:rPr>
+            <w:rStyle w:val="Hyperlink"/>
+            <w:sz w:val="24"/>
+          </w:rPr>
+          <w:t>https://twt-media.washtimes.com/media/image/2017/03/30/aptopix_britain_brexit_96536.jpg</w:t>
+        </w:r>
+      </w:hyperlink>
+    </w:p>
+    <w:p>
+      <w:pPr>
+        <w:jc w:val="center"/>
+        <w:rPr>
+          <w:sz w:val="24"/>
+          <w:u w:val="single"/>
+        </w:rPr>
+      </w:pPr>
+    </w:p>
+    <w:p>
+      <w:pPr>
+        <w:jc w:val="center"/>
+        <w:rPr>
+          <w:sz w:val="24"/>
+          <w:u w:val="single"/>
+        </w:rPr>
+      </w:pPr>
+      <w:r>
+        <w:rPr>
+          <w:sz w:val="24"/>
+          <w:u w:val="single"/>
+        </w:rPr>
+        <w:lastRenderedPageBreak/>
+        <w:t>Rival Free</w:t>
+      </w:r>
+    </w:p>
+    <w:p>
+      <w:pPr>
+        <w:jc w:val="center"/>
+        <w:rPr>
+          <w:sz w:val="24"/>
+          <w:u w:val="single"/>
+        </w:rPr>
+      </w:pPr>
+      <w:hyperlink r:id="rId62" w:history="1">
+        <w:r>
+          <w:rPr>
+            <w:rStyle w:val="Hyperlink"/>
+            <w:sz w:val="24"/>
+          </w:rPr>
+          <w:t>http://www.nrm.org.uk/img/nrm/worksphotos/Crewe/1996-7316_CR_MC_335.jpg</w:t>
+        </w:r>
+      </w:hyperlink>
+    </w:p>
+    <w:p>
+      <w:pPr>
+        <w:jc w:val="center"/>
+        <w:rPr>
+          <w:sz w:val="24"/>
+          <w:u w:val="single"/>
+        </w:rPr>
+      </w:pPr>
+    </w:p>
+    <w:p>
+      <w:pPr>
+        <w:jc w:val="center"/>
+        <w:rPr>
+          <w:sz w:val="24"/>
+          <w:u w:val="single"/>
+        </w:rPr>
+      </w:pPr>
+      <w:r>
+        <w:rPr>
+          <w:sz w:val="24"/>
+          <w:u w:val="single"/>
+        </w:rPr>
+        <w:t>Sister Free</w:t>
+      </w:r>
+    </w:p>
+    <w:p>
+      <w:pPr>
+        <w:jc w:val="center"/>
+        <w:rPr>
+          <w:sz w:val="24"/>
+          <w:u w:val="single"/>
+        </w:rPr>
+      </w:pPr>
+      <w:hyperlink r:id="rId63" w:history="1">
+        <w:r>
+          <w:rPr>
+            <w:rStyle w:val="Hyperlink"/>
+            <w:sz w:val="24"/>
+          </w:rPr>
+          <w:t>https://socialistworker.org/sites/default/files/images/AmalgamatedClothingWorkersStrike1915-a.jpg</w:t>
+        </w:r>
+      </w:hyperlink>
+    </w:p>
+    <w:p>
+      <w:pPr>
+        <w:jc w:val="center"/>
+        <w:rPr>
+          <w:sz w:val="24"/>
+          <w:u w:val="single"/>
+        </w:rPr>
+      </w:pPr>
+    </w:p>
+    <w:p>
+      <w:pPr>
+        <w:jc w:val="center"/>
+        <w:rPr>
+          <w:sz w:val="24"/>
+          <w:u w:val="single"/>
+        </w:rPr>
+      </w:pPr>
+      <w:r>
+        <w:rPr>
+          <w:sz w:val="24"/>
+          <w:u w:val="single"/>
+        </w:rPr>
+        <w:t>Prison Cell</w:t>
+      </w:r>
+    </w:p>
+    <w:p>
+      <w:pPr>
+        <w:jc w:val="center"/>
+        <w:rPr>
+          <w:sz w:val="24"/>
+          <w:u w:val="single"/>
+        </w:rPr>
+      </w:pPr>
+      <w:hyperlink r:id="rId64" w:history="1">
+        <w:r>
+          <w:rPr>
+            <w:rStyle w:val="Hyperlink"/>
+            <w:sz w:val="24"/>
+          </w:rPr>
+          <w:t>https://www.gannett-cdn.com/-mm-/2a86b1d7123b86acb53df25eb242bce249eb2d91/c=0-198-3888-2395&amp;r=x1683&amp;c=3200x1680/local/-/media/2017/11/07/TennGroup/JacksonTN/636456636396777321-ThinkstockPhotos-454176809.jpg</w:t>
+        </w:r>
+      </w:hyperlink>
+    </w:p>
+    <w:p>
+      <w:pPr>
+        <w:jc w:val="center"/>
+        <w:rPr>
+          <w:sz w:val="24"/>
+          <w:u w:val="single"/>
+        </w:rPr>
+      </w:pPr>
+      <w:r>
+        <w:rPr>
+          <w:sz w:val="24"/>
+          <w:u w:val="single"/>
+        </w:rPr>
+        <w:t>Player Endings</w:t>
+      </w:r>
+    </w:p>
+    <w:p>
+      <w:pPr>
+        <w:jc w:val="center"/>
+        <w:rPr>
+          <w:sz w:val="24"/>
+          <w:u w:val="single"/>
+        </w:rPr>
+      </w:pPr>
+      <w:hyperlink r:id="rId65" w:history="1">
+        <w:r>
+          <w:rPr>
+            <w:rStyle w:val="Hyperlink"/>
+            <w:sz w:val="24"/>
+          </w:rPr>
+          <w:t>https://s-media-cache-ak0.pinimg.com/originals/b1/f7/03/b1f7034ce364c2db6df8ae8169d1c6a6.jpg</w:t>
+        </w:r>
+      </w:hyperlink>
+    </w:p>
+    <w:p>
+      <w:pPr>
+        <w:jc w:val="center"/>
+        <w:rPr>
+          <w:sz w:val="24"/>
+          <w:u w:val="single"/>
+        </w:rPr>
+      </w:pPr>
       <w:bookmarkStart w:id="0" w:name="_GoBack"/>
       <w:bookmarkEnd w:id="0"/>
     </w:p>
@@ -1778,1005 +3037,6 @@
       <w:pPr>
         <w:jc w:val="center"/>
         <w:rPr>
-          <w:sz w:val="24"/>
-          <w:u w:val="single"/>
-        </w:rPr>
-      </w:pPr>
-      <w:r>
-        <w:rPr>
-          <w:sz w:val="24"/>
-          <w:u w:val="single"/>
-        </w:rPr>
-        <w:t>Mangled Toaster</w:t>
-      </w:r>
-    </w:p>
-    <w:p>
-      <w:pPr>
-        <w:jc w:val="center"/>
-        <w:rPr>
-          <w:sz w:val="24"/>
-          <w:u w:val="single"/>
-        </w:rPr>
-      </w:pPr>
-      <w:hyperlink r:id="rId44" w:history="1">
-        <w:r>
-          <w:rPr>
-            <w:rStyle w:val="Hyperlink"/>
-            <w:sz w:val="24"/>
-          </w:rPr>
-          <w:t>https://s-media-cache-ak0.pinimg.com/originals/51/b5/7b/51b57b0e3362b74e8bf84736cd4e2b33.jpg</w:t>
-        </w:r>
-      </w:hyperlink>
-    </w:p>
-    <w:p>
-      <w:pPr>
-        <w:jc w:val="center"/>
-        <w:rPr>
-          <w:sz w:val="24"/>
-          <w:u w:val="single"/>
-        </w:rPr>
-      </w:pPr>
-    </w:p>
-    <w:p>
-      <w:pPr>
-        <w:jc w:val="center"/>
-        <w:rPr>
-          <w:sz w:val="24"/>
-          <w:u w:val="single"/>
-        </w:rPr>
-      </w:pPr>
-      <w:r>
-        <w:rPr>
-          <w:sz w:val="24"/>
-          <w:u w:val="single"/>
-        </w:rPr>
-        <w:t>Newspaper Clipping</w:t>
-      </w:r>
-    </w:p>
-    <w:p>
-      <w:pPr>
-        <w:jc w:val="center"/>
-        <w:rPr>
-          <w:sz w:val="24"/>
-          <w:u w:val="single"/>
-        </w:rPr>
-      </w:pPr>
-      <w:hyperlink r:id="rId45" w:history="1">
-        <w:r>
-          <w:rPr>
-            <w:rStyle w:val="Hyperlink"/>
-            <w:sz w:val="24"/>
-          </w:rPr>
-          <w:t>http://www.bl.uk/learning/timeline/external/expresskristallnacht-tl.jpg</w:t>
-        </w:r>
-      </w:hyperlink>
-    </w:p>
-    <w:p>
-      <w:pPr>
-        <w:jc w:val="center"/>
-        <w:rPr>
-          <w:sz w:val="24"/>
-          <w:u w:val="single"/>
-        </w:rPr>
-      </w:pPr>
-    </w:p>
-    <w:p>
-      <w:pPr>
-        <w:jc w:val="center"/>
-        <w:rPr>
-          <w:sz w:val="24"/>
-          <w:u w:val="single"/>
-        </w:rPr>
-      </w:pPr>
-    </w:p>
-    <w:p>
-      <w:pPr>
-        <w:jc w:val="center"/>
-        <w:rPr>
-          <w:sz w:val="24"/>
-          <w:u w:val="single"/>
-        </w:rPr>
-      </w:pPr>
-      <w:r>
-        <w:rPr>
-          <w:sz w:val="24"/>
-          <w:u w:val="single"/>
-        </w:rPr>
-        <w:t>Pamphlet</w:t>
-      </w:r>
-    </w:p>
-    <w:p>
-      <w:pPr>
-        <w:jc w:val="center"/>
-        <w:rPr>
-          <w:sz w:val="24"/>
-          <w:u w:val="single"/>
-        </w:rPr>
-      </w:pPr>
-      <w:hyperlink r:id="rId46" w:history="1">
-        <w:r>
-          <w:rPr>
-            <w:rStyle w:val="Hyperlink"/>
-            <w:sz w:val="24"/>
-          </w:rPr>
-          <w:t>https://jwa.org/sites/jwa.org/files/styles/default_full/public/mediaobjects/gwhints1.jpg?itok=6maIeOey</w:t>
-        </w:r>
-      </w:hyperlink>
-    </w:p>
-    <w:p>
-      <w:pPr>
-        <w:jc w:val="center"/>
-        <w:rPr>
-          <w:sz w:val="24"/>
-          <w:u w:val="single"/>
-        </w:rPr>
-      </w:pPr>
-    </w:p>
-    <w:p>
-      <w:pPr>
-        <w:jc w:val="center"/>
-        <w:rPr>
-          <w:sz w:val="24"/>
-          <w:u w:val="single"/>
-        </w:rPr>
-      </w:pPr>
-      <w:r>
-        <w:rPr>
-          <w:sz w:val="24"/>
-          <w:u w:val="single"/>
-        </w:rPr>
-        <w:t>Threatening Letter</w:t>
-      </w:r>
-    </w:p>
-    <w:p>
-      <w:pPr>
-        <w:jc w:val="center"/>
-        <w:rPr>
-          <w:sz w:val="24"/>
-          <w:u w:val="single"/>
-        </w:rPr>
-      </w:pPr>
-      <w:hyperlink r:id="rId47" w:history="1">
-        <w:r>
-          <w:rPr>
-            <w:rStyle w:val="Hyperlink"/>
-            <w:sz w:val="24"/>
-          </w:rPr>
-          <w:t>http://waller.ub.uu.se/images/Waller_Ms_dk/01521/f_001a.jpg</w:t>
-        </w:r>
-      </w:hyperlink>
-    </w:p>
-    <w:p>
-      <w:pPr>
-        <w:jc w:val="center"/>
-        <w:rPr>
-          <w:sz w:val="24"/>
-          <w:u w:val="single"/>
-        </w:rPr>
-      </w:pPr>
-    </w:p>
-    <w:p>
-      <w:pPr>
-        <w:jc w:val="center"/>
-        <w:rPr>
-          <w:sz w:val="24"/>
-          <w:u w:val="single"/>
-        </w:rPr>
-      </w:pPr>
-      <w:r>
-        <w:rPr>
-          <w:sz w:val="24"/>
-          <w:u w:val="single"/>
-        </w:rPr>
-        <w:t>Ledger</w:t>
-      </w:r>
-    </w:p>
-    <w:p>
-      <w:pPr>
-        <w:jc w:val="center"/>
-        <w:rPr>
-          <w:sz w:val="24"/>
-          <w:u w:val="single"/>
-        </w:rPr>
-      </w:pPr>
-      <w:hyperlink r:id="rId48" w:history="1">
-        <w:r>
-          <w:rPr>
-            <w:rStyle w:val="Hyperlink"/>
-            <w:sz w:val="24"/>
-          </w:rPr>
-          <w:t>https://thumbs.worthpoint.com/zoom/images3/1/0413/04/c1890-1900-ledger-photography-film_1_dd07761334c7c859549d3a870913f7ea.jpg</w:t>
-        </w:r>
-      </w:hyperlink>
-    </w:p>
-    <w:p>
-      <w:pPr>
-        <w:jc w:val="center"/>
-        <w:rPr>
-          <w:sz w:val="24"/>
-          <w:u w:val="single"/>
-        </w:rPr>
-      </w:pPr>
-    </w:p>
-    <w:p>
-      <w:pPr>
-        <w:jc w:val="center"/>
-        <w:rPr>
-          <w:sz w:val="24"/>
-          <w:u w:val="single"/>
-        </w:rPr>
-      </w:pPr>
-      <w:r>
-        <w:rPr>
-          <w:sz w:val="24"/>
-          <w:u w:val="single"/>
-        </w:rPr>
-        <w:t>RSVPs</w:t>
-      </w:r>
-    </w:p>
-    <w:p>
-      <w:pPr>
-        <w:jc w:val="center"/>
-        <w:rPr>
-          <w:sz w:val="24"/>
-          <w:u w:val="single"/>
-        </w:rPr>
-      </w:pPr>
-      <w:hyperlink r:id="rId49" w:history="1">
-        <w:r>
-          <w:rPr>
-            <w:rStyle w:val="Hyperlink"/>
-            <w:sz w:val="24"/>
-          </w:rPr>
-          <w:t>https://cdn.pixabay.com/photo/2017/01/29/21/25/background-2019432_640.png</w:t>
-        </w:r>
-      </w:hyperlink>
-    </w:p>
-    <w:p>
-      <w:pPr>
-        <w:jc w:val="center"/>
-        <w:rPr>
-          <w:sz w:val="24"/>
-          <w:u w:val="single"/>
-        </w:rPr>
-      </w:pPr>
-    </w:p>
-    <w:p>
-      <w:pPr>
-        <w:jc w:val="center"/>
-        <w:rPr>
-          <w:sz w:val="24"/>
-          <w:u w:val="single"/>
-        </w:rPr>
-      </w:pPr>
-      <w:r>
-        <w:rPr>
-          <w:sz w:val="24"/>
-          <w:u w:val="single"/>
-        </w:rPr>
-        <w:t>Diary</w:t>
-      </w:r>
-    </w:p>
-    <w:p>
-      <w:pPr>
-        <w:jc w:val="center"/>
-        <w:rPr>
-          <w:sz w:val="24"/>
-          <w:u w:val="single"/>
-        </w:rPr>
-      </w:pPr>
-      <w:hyperlink r:id="rId50" w:history="1">
-        <w:r>
-          <w:rPr>
-            <w:rStyle w:val="Hyperlink"/>
-            <w:sz w:val="24"/>
-          </w:rPr>
-          <w:t>https://alwaysbackroads.files.wordpress.com/2012/05/atc-9jun1900-page.jpg</w:t>
-        </w:r>
-      </w:hyperlink>
-    </w:p>
-    <w:p>
-      <w:pPr>
-        <w:jc w:val="center"/>
-        <w:rPr>
-          <w:sz w:val="24"/>
-          <w:u w:val="single"/>
-        </w:rPr>
-      </w:pPr>
-    </w:p>
-    <w:p>
-      <w:pPr>
-        <w:jc w:val="center"/>
-        <w:rPr>
-          <w:sz w:val="24"/>
-          <w:u w:val="single"/>
-        </w:rPr>
-      </w:pPr>
-      <w:r>
-        <w:rPr>
-          <w:sz w:val="24"/>
-          <w:u w:val="single"/>
-        </w:rPr>
-        <w:t>Letter of Termination</w:t>
-      </w:r>
-    </w:p>
-    <w:p>
-      <w:pPr>
-        <w:jc w:val="center"/>
-        <w:rPr>
-          <w:sz w:val="24"/>
-          <w:u w:val="single"/>
-        </w:rPr>
-      </w:pPr>
-      <w:hyperlink r:id="rId51" w:history="1">
-        <w:r>
-          <w:rPr>
-            <w:rStyle w:val="Hyperlink"/>
-            <w:sz w:val="24"/>
-          </w:rPr>
-          <w:t>https://www.jamescumminsbookseller.com/pictures/medium/39676.jpg</w:t>
-        </w:r>
-      </w:hyperlink>
-    </w:p>
-    <w:p>
-      <w:pPr>
-        <w:rPr>
-          <w:sz w:val="24"/>
-          <w:u w:val="single"/>
-        </w:rPr>
-      </w:pPr>
-    </w:p>
-    <w:p>
-      <w:pPr>
-        <w:jc w:val="center"/>
-        <w:rPr>
-          <w:b/>
-          <w:sz w:val="24"/>
-          <w:u w:val="single"/>
-        </w:rPr>
-      </w:pPr>
-      <w:r>
-        <w:rPr>
-          <w:b/>
-          <w:sz w:val="24"/>
-          <w:u w:val="single"/>
-        </w:rPr>
-        <w:t>Rooms</w:t>
-      </w:r>
-    </w:p>
-    <w:p>
-      <w:pPr>
-        <w:jc w:val="center"/>
-        <w:rPr>
-          <w:sz w:val="24"/>
-          <w:u w:val="single"/>
-        </w:rPr>
-      </w:pPr>
-      <w:r>
-        <w:rPr>
-          <w:sz w:val="24"/>
-          <w:u w:val="single"/>
-        </w:rPr>
-        <w:t>Lounge</w:t>
-      </w:r>
-    </w:p>
-    <w:p>
-      <w:pPr>
-        <w:jc w:val="center"/>
-        <w:rPr>
-          <w:sz w:val="24"/>
-          <w:u w:val="single"/>
-        </w:rPr>
-      </w:pPr>
-      <w:hyperlink r:id="rId52" w:history="1">
-        <w:r>
-          <w:rPr>
-            <w:rStyle w:val="Hyperlink"/>
-            <w:sz w:val="24"/>
-          </w:rPr>
-          <w:t>http://www.chicagopostcardmuseum.org/images/exhibit_halls/art_institute_of_chicago/ThornePhoto_Jeremiah_Lee_Mansion_Drawing_Room_MA_1768.jpg</w:t>
-        </w:r>
-      </w:hyperlink>
-    </w:p>
-    <w:p>
-      <w:pPr>
-        <w:jc w:val="center"/>
-        <w:rPr>
-          <w:sz w:val="24"/>
-          <w:u w:val="single"/>
-        </w:rPr>
-      </w:pPr>
-    </w:p>
-    <w:p>
-      <w:pPr>
-        <w:jc w:val="center"/>
-        <w:rPr>
-          <w:sz w:val="24"/>
-          <w:u w:val="single"/>
-        </w:rPr>
-      </w:pPr>
-      <w:r>
-        <w:rPr>
-          <w:sz w:val="24"/>
-          <w:u w:val="single"/>
-        </w:rPr>
-        <w:t>Kitchen</w:t>
-      </w:r>
-    </w:p>
-    <w:p>
-      <w:pPr>
-        <w:jc w:val="center"/>
-        <w:rPr>
-          <w:sz w:val="24"/>
-          <w:u w:val="single"/>
-        </w:rPr>
-      </w:pPr>
-      <w:hyperlink r:id="rId53" w:history="1">
-        <w:r>
-          <w:rPr>
-            <w:rStyle w:val="Hyperlink"/>
-            <w:sz w:val="24"/>
-          </w:rPr>
-          <w:t>http://kilaz.co/wp-content/uploads/2016/06/kitchen-chandeliers-access-lighting-glass-wall-sconce-chandelier-glass-brass-sconce.jpg</w:t>
-        </w:r>
-      </w:hyperlink>
-    </w:p>
-    <w:p>
-      <w:pPr>
-        <w:jc w:val="center"/>
-        <w:rPr>
-          <w:sz w:val="24"/>
-          <w:u w:val="single"/>
-        </w:rPr>
-      </w:pPr>
-    </w:p>
-    <w:p>
-      <w:pPr>
-        <w:jc w:val="center"/>
-        <w:rPr>
-          <w:sz w:val="24"/>
-          <w:u w:val="single"/>
-        </w:rPr>
-      </w:pPr>
-      <w:r>
-        <w:rPr>
-          <w:sz w:val="24"/>
-          <w:u w:val="single"/>
-        </w:rPr>
-        <w:t>Hallway</w:t>
-      </w:r>
-    </w:p>
-    <w:p>
-      <w:pPr>
-        <w:jc w:val="center"/>
-        <w:rPr>
-          <w:sz w:val="24"/>
-          <w:u w:val="single"/>
-        </w:rPr>
-      </w:pPr>
-      <w:hyperlink r:id="rId54" w:history="1">
-        <w:r>
-          <w:rPr>
-            <w:rStyle w:val="Hyperlink"/>
-            <w:sz w:val="24"/>
-          </w:rPr>
-          <w:t>http://www.driehausmuseum.org/img/blog/Main_Hall_big.jpg</w:t>
-        </w:r>
-      </w:hyperlink>
-    </w:p>
-    <w:p>
-      <w:pPr>
-        <w:jc w:val="center"/>
-        <w:rPr>
-          <w:sz w:val="24"/>
-          <w:u w:val="single"/>
-        </w:rPr>
-      </w:pPr>
-    </w:p>
-    <w:p>
-      <w:pPr>
-        <w:jc w:val="center"/>
-        <w:rPr>
-          <w:sz w:val="24"/>
-          <w:u w:val="single"/>
-        </w:rPr>
-      </w:pPr>
-      <w:r>
-        <w:rPr>
-          <w:sz w:val="24"/>
-          <w:u w:val="single"/>
-        </w:rPr>
-        <w:t>Bedroom</w:t>
-      </w:r>
-    </w:p>
-    <w:p>
-      <w:pPr>
-        <w:jc w:val="center"/>
-        <w:rPr>
-          <w:sz w:val="24"/>
-          <w:u w:val="single"/>
-        </w:rPr>
-      </w:pPr>
-      <w:hyperlink r:id="rId55" w:history="1">
-        <w:r>
-          <w:rPr>
-            <w:rStyle w:val="Hyperlink"/>
-            <w:sz w:val="24"/>
-          </w:rPr>
-          <w:t>http://www.amazadesign.com/wp-content/uploads/Glamorous-Calm-King-Bedroom-Sets-With-Bed-Mattress-For-Aparment-Design-Ideas-With-Modern-Traditional-Furniture-Sets-Ideas-And-Beautiful-Rug-Design-Also-Laminate-Dark-Wood-Flooring-Ideas.jpg</w:t>
-        </w:r>
-      </w:hyperlink>
-    </w:p>
-    <w:p>
-      <w:pPr>
-        <w:jc w:val="center"/>
-        <w:rPr>
-          <w:sz w:val="24"/>
-          <w:u w:val="single"/>
-        </w:rPr>
-      </w:pPr>
-    </w:p>
-    <w:p>
-      <w:pPr>
-        <w:jc w:val="center"/>
-        <w:rPr>
-          <w:sz w:val="24"/>
-          <w:u w:val="single"/>
-        </w:rPr>
-      </w:pPr>
-      <w:r>
-        <w:rPr>
-          <w:sz w:val="24"/>
-          <w:u w:val="single"/>
-        </w:rPr>
-        <w:t>Library</w:t>
-      </w:r>
-    </w:p>
-    <w:p>
-      <w:pPr>
-        <w:jc w:val="center"/>
-        <w:rPr>
-          <w:sz w:val="24"/>
-          <w:u w:val="single"/>
-        </w:rPr>
-      </w:pPr>
-      <w:hyperlink r:id="rId56" w:history="1">
-        <w:r>
-          <w:rPr>
-            <w:rStyle w:val="Hyperlink"/>
-            <w:sz w:val="24"/>
-          </w:rPr>
-          <w:t>http://lowres-picturecabinet.com.s3-eu-west-1.amazonaws.com/115/main/1/343983.jpg</w:t>
-        </w:r>
-      </w:hyperlink>
-    </w:p>
-    <w:p>
-      <w:pPr>
-        <w:jc w:val="center"/>
-        <w:rPr>
-          <w:sz w:val="24"/>
-          <w:u w:val="single"/>
-        </w:rPr>
-      </w:pPr>
-    </w:p>
-    <w:p>
-      <w:pPr>
-        <w:jc w:val="center"/>
-        <w:rPr>
-          <w:sz w:val="24"/>
-          <w:u w:val="single"/>
-        </w:rPr>
-      </w:pPr>
-    </w:p>
-    <w:p>
-      <w:pPr>
-        <w:jc w:val="center"/>
-        <w:rPr>
-          <w:sz w:val="24"/>
-          <w:u w:val="single"/>
-        </w:rPr>
-      </w:pPr>
-    </w:p>
-    <w:p>
-      <w:pPr>
-        <w:jc w:val="center"/>
-        <w:rPr>
-          <w:sz w:val="24"/>
-          <w:u w:val="single"/>
-        </w:rPr>
-      </w:pPr>
-      <w:r>
-        <w:rPr>
-          <w:sz w:val="24"/>
-          <w:u w:val="single"/>
-        </w:rPr>
-        <w:t>Office</w:t>
-      </w:r>
-    </w:p>
-    <w:p>
-      <w:pPr>
-        <w:jc w:val="center"/>
-        <w:rPr>
-          <w:sz w:val="24"/>
-          <w:u w:val="single"/>
-        </w:rPr>
-      </w:pPr>
-      <w:hyperlink r:id="rId57" w:history="1">
-        <w:r>
-          <w:rPr>
-            <w:rStyle w:val="Hyperlink"/>
-            <w:sz w:val="24"/>
-          </w:rPr>
-          <w:t>http://www.connectorcountry.com/wp-content/uploads/2017/09/full-size-of-home-decor-amazing-ideas-living-room-modern-together-with-innovative-captivating-office-decorating-photos-to-decorate-your.jpg</w:t>
-        </w:r>
-      </w:hyperlink>
-    </w:p>
-    <w:p>
-      <w:pPr>
-        <w:jc w:val="center"/>
-        <w:rPr>
-          <w:sz w:val="24"/>
-          <w:u w:val="single"/>
-        </w:rPr>
-      </w:pPr>
-      <w:r>
-        <w:rPr>
-          <w:sz w:val="24"/>
-          <w:u w:val="single"/>
-        </w:rPr>
-        <w:t>Frame</w:t>
-      </w:r>
-    </w:p>
-    <w:p>
-      <w:pPr>
-        <w:jc w:val="center"/>
-        <w:rPr>
-          <w:sz w:val="24"/>
-          <w:u w:val="single"/>
-        </w:rPr>
-      </w:pPr>
-      <w:hyperlink r:id="rId58" w:history="1">
-        <w:r>
-          <w:rPr>
-            <w:rStyle w:val="Hyperlink"/>
-            <w:sz w:val="24"/>
-          </w:rPr>
-          <w:t>https://s-media-cache-ak0.pinimg.com/originals/c0/3b/2c/c03b2cb5cc1e04bbe8dc1763e1ea49d6.png</w:t>
-        </w:r>
-      </w:hyperlink>
-    </w:p>
-    <w:p>
-      <w:pPr>
-        <w:jc w:val="center"/>
-        <w:rPr>
-          <w:sz w:val="24"/>
-          <w:u w:val="single"/>
-        </w:rPr>
-      </w:pPr>
-    </w:p>
-    <w:p>
-      <w:pPr>
-        <w:jc w:val="center"/>
-        <w:rPr>
-          <w:b/>
-          <w:sz w:val="24"/>
-          <w:u w:val="single"/>
-        </w:rPr>
-      </w:pPr>
-      <w:r>
-        <w:rPr>
-          <w:b/>
-          <w:sz w:val="24"/>
-          <w:u w:val="single"/>
-        </w:rPr>
-        <w:t>Background Images</w:t>
-      </w:r>
-    </w:p>
-    <w:p>
-      <w:pPr>
-        <w:jc w:val="center"/>
-        <w:rPr>
-          <w:sz w:val="24"/>
-          <w:u w:val="single"/>
-        </w:rPr>
-      </w:pPr>
-      <w:r>
-        <w:rPr>
-          <w:sz w:val="24"/>
-          <w:u w:val="single"/>
-        </w:rPr>
-        <w:t>Background Wallpaper</w:t>
-      </w:r>
-    </w:p>
-    <w:p>
-      <w:pPr>
-        <w:jc w:val="center"/>
-        <w:rPr>
-          <w:sz w:val="24"/>
-          <w:u w:val="single"/>
-        </w:rPr>
-      </w:pPr>
-      <w:hyperlink r:id="rId59" w:history="1">
-        <w:r>
-          <w:rPr>
-            <w:rStyle w:val="Hyperlink"/>
-            <w:sz w:val="24"/>
-          </w:rPr>
-          <w:t>http://eskipaper.com/images/victorian-wallpaper-2.jpg</w:t>
-        </w:r>
-      </w:hyperlink>
-    </w:p>
-    <w:p>
-      <w:pPr>
-        <w:jc w:val="center"/>
-        <w:rPr>
-          <w:sz w:val="24"/>
-          <w:u w:val="single"/>
-        </w:rPr>
-      </w:pPr>
-    </w:p>
-    <w:p>
-      <w:pPr>
-        <w:jc w:val="center"/>
-        <w:rPr>
-          <w:sz w:val="24"/>
-          <w:u w:val="single"/>
-        </w:rPr>
-      </w:pPr>
-      <w:r>
-        <w:rPr>
-          <w:sz w:val="24"/>
-          <w:u w:val="single"/>
-        </w:rPr>
-        <w:t>Mini-Map</w:t>
-      </w:r>
-    </w:p>
-    <w:p>
-      <w:pPr>
-        <w:jc w:val="center"/>
-        <w:rPr>
-          <w:sz w:val="24"/>
-          <w:u w:val="single"/>
-        </w:rPr>
-      </w:pPr>
-    </w:p>
-    <w:p>
-      <w:pPr>
-        <w:jc w:val="center"/>
-        <w:rPr>
-          <w:b/>
-          <w:sz w:val="24"/>
-          <w:u w:val="single"/>
-        </w:rPr>
-      </w:pPr>
-      <w:r>
-        <w:rPr>
-          <w:b/>
-          <w:sz w:val="24"/>
-          <w:u w:val="single"/>
-        </w:rPr>
-        <w:t>Epilogue Images</w:t>
-      </w:r>
-    </w:p>
-    <w:p>
-      <w:pPr>
-        <w:jc w:val="center"/>
-        <w:rPr>
-          <w:sz w:val="24"/>
-          <w:u w:val="single"/>
-        </w:rPr>
-      </w:pPr>
-      <w:r>
-        <w:rPr>
-          <w:sz w:val="24"/>
-          <w:u w:val="single"/>
-        </w:rPr>
-        <w:t>Butler Free</w:t>
-      </w:r>
-    </w:p>
-    <w:p>
-      <w:pPr>
-        <w:jc w:val="center"/>
-        <w:rPr>
-          <w:sz w:val="24"/>
-          <w:u w:val="single"/>
-        </w:rPr>
-      </w:pPr>
-      <w:hyperlink r:id="rId60" w:history="1">
-        <w:r>
-          <w:rPr>
-            <w:rStyle w:val="Hyperlink"/>
-            <w:sz w:val="24"/>
-          </w:rPr>
-          <w:t>http://upload.wikimedia.org/wikipedia/commons/e/ee/Amesservants.jpg</w:t>
-        </w:r>
-      </w:hyperlink>
-    </w:p>
-    <w:p>
-      <w:pPr>
-        <w:jc w:val="center"/>
-        <w:rPr>
-          <w:sz w:val="24"/>
-          <w:u w:val="single"/>
-        </w:rPr>
-      </w:pPr>
-    </w:p>
-    <w:p>
-      <w:pPr>
-        <w:jc w:val="center"/>
-        <w:rPr>
-          <w:sz w:val="24"/>
-          <w:u w:val="single"/>
-        </w:rPr>
-      </w:pPr>
-      <w:r>
-        <w:rPr>
-          <w:sz w:val="24"/>
-          <w:u w:val="single"/>
-        </w:rPr>
-        <w:t>Politician Free</w:t>
-      </w:r>
-    </w:p>
-    <w:p>
-      <w:pPr>
-        <w:jc w:val="center"/>
-        <w:rPr>
-          <w:sz w:val="24"/>
-          <w:u w:val="single"/>
-        </w:rPr>
-      </w:pPr>
-      <w:hyperlink r:id="rId61" w:history="1">
-        <w:r>
-          <w:rPr>
-            <w:rStyle w:val="Hyperlink"/>
-            <w:sz w:val="24"/>
-          </w:rPr>
-          <w:t>https://twt-media.washtimes.com/media/image/2017/03/30/aptopix_britain_brexit_96536.jpg</w:t>
-        </w:r>
-      </w:hyperlink>
-    </w:p>
-    <w:p>
-      <w:pPr>
-        <w:jc w:val="center"/>
-        <w:rPr>
-          <w:sz w:val="24"/>
-          <w:u w:val="single"/>
-        </w:rPr>
-      </w:pPr>
-    </w:p>
-    <w:p>
-      <w:pPr>
-        <w:jc w:val="center"/>
-        <w:rPr>
-          <w:sz w:val="24"/>
-          <w:u w:val="single"/>
-        </w:rPr>
-      </w:pPr>
-      <w:r>
-        <w:rPr>
-          <w:sz w:val="24"/>
-          <w:u w:val="single"/>
-        </w:rPr>
-        <w:t>Rival Free</w:t>
-      </w:r>
-    </w:p>
-    <w:p>
-      <w:pPr>
-        <w:jc w:val="center"/>
-        <w:rPr>
-          <w:sz w:val="24"/>
-          <w:u w:val="single"/>
-        </w:rPr>
-      </w:pPr>
-      <w:hyperlink r:id="rId62" w:history="1">
-        <w:r>
-          <w:rPr>
-            <w:rStyle w:val="Hyperlink"/>
-            <w:sz w:val="24"/>
-          </w:rPr>
-          <w:t>http://www.nrm.org.uk/img/nrm/worksphotos/Crewe/1996-7316_CR_MC_335.jpg</w:t>
-        </w:r>
-      </w:hyperlink>
-    </w:p>
-    <w:p>
-      <w:pPr>
-        <w:jc w:val="center"/>
-        <w:rPr>
-          <w:sz w:val="24"/>
-          <w:u w:val="single"/>
-        </w:rPr>
-      </w:pPr>
-    </w:p>
-    <w:p>
-      <w:pPr>
-        <w:jc w:val="center"/>
-        <w:rPr>
-          <w:sz w:val="24"/>
-          <w:u w:val="single"/>
-        </w:rPr>
-      </w:pPr>
-      <w:r>
-        <w:rPr>
-          <w:sz w:val="24"/>
-          <w:u w:val="single"/>
-        </w:rPr>
-        <w:t>Sister Free</w:t>
-      </w:r>
-    </w:p>
-    <w:p>
-      <w:pPr>
-        <w:jc w:val="center"/>
-        <w:rPr>
-          <w:sz w:val="24"/>
-          <w:u w:val="single"/>
-        </w:rPr>
-      </w:pPr>
-      <w:hyperlink r:id="rId63" w:history="1">
-        <w:r>
-          <w:rPr>
-            <w:rStyle w:val="Hyperlink"/>
-            <w:sz w:val="24"/>
-          </w:rPr>
-          <w:t>https://socialistworker.org/sites/default/files/images/AmalgamatedClothingWorkersStrike1915-a.jpg</w:t>
-        </w:r>
-      </w:hyperlink>
-    </w:p>
-    <w:p>
-      <w:pPr>
-        <w:jc w:val="center"/>
-        <w:rPr>
-          <w:sz w:val="24"/>
-          <w:u w:val="single"/>
-        </w:rPr>
-      </w:pPr>
-    </w:p>
-    <w:p>
-      <w:pPr>
-        <w:jc w:val="center"/>
-        <w:rPr>
-          <w:sz w:val="24"/>
-          <w:u w:val="single"/>
-        </w:rPr>
-      </w:pPr>
-      <w:r>
-        <w:rPr>
-          <w:sz w:val="24"/>
-          <w:u w:val="single"/>
-        </w:rPr>
-        <w:t>Prison Cell</w:t>
-      </w:r>
-    </w:p>
-    <w:p>
-      <w:pPr>
-        <w:jc w:val="center"/>
-        <w:rPr>
-          <w:sz w:val="24"/>
-          <w:u w:val="single"/>
-        </w:rPr>
-      </w:pPr>
-      <w:hyperlink r:id="rId64" w:history="1">
-        <w:r>
-          <w:rPr>
-            <w:rStyle w:val="Hyperlink"/>
-            <w:sz w:val="24"/>
-          </w:rPr>
-          <w:t>https://www.gannett-cdn.com/-mm-/2a86b1d7123b86acb53df25eb242bce249eb2d91/c=0-198-3888-2395&amp;r=x1683&amp;c=3200x1680/local/-/media/2017/11/07/TennGroup/JacksonTN/636456636396777321-ThinkstockPhotos-454176809.jpg</w:t>
-        </w:r>
-      </w:hyperlink>
-    </w:p>
-    <w:p>
-      <w:pPr>
-        <w:jc w:val="center"/>
-        <w:rPr>
-          <w:sz w:val="24"/>
-          <w:u w:val="single"/>
-        </w:rPr>
-      </w:pPr>
-    </w:p>
-    <w:p>
-      <w:pPr>
-        <w:jc w:val="center"/>
-        <w:rPr>
           <w:b/>
           <w:sz w:val="24"/>
           <w:u w:val="single"/>
@@ -2843,7 +3103,7 @@
           <w:u w:val="single"/>
         </w:rPr>
       </w:pPr>
-      <w:hyperlink r:id="rId65" w:history="1">
+      <w:hyperlink r:id="rId66" w:history="1">
         <w:r>
           <w:rPr>
             <w:rStyle w:val="Hyperlink"/>
@@ -2861,7 +3121,7 @@
           <w:u w:val="single"/>
         </w:rPr>
       </w:pPr>
-      <w:hyperlink r:id="rId66" w:history="1">
+      <w:hyperlink r:id="rId67" w:history="1">
         <w:r>
           <w:rPr>
             <w:rStyle w:val="Hyperlink"/>
@@ -2895,7 +3155,7 @@
           <w:u w:val="single"/>
         </w:rPr>
       </w:pPr>
-      <w:hyperlink r:id="rId67" w:history="1">
+      <w:hyperlink r:id="rId68" w:history="1">
         <w:r>
           <w:rPr>
             <w:rStyle w:val="Hyperlink"/>

--- a/static/Refrences.docx
+++ b/static/Refrences.docx
@@ -2742,31 +2742,6 @@
       <w:pPr>
         <w:jc w:val="center"/>
         <w:rPr>
-          <w:sz w:val="24"/>
-          <w:u w:val="single"/>
-        </w:rPr>
-      </w:pPr>
-      <w:r>
-        <w:rPr>
-          <w:sz w:val="24"/>
-          <w:u w:val="single"/>
-        </w:rPr>
-        <w:t>Mini-Map</w:t>
-      </w:r>
-    </w:p>
-    <w:p>
-      <w:pPr>
-        <w:jc w:val="center"/>
-        <w:rPr>
-          <w:sz w:val="24"/>
-          <w:u w:val="single"/>
-        </w:rPr>
-      </w:pPr>
-    </w:p>
-    <w:p>
-      <w:pPr>
-        <w:jc w:val="center"/>
-        <w:rPr>
           <w:b/>
           <w:sz w:val="24"/>
           <w:u w:val="single"/>
@@ -2880,7 +2855,6 @@
           <w:sz w:val="24"/>
           <w:u w:val="single"/>
         </w:rPr>
-        <w:lastRenderedPageBreak/>
         <w:t>Rival Free</w:t>
       </w:r>
     </w:p>
@@ -3019,6 +2993,181 @@
             <w:sz w:val="24"/>
           </w:rPr>
           <w:t>https://s-media-cache-ak0.pinimg.com/originals/b1/f7/03/b1f7034ce364c2db6df8ae8169d1c6a6.jpg</w:t>
+        </w:r>
+      </w:hyperlink>
+    </w:p>
+    <w:p>
+      <w:pPr>
+        <w:jc w:val="center"/>
+        <w:rPr>
+          <w:sz w:val="24"/>
+          <w:u w:val="single"/>
+        </w:rPr>
+      </w:pPr>
+    </w:p>
+    <w:p>
+      <w:pPr>
+        <w:jc w:val="center"/>
+        <w:rPr>
+          <w:b/>
+          <w:sz w:val="24"/>
+          <w:u w:val="single"/>
+        </w:rPr>
+      </w:pPr>
+      <w:r>
+        <w:rPr>
+          <w:b/>
+          <w:sz w:val="24"/>
+          <w:u w:val="single"/>
+        </w:rPr>
+        <w:t>Music and Sounds</w:t>
+      </w:r>
+    </w:p>
+    <w:p>
+      <w:pPr>
+        <w:jc w:val="center"/>
+        <w:rPr>
+          <w:b/>
+          <w:sz w:val="24"/>
+          <w:u w:val="single"/>
+        </w:rPr>
+      </w:pPr>
+    </w:p>
+    <w:p>
+      <w:pPr>
+        <w:jc w:val="center"/>
+        <w:rPr>
+          <w:b/>
+          <w:sz w:val="24"/>
+          <w:u w:val="single"/>
+        </w:rPr>
+      </w:pPr>
+      <w:r>
+        <w:rPr>
+          <w:b/>
+          <w:sz w:val="24"/>
+          <w:u w:val="single"/>
+        </w:rPr>
+        <w:t>Other</w:t>
+      </w:r>
+    </w:p>
+    <w:p>
+      <w:pPr>
+        <w:jc w:val="center"/>
+        <w:rPr>
+          <w:sz w:val="24"/>
+          <w:u w:val="single"/>
+        </w:rPr>
+      </w:pPr>
+      <w:r>
+        <w:rPr>
+          <w:sz w:val="24"/>
+          <w:u w:val="single"/>
+        </w:rPr>
+        <w:t>Invite</w:t>
+      </w:r>
+    </w:p>
+    <w:p>
+      <w:pPr>
+        <w:jc w:val="center"/>
+        <w:rPr>
+          <w:sz w:val="24"/>
+          <w:u w:val="single"/>
+        </w:rPr>
+      </w:pPr>
+      <w:hyperlink r:id="rId66" w:history="1">
+        <w:r>
+          <w:rPr>
+            <w:rStyle w:val="Hyperlink"/>
+            <w:sz w:val="24"/>
+          </w:rPr>
+          <w:t>http://gomezisdan.com/images/postcard-web.png</w:t>
+        </w:r>
+      </w:hyperlink>
+    </w:p>
+    <w:p>
+      <w:pPr>
+        <w:jc w:val="center"/>
+        <w:rPr>
+          <w:sz w:val="24"/>
+          <w:u w:val="single"/>
+        </w:rPr>
+      </w:pPr>
+      <w:hyperlink r:id="rId67" w:history="1">
+        <w:r>
+          <w:rPr>
+            <w:rStyle w:val="Hyperlink"/>
+            <w:sz w:val="24"/>
+          </w:rPr>
+          <w:t>http://gomezisdan.com/images/postcard-back-plain.png</w:t>
+        </w:r>
+      </w:hyperlink>
+    </w:p>
+    <w:p>
+      <w:pPr>
+        <w:jc w:val="center"/>
+        <w:rPr>
+          <w:sz w:val="24"/>
+          <w:u w:val="single"/>
+        </w:rPr>
+      </w:pPr>
+      <w:r>
+        <w:rPr>
+          <w:sz w:val="24"/>
+          <w:u w:val="single"/>
+        </w:rPr>
+        <w:t>Conversation Frame</w:t>
+      </w:r>
+    </w:p>
+    <w:p>
+      <w:pPr>
+        <w:jc w:val="center"/>
+        <w:rPr>
+          <w:sz w:val="24"/>
+          <w:u w:val="single"/>
+        </w:rPr>
+      </w:pPr>
+      <w:hyperlink r:id="rId68" w:history="1">
+        <w:r>
+          <w:rPr>
+            <w:rStyle w:val="Hyperlink"/>
+            <w:sz w:val="24"/>
+          </w:rPr>
+          <w:t>https://media.overstockart.com/optimized/cache/data/frames/FR-6996G24X36-1000x1000.png</w:t>
+        </w:r>
+      </w:hyperlink>
+    </w:p>
+    <w:p>
+      <w:pPr>
+        <w:jc w:val="center"/>
+        <w:rPr>
+          <w:sz w:val="24"/>
+          <w:u w:val="single"/>
+        </w:rPr>
+      </w:pPr>
+      <w:r>
+        <w:rPr>
+          <w:sz w:val="24"/>
+          <w:u w:val="single"/>
+        </w:rPr>
+        <w:t xml:space="preserve">Inventory </w:t>
+      </w:r>
+    </w:p>
+    <w:p>
+      <w:pPr>
+        <w:jc w:val="center"/>
+        <w:rPr>
+          <w:sz w:val="24"/>
+          <w:u w:val="single"/>
+        </w:rPr>
+      </w:pPr>
+      <w:hyperlink r:id="rId69" w:history="1">
+        <w:r>
+          <w:rPr>
+            <w:rStyle w:val="Hyperlink"/>
+            <w:sz w:val="24"/>
+          </w:rPr>
+          <w:t>https://secondaryresearch.files.wordpress.com/2012/05/dorslcol.jpg</w:t>
         </w:r>
       </w:hyperlink>
     </w:p>
@@ -3032,147 +3181,6 @@
       </w:pPr>
       <w:bookmarkStart w:id="0" w:name="_GoBack"/>
       <w:bookmarkEnd w:id="0"/>
-    </w:p>
-    <w:p>
-      <w:pPr>
-        <w:jc w:val="center"/>
-        <w:rPr>
-          <w:b/>
-          <w:sz w:val="24"/>
-          <w:u w:val="single"/>
-        </w:rPr>
-      </w:pPr>
-      <w:r>
-        <w:rPr>
-          <w:b/>
-          <w:sz w:val="24"/>
-          <w:u w:val="single"/>
-        </w:rPr>
-        <w:t>Music and Sounds</w:t>
-      </w:r>
-    </w:p>
-    <w:p>
-      <w:pPr>
-        <w:jc w:val="center"/>
-        <w:rPr>
-          <w:b/>
-          <w:sz w:val="24"/>
-          <w:u w:val="single"/>
-        </w:rPr>
-      </w:pPr>
-    </w:p>
-    <w:p>
-      <w:pPr>
-        <w:jc w:val="center"/>
-        <w:rPr>
-          <w:b/>
-          <w:sz w:val="24"/>
-          <w:u w:val="single"/>
-        </w:rPr>
-      </w:pPr>
-      <w:r>
-        <w:rPr>
-          <w:b/>
-          <w:sz w:val="24"/>
-          <w:u w:val="single"/>
-        </w:rPr>
-        <w:t>Other</w:t>
-      </w:r>
-    </w:p>
-    <w:p>
-      <w:pPr>
-        <w:jc w:val="center"/>
-        <w:rPr>
-          <w:sz w:val="24"/>
-          <w:u w:val="single"/>
-        </w:rPr>
-      </w:pPr>
-      <w:r>
-        <w:rPr>
-          <w:sz w:val="24"/>
-          <w:u w:val="single"/>
-        </w:rPr>
-        <w:t>Invite</w:t>
-      </w:r>
-    </w:p>
-    <w:p>
-      <w:pPr>
-        <w:jc w:val="center"/>
-        <w:rPr>
-          <w:sz w:val="24"/>
-          <w:u w:val="single"/>
-        </w:rPr>
-      </w:pPr>
-      <w:hyperlink r:id="rId66" w:history="1">
-        <w:r>
-          <w:rPr>
-            <w:rStyle w:val="Hyperlink"/>
-            <w:sz w:val="24"/>
-          </w:rPr>
-          <w:t>http://gomezisdan.com/images/postcard-web.png</w:t>
-        </w:r>
-      </w:hyperlink>
-    </w:p>
-    <w:p>
-      <w:pPr>
-        <w:jc w:val="center"/>
-        <w:rPr>
-          <w:sz w:val="24"/>
-          <w:u w:val="single"/>
-        </w:rPr>
-      </w:pPr>
-      <w:hyperlink r:id="rId67" w:history="1">
-        <w:r>
-          <w:rPr>
-            <w:rStyle w:val="Hyperlink"/>
-            <w:sz w:val="24"/>
-          </w:rPr>
-          <w:t>http://gomezisdan.com/images/postcard-back-plain.png</w:t>
-        </w:r>
-      </w:hyperlink>
-    </w:p>
-    <w:p>
-      <w:pPr>
-        <w:jc w:val="center"/>
-        <w:rPr>
-          <w:sz w:val="24"/>
-          <w:u w:val="single"/>
-        </w:rPr>
-      </w:pPr>
-      <w:r>
-        <w:rPr>
-          <w:sz w:val="24"/>
-          <w:u w:val="single"/>
-        </w:rPr>
-        <w:t>Conversation Frame</w:t>
-      </w:r>
-    </w:p>
-    <w:p>
-      <w:pPr>
-        <w:jc w:val="center"/>
-        <w:rPr>
-          <w:sz w:val="24"/>
-          <w:u w:val="single"/>
-        </w:rPr>
-      </w:pPr>
-      <w:hyperlink r:id="rId68" w:history="1">
-        <w:r>
-          <w:rPr>
-            <w:rStyle w:val="Hyperlink"/>
-            <w:sz w:val="24"/>
-          </w:rPr>
-          <w:t>https://media.overstockart.com/optimized/cache/data/frames/FR-6996G24X36-1000x1000.png</w:t>
-        </w:r>
-      </w:hyperlink>
-    </w:p>
-    <w:p>
-      <w:pPr>
-        <w:jc w:val="center"/>
-        <w:rPr>
-          <w:sz w:val="24"/>
-          <w:u w:val="single"/>
-        </w:rPr>
-      </w:pPr>
     </w:p>
     <w:sectPr>
       <w:pgSz w:w="11906" w:h="16838"/>
